--- a/files/FRK.SMKI.DISKOMINFO.0019-01.00 Identifikasi Standar Teknis Keamanan Aplikasi Berbasis Web.docx
+++ b/files/FRK.SMKI.DISKOMINFO.0019-01.00 Identifikasi Standar Teknis Keamanan Aplikasi Berbasis Web.docx
@@ -1,6 +1,6 @@
 
 <file path=word/document.xml><?xml version="1.0" encoding="utf-8"?>
-<w:document xmlns:wpc="http://schemas.microsoft.com/office/word/2010/wordprocessingCanvas" xmlns:cx="http://schemas.microsoft.com/office/drawing/2014/chartex" xmlns:cx1="http://schemas.microsoft.com/office/drawing/2015/9/8/chartex" xmlns:cx2="http://schemas.microsoft.com/office/drawing/2015/10/21/chartex" xmlns:cx3="http://schemas.microsoft.com/office/drawing/2016/5/9/chartex" xmlns:cx4="http://schemas.microsoft.com/office/drawing/2016/5/10/chartex" xmlns:cx5="http://schemas.microsoft.com/office/drawing/2016/5/11/chartex" xmlns:cx6="http://schemas.microsoft.com/office/drawing/2016/5/12/chartex" xmlns:cx7="http://schemas.microsoft.com/office/drawing/2016/5/13/chartex" xmlns:cx8="http://schemas.microsoft.com/office/drawing/2016/5/14/chartex" xmlns:mc="http://schemas.openxmlformats.org/markup-compatibility/2006" xmlns:aink="http://schemas.microsoft.com/office/drawing/2016/ink" xmlns:am3d="http://schemas.microsoft.com/office/drawing/2017/model3d" xmlns:o="urn:schemas-microsoft-com:office:office" xmlns:r="http://schemas.openxmlformats.org/officeDocument/2006/relationships" xmlns:m="http://schemas.openxmlformats.org/officeDocument/2006/math" xmlns:v="urn:schemas-microsoft-com:vml" xmlns:wp14="http://schemas.microsoft.com/office/word/2010/wordprocessingDrawing" xmlns:wp="http://schemas.openxmlformats.org/drawingml/2006/wordprocessingDrawing" xmlns:w10="urn:schemas-microsoft-com:office:word" xmlns:w="http://schemas.openxmlformats.org/wordprocessingml/2006/main" xmlns:w14="http://schemas.microsoft.com/office/word/2010/wordml" xmlns:w15="http://schemas.microsoft.com/office/word/2012/wordml" xmlns:w16cex="http://schemas.microsoft.com/office/word/2018/wordml/cex" xmlns:w16cid="http://schemas.microsoft.com/office/word/2016/wordml/cid" xmlns:w16="http://schemas.microsoft.com/office/word/2018/wordml" xmlns:w16sdtdh="http://schemas.microsoft.com/office/word/2020/wordml/sdtdatahash" xmlns:w16se="http://schemas.microsoft.com/office/word/2015/wordml/symex" xmlns:wpg="http://schemas.microsoft.com/office/word/2010/wordprocessingGroup" xmlns:wpi="http://schemas.microsoft.com/office/word/2010/wordprocessingInk" xmlns:wne="http://schemas.microsoft.com/office/word/2006/wordml" xmlns:wps="http://schemas.microsoft.com/office/word/2010/wordprocessingShape" mc:Ignorable="w14 w15 w16se w16cid w16 w16cex w16sdtdh wp14">
+<w:document xmlns:wpc="http://schemas.microsoft.com/office/word/2010/wordprocessingCanvas" xmlns:cx="http://schemas.microsoft.com/office/drawing/2014/chartex" xmlns:cx1="http://schemas.microsoft.com/office/drawing/2015/9/8/chartex" xmlns:cx2="http://schemas.microsoft.com/office/drawing/2015/10/21/chartex" xmlns:cx3="http://schemas.microsoft.com/office/drawing/2016/5/9/chartex" xmlns:cx4="http://schemas.microsoft.com/office/drawing/2016/5/10/chartex" xmlns:cx5="http://schemas.microsoft.com/office/drawing/2016/5/11/chartex" xmlns:cx6="http://schemas.microsoft.com/office/drawing/2016/5/12/chartex" xmlns:cx7="http://schemas.microsoft.com/office/drawing/2016/5/13/chartex" xmlns:cx8="http://schemas.microsoft.com/office/drawing/2016/5/14/chartex" xmlns:mc="http://schemas.openxmlformats.org/markup-compatibility/2006" xmlns:aink="http://schemas.microsoft.com/office/drawing/2016/ink" xmlns:am3d="http://schemas.microsoft.com/office/drawing/2017/model3d" xmlns:o="urn:schemas-microsoft-com:office:office" xmlns:oel="http://schemas.microsoft.com/office/2019/extlst" xmlns:r="http://schemas.openxmlformats.org/officeDocument/2006/relationships" xmlns:m="http://schemas.openxmlformats.org/officeDocument/2006/math" xmlns:v="urn:schemas-microsoft-com:vml" xmlns:wp14="http://schemas.microsoft.com/office/word/2010/wordprocessingDrawing" xmlns:wp="http://schemas.openxmlformats.org/drawingml/2006/wordprocessingDrawing" xmlns:w10="urn:schemas-microsoft-com:office:word" xmlns:w="http://schemas.openxmlformats.org/wordprocessingml/2006/main" xmlns:w14="http://schemas.microsoft.com/office/word/2010/wordml" xmlns:w15="http://schemas.microsoft.com/office/word/2012/wordml" xmlns:w16cex="http://schemas.microsoft.com/office/word/2018/wordml/cex" xmlns:w16cid="http://schemas.microsoft.com/office/word/2016/wordml/cid" xmlns:w16="http://schemas.microsoft.com/office/word/2018/wordml" xmlns:w16sdtdh="http://schemas.microsoft.com/office/word/2020/wordml/sdtdatahash" xmlns:w16se="http://schemas.microsoft.com/office/word/2015/wordml/symex" xmlns:wpg="http://schemas.microsoft.com/office/word/2010/wordprocessingGroup" xmlns:wpi="http://schemas.microsoft.com/office/word/2010/wordprocessingInk" xmlns:wne="http://schemas.microsoft.com/office/word/2006/wordml" xmlns:wps="http://schemas.microsoft.com/office/word/2010/wordprocessingShape" mc:Ignorable="w14 w15 w16se w16cid w16 w16cex w16sdtdh wp14">
   <w:body>
     <w:p>
       <w:pPr>
@@ -3900,7 +3900,6 @@
                   <w14:uncheckedState w14:val="00A3" w14:font="Wingdings 2"/>
                 </w14:checkbox>
               </w:sdtPr>
-              <w:sdtEndPr/>
               <w:sdtContent>
                 <w:r>
                   <w:rPr>
@@ -4042,13 +4041,15 @@
                 <w:rFonts w:asciiTheme="minorHAnsi" w:hAnsiTheme="minorHAnsi" w:cstheme="minorHAnsi"/>
                 <w:color w:val="000000" w:themeColor="text1" w:themeShade="BF"/>
                 <w:sz w:val="22"/>
-              </w:rPr>
-            </w:pPr>
-            <w:r>
-              <w:rPr>
-                <w:rFonts w:asciiTheme="minorHAnsi" w:hAnsiTheme="minorHAnsi" w:cstheme="minorHAnsi"/>
-                <w:color w:val="000000" w:themeColor="text1" w:themeShade="BF"/>
-                <w:sz w:val="22"/>
+                <w:highlight w:val="lightGray"/>
+              </w:rPr>
+            </w:pPr>
+            <w:r>
+              <w:rPr>
+                <w:rFonts w:asciiTheme="minorHAnsi" w:hAnsiTheme="minorHAnsi" w:cstheme="minorHAnsi"/>
+                <w:color w:val="000000" w:themeColor="text1" w:themeShade="BF"/>
+                <w:sz w:val="22"/>
+                <w:highlight w:val="lightGray"/>
               </w:rPr>
               <w:t xml:space="preserve">Menggunakan </w:t>
             </w:r>
@@ -4059,6 +4060,7 @@
                 <w:iCs/>
                 <w:color w:val="000000" w:themeColor="text1" w:themeShade="BF"/>
                 <w:sz w:val="22"/>
+                <w:highlight w:val="lightGray"/>
               </w:rPr>
               <w:t>Email</w:t>
             </w:r>
@@ -4067,6 +4069,7 @@
                 <w:rFonts w:asciiTheme="minorHAnsi" w:hAnsiTheme="minorHAnsi" w:cstheme="minorHAnsi"/>
                 <w:color w:val="000000" w:themeColor="text1" w:themeShade="BF"/>
                 <w:sz w:val="22"/>
+                <w:highlight w:val="lightGray"/>
               </w:rPr>
               <w:t xml:space="preserve"> Aktif yang Terverifikasi untuk Pendaftaran Akun (</w:t>
             </w:r>
@@ -4075,6 +4078,7 @@
                 <w:rFonts w:asciiTheme="minorHAnsi" w:hAnsiTheme="minorHAnsi" w:cstheme="minorHAnsi"/>
                 <w:color w:val="000000" w:themeColor="text1" w:themeShade="BF"/>
                 <w:sz w:val="22"/>
+                <w:highlight w:val="lightGray"/>
               </w:rPr>
               <w:t>j</w:t>
             </w:r>
@@ -4083,6 +4087,7 @@
                 <w:rFonts w:asciiTheme="minorHAnsi" w:hAnsiTheme="minorHAnsi" w:cstheme="minorHAnsi"/>
                 <w:color w:val="000000" w:themeColor="text1" w:themeShade="BF"/>
                 <w:sz w:val="22"/>
+                <w:highlight w:val="lightGray"/>
               </w:rPr>
               <w:t>ika Pengguna Aplikasi Lebih dari Satu Perangkat Daerah dan atau Publik).</w:t>
             </w:r>
@@ -4122,7 +4127,6 @@
                   <w14:uncheckedState w14:val="00A3" w14:font="Wingdings 2"/>
                 </w14:checkbox>
               </w:sdtPr>
-              <w:sdtEndPr/>
               <w:sdtContent>
                 <w:r>
                   <w:rPr>
@@ -4315,12 +4319,11 @@
                 </w:rPr>
                 <w:id w:val="-1461566643"/>
                 <w14:checkbox>
-                  <w14:checked w14:val="0"/>
+                  <w14:checked w14:val="1"/>
                   <w14:checkedState w14:val="0052" w14:font="Wingdings 2"/>
                   <w14:uncheckedState w14:val="00A3" w14:font="Wingdings 2"/>
                 </w14:checkbox>
               </w:sdtPr>
-              <w:sdtEndPr/>
               <w:sdtContent>
                 <w:r>
                   <w:rPr>
@@ -4328,7 +4331,7 @@
                     <w:sz w:val="28"/>
                     <w:szCs w:val="28"/>
                   </w:rPr>
-                  <w:sym w:font="Wingdings 2" w:char="F0A3"/>
+                  <w:sym w:font="Wingdings 2" w:char="F052"/>
                 </w:r>
               </w:sdtContent>
             </w:sdt>
@@ -4497,12 +4500,11 @@
                 </w:rPr>
                 <w:id w:val="1838723816"/>
                 <w14:checkbox>
-                  <w14:checked w14:val="0"/>
+                  <w14:checked w14:val="1"/>
                   <w14:checkedState w14:val="0052" w14:font="Wingdings 2"/>
                   <w14:uncheckedState w14:val="00A3" w14:font="Wingdings 2"/>
                 </w14:checkbox>
               </w:sdtPr>
-              <w:sdtEndPr/>
               <w:sdtContent>
                 <w:r>
                   <w:rPr>
@@ -4510,7 +4512,7 @@
                     <w:sz w:val="28"/>
                     <w:szCs w:val="28"/>
                   </w:rPr>
-                  <w:sym w:font="Wingdings 2" w:char="F0A3"/>
+                  <w:sym w:font="Wingdings 2" w:char="F052"/>
                 </w:r>
               </w:sdtContent>
             </w:sdt>
@@ -4679,12 +4681,11 @@
                 </w:rPr>
                 <w:id w:val="1021207279"/>
                 <w14:checkbox>
-                  <w14:checked w14:val="0"/>
+                  <w14:checked w14:val="1"/>
                   <w14:checkedState w14:val="0052" w14:font="Wingdings 2"/>
                   <w14:uncheckedState w14:val="00A3" w14:font="Wingdings 2"/>
                 </w14:checkbox>
               </w:sdtPr>
-              <w:sdtEndPr/>
               <w:sdtContent>
                 <w:r>
                   <w:rPr>
@@ -4692,7 +4693,7 @@
                     <w:sz w:val="28"/>
                     <w:szCs w:val="28"/>
                   </w:rPr>
-                  <w:sym w:font="Wingdings 2" w:char="F0A3"/>
+                  <w:sym w:font="Wingdings 2" w:char="F052"/>
                 </w:r>
               </w:sdtContent>
             </w:sdt>
@@ -4820,13 +4821,15 @@
                 <w:rFonts w:asciiTheme="minorHAnsi" w:hAnsiTheme="minorHAnsi" w:cstheme="minorHAnsi"/>
                 <w:color w:val="000000" w:themeColor="text1" w:themeShade="BF"/>
                 <w:sz w:val="22"/>
-              </w:rPr>
-            </w:pPr>
-            <w:r>
-              <w:rPr>
-                <w:rFonts w:asciiTheme="minorHAnsi" w:hAnsiTheme="minorHAnsi" w:cstheme="minorHAnsi"/>
-                <w:color w:val="000000" w:themeColor="text1" w:themeShade="BF"/>
-                <w:sz w:val="22"/>
+                <w:highlight w:val="lightGray"/>
+              </w:rPr>
+            </w:pPr>
+            <w:r>
+              <w:rPr>
+                <w:rFonts w:asciiTheme="minorHAnsi" w:hAnsiTheme="minorHAnsi" w:cstheme="minorHAnsi"/>
+                <w:color w:val="000000" w:themeColor="text1" w:themeShade="BF"/>
+                <w:sz w:val="22"/>
+                <w:highlight w:val="lightGray"/>
               </w:rPr>
               <w:t xml:space="preserve">Penggunaan Kata Sandi Bertingkat Diwajibkan bagi Aplikasi yang Menurut Hasil Penilaian Tim </w:t>
             </w:r>
@@ -4837,6 +4840,7 @@
                 <w:iCs/>
                 <w:color w:val="000000" w:themeColor="text1" w:themeShade="BF"/>
                 <w:sz w:val="22"/>
+                <w:highlight w:val="lightGray"/>
               </w:rPr>
               <w:t>Asesment</w:t>
             </w:r>
@@ -4845,6 +4849,7 @@
                 <w:rFonts w:asciiTheme="minorHAnsi" w:hAnsiTheme="minorHAnsi" w:cstheme="minorHAnsi"/>
                 <w:color w:val="000000" w:themeColor="text1" w:themeShade="BF"/>
                 <w:sz w:val="22"/>
+                <w:highlight w:val="lightGray"/>
               </w:rPr>
               <w:t xml:space="preserve"> </w:t>
             </w:r>
@@ -4853,6 +4858,7 @@
                 <w:rFonts w:asciiTheme="minorHAnsi" w:hAnsiTheme="minorHAnsi" w:cstheme="minorHAnsi"/>
                 <w:color w:val="000000" w:themeColor="text1" w:themeShade="BF"/>
                 <w:sz w:val="22"/>
+                <w:highlight w:val="lightGray"/>
               </w:rPr>
               <w:t>m</w:t>
             </w:r>
@@ -4861,6 +4867,7 @@
                 <w:rFonts w:asciiTheme="minorHAnsi" w:hAnsiTheme="minorHAnsi" w:cstheme="minorHAnsi"/>
                 <w:color w:val="000000" w:themeColor="text1" w:themeShade="BF"/>
                 <w:sz w:val="22"/>
+                <w:highlight w:val="lightGray"/>
               </w:rPr>
               <w:t>erupakan Aplikasi yang Mengelola Data Penting dan Sangat Rahasia.</w:t>
             </w:r>
@@ -4900,7 +4907,6 @@
                   <w14:uncheckedState w14:val="00A3" w14:font="Wingdings 2"/>
                 </w14:checkbox>
               </w:sdtPr>
-              <w:sdtEndPr/>
               <w:sdtContent>
                 <w:r>
                   <w:rPr>
@@ -5113,12 +5119,11 @@
                 </w:rPr>
                 <w:id w:val="-535890329"/>
                 <w14:checkbox>
-                  <w14:checked w14:val="0"/>
+                  <w14:checked w14:val="1"/>
                   <w14:checkedState w14:val="0052" w14:font="Wingdings 2"/>
                   <w14:uncheckedState w14:val="00A3" w14:font="Wingdings 2"/>
                 </w14:checkbox>
               </w:sdtPr>
-              <w:sdtEndPr/>
               <w:sdtContent>
                 <w:r>
                   <w:rPr>
@@ -5126,7 +5131,7 @@
                     <w:sz w:val="28"/>
                     <w:szCs w:val="28"/>
                   </w:rPr>
-                  <w:sym w:font="Wingdings 2" w:char="F0A3"/>
+                  <w:sym w:font="Wingdings 2" w:char="F052"/>
                 </w:r>
               </w:sdtContent>
             </w:sdt>
@@ -5313,12 +5318,11 @@
                 </w:rPr>
                 <w:id w:val="-404531486"/>
                 <w14:checkbox>
-                  <w14:checked w14:val="0"/>
+                  <w14:checked w14:val="1"/>
                   <w14:checkedState w14:val="0052" w14:font="Wingdings 2"/>
                   <w14:uncheckedState w14:val="00A3" w14:font="Wingdings 2"/>
                 </w14:checkbox>
               </w:sdtPr>
-              <w:sdtEndPr/>
               <w:sdtContent>
                 <w:r>
                   <w:rPr>
@@ -5326,7 +5330,7 @@
                     <w:sz w:val="28"/>
                     <w:szCs w:val="28"/>
                   </w:rPr>
-                  <w:sym w:font="Wingdings 2" w:char="F0A3"/>
+                  <w:sym w:font="Wingdings 2" w:char="F052"/>
                 </w:r>
               </w:sdtContent>
             </w:sdt>
@@ -5452,15 +5456,17 @@
                 <w:bCs/>
                 <w:color w:val="000000" w:themeColor="text1" w:themeShade="BF"/>
                 <w:sz w:val="22"/>
-              </w:rPr>
-            </w:pPr>
-            <w:r>
-              <w:rPr>
-                <w:rFonts w:asciiTheme="minorHAnsi" w:hAnsiTheme="minorHAnsi" w:cstheme="minorHAnsi"/>
-                <w:b/>
-                <w:bCs/>
-                <w:color w:val="000000" w:themeColor="text1" w:themeShade="BF"/>
-                <w:sz w:val="22"/>
+                <w:highlight w:val="yellow"/>
+              </w:rPr>
+            </w:pPr>
+            <w:r>
+              <w:rPr>
+                <w:rFonts w:asciiTheme="minorHAnsi" w:hAnsiTheme="minorHAnsi" w:cstheme="minorHAnsi"/>
+                <w:b/>
+                <w:bCs/>
+                <w:color w:val="000000" w:themeColor="text1" w:themeShade="BF"/>
+                <w:sz w:val="22"/>
+                <w:highlight w:val="yellow"/>
               </w:rPr>
               <w:t xml:space="preserve">Menerapkan Verifikasi Kata Sandi pada Sisi </w:t>
             </w:r>
@@ -5473,6 +5479,7 @@
                 <w:iCs/>
                 <w:color w:val="000000" w:themeColor="text1" w:themeShade="BF"/>
                 <w:sz w:val="22"/>
+                <w:highlight w:val="yellow"/>
               </w:rPr>
               <w:t>Server.</w:t>
             </w:r>
@@ -5517,7 +5524,6 @@
                   <w14:uncheckedState w14:val="00A3" w14:font="Wingdings 2"/>
                 </w14:checkbox>
               </w:sdtPr>
-              <w:sdtEndPr/>
               <w:sdtContent>
                 <w:r>
                   <w:rPr>
@@ -5653,13 +5659,15 @@
                 <w:rFonts w:asciiTheme="minorHAnsi" w:hAnsiTheme="minorHAnsi" w:cstheme="minorHAnsi"/>
                 <w:color w:val="000000" w:themeColor="text1" w:themeShade="BF"/>
                 <w:sz w:val="22"/>
-              </w:rPr>
-            </w:pPr>
-            <w:r>
-              <w:rPr>
-                <w:rFonts w:asciiTheme="minorHAnsi" w:hAnsiTheme="minorHAnsi" w:cstheme="minorHAnsi"/>
-                <w:color w:val="000000" w:themeColor="text1" w:themeShade="BF"/>
-                <w:sz w:val="22"/>
+                <w:highlight w:val="yellow"/>
+              </w:rPr>
+            </w:pPr>
+            <w:r>
+              <w:rPr>
+                <w:rFonts w:asciiTheme="minorHAnsi" w:hAnsiTheme="minorHAnsi" w:cstheme="minorHAnsi"/>
+                <w:color w:val="000000" w:themeColor="text1" w:themeShade="BF"/>
+                <w:sz w:val="22"/>
+                <w:highlight w:val="yellow"/>
               </w:rPr>
               <w:t xml:space="preserve">Penerapan Kata Sandi sesuai Syarat juga termasuk untuk Kata Sandi pada </w:t>
             </w:r>
@@ -5670,6 +5678,7 @@
                 <w:iCs/>
                 <w:color w:val="000000" w:themeColor="text1" w:themeShade="BF"/>
                 <w:sz w:val="22"/>
+                <w:highlight w:val="yellow"/>
               </w:rPr>
               <w:t>Server</w:t>
             </w:r>
@@ -5678,6 +5687,7 @@
                 <w:rFonts w:asciiTheme="minorHAnsi" w:hAnsiTheme="minorHAnsi" w:cstheme="minorHAnsi"/>
                 <w:color w:val="000000" w:themeColor="text1" w:themeShade="BF"/>
                 <w:sz w:val="22"/>
+                <w:highlight w:val="yellow"/>
               </w:rPr>
               <w:t>.</w:t>
             </w:r>
@@ -5717,7 +5727,6 @@
                   <w14:uncheckedState w14:val="00A3" w14:font="Wingdings 2"/>
                 </w14:checkbox>
               </w:sdtPr>
-              <w:sdtEndPr/>
               <w:sdtContent>
                 <w:r>
                   <w:rPr>
@@ -5845,13 +5854,15 @@
                 <w:rFonts w:asciiTheme="minorHAnsi" w:hAnsiTheme="minorHAnsi" w:cstheme="minorHAnsi"/>
                 <w:color w:val="000000" w:themeColor="text1" w:themeShade="BF"/>
                 <w:sz w:val="22"/>
-              </w:rPr>
-            </w:pPr>
-            <w:r>
-              <w:rPr>
-                <w:rFonts w:asciiTheme="minorHAnsi" w:hAnsiTheme="minorHAnsi" w:cstheme="minorHAnsi"/>
-                <w:color w:val="000000" w:themeColor="text1" w:themeShade="BF"/>
-                <w:sz w:val="22"/>
+                <w:highlight w:val="yellow"/>
+              </w:rPr>
+            </w:pPr>
+            <w:r>
+              <w:rPr>
+                <w:rFonts w:asciiTheme="minorHAnsi" w:hAnsiTheme="minorHAnsi" w:cstheme="minorHAnsi"/>
+                <w:color w:val="000000" w:themeColor="text1" w:themeShade="BF"/>
+                <w:sz w:val="22"/>
+                <w:highlight w:val="yellow"/>
               </w:rPr>
               <w:t xml:space="preserve">Akun </w:t>
             </w:r>
@@ -5862,6 +5873,7 @@
                 <w:iCs/>
                 <w:color w:val="000000" w:themeColor="text1" w:themeShade="BF"/>
                 <w:sz w:val="22"/>
+                <w:highlight w:val="yellow"/>
               </w:rPr>
               <w:t>Default</w:t>
             </w:r>
@@ -5870,6 +5882,7 @@
                 <w:rFonts w:asciiTheme="minorHAnsi" w:hAnsiTheme="minorHAnsi" w:cstheme="minorHAnsi"/>
                 <w:color w:val="000000" w:themeColor="text1" w:themeShade="BF"/>
                 <w:sz w:val="22"/>
+                <w:highlight w:val="yellow"/>
               </w:rPr>
               <w:t xml:space="preserve"> pada Server Dirubah (Contoh : </w:t>
             </w:r>
@@ -5880,6 +5893,7 @@
                 <w:iCs/>
                 <w:color w:val="000000" w:themeColor="text1" w:themeShade="BF"/>
                 <w:sz w:val="22"/>
+                <w:highlight w:val="yellow"/>
               </w:rPr>
               <w:t>root</w:t>
             </w:r>
@@ -5888,6 +5902,7 @@
                 <w:rFonts w:asciiTheme="minorHAnsi" w:hAnsiTheme="minorHAnsi" w:cstheme="minorHAnsi"/>
                 <w:color w:val="000000" w:themeColor="text1" w:themeShade="BF"/>
                 <w:sz w:val="22"/>
+                <w:highlight w:val="yellow"/>
               </w:rPr>
               <w:t>).</w:t>
             </w:r>
@@ -5927,7 +5942,6 @@
                   <w14:uncheckedState w14:val="00A3" w14:font="Wingdings 2"/>
                 </w14:checkbox>
               </w:sdtPr>
-              <w:sdtEndPr/>
               <w:sdtContent>
                 <w:r>
                   <w:rPr>
@@ -6105,12 +6119,11 @@
                 </w:rPr>
                 <w:id w:val="-1904596238"/>
                 <w14:checkbox>
-                  <w14:checked w14:val="0"/>
+                  <w14:checked w14:val="1"/>
                   <w14:checkedState w14:val="0052" w14:font="Wingdings 2"/>
                   <w14:uncheckedState w14:val="00A3" w14:font="Wingdings 2"/>
                 </w14:checkbox>
               </w:sdtPr>
-              <w:sdtEndPr/>
               <w:sdtContent>
                 <w:r>
                   <w:rPr>
@@ -6120,7 +6133,7 @@
                     <w:sz w:val="28"/>
                     <w:szCs w:val="28"/>
                   </w:rPr>
-                  <w:sym w:font="Wingdings 2" w:char="F0A3"/>
+                  <w:sym w:font="Wingdings 2" w:char="F052"/>
                 </w:r>
               </w:sdtContent>
             </w:sdt>
@@ -6287,12 +6300,11 @@
                 </w:rPr>
                 <w:id w:val="-2077431955"/>
                 <w14:checkbox>
-                  <w14:checked w14:val="0"/>
+                  <w14:checked w14:val="1"/>
                   <w14:checkedState w14:val="0052" w14:font="Wingdings 2"/>
                   <w14:uncheckedState w14:val="00A3" w14:font="Wingdings 2"/>
                 </w14:checkbox>
               </w:sdtPr>
-              <w:sdtEndPr/>
               <w:sdtContent>
                 <w:r>
                   <w:rPr>
@@ -6300,7 +6312,7 @@
                     <w:sz w:val="28"/>
                     <w:szCs w:val="28"/>
                   </w:rPr>
-                  <w:sym w:font="Wingdings 2" w:char="F0A3"/>
+                  <w:sym w:font="Wingdings 2" w:char="F052"/>
                 </w:r>
               </w:sdtContent>
             </w:sdt>
@@ -6461,12 +6473,11 @@
                 </w:rPr>
                 <w:id w:val="-1449311844"/>
                 <w14:checkbox>
-                  <w14:checked w14:val="0"/>
+                  <w14:checked w14:val="1"/>
                   <w14:checkedState w14:val="0052" w14:font="Wingdings 2"/>
                   <w14:uncheckedState w14:val="00A3" w14:font="Wingdings 2"/>
                 </w14:checkbox>
               </w:sdtPr>
-              <w:sdtEndPr/>
               <w:sdtContent>
                 <w:r>
                   <w:rPr>
@@ -6474,7 +6485,7 @@
                     <w:sz w:val="28"/>
                     <w:szCs w:val="28"/>
                   </w:rPr>
-                  <w:sym w:font="Wingdings 2" w:char="F0A3"/>
+                  <w:sym w:font="Wingdings 2" w:char="F052"/>
                 </w:r>
               </w:sdtContent>
             </w:sdt>
@@ -6683,12 +6694,11 @@
                 </w:rPr>
                 <w:id w:val="1551420696"/>
                 <w14:checkbox>
-                  <w14:checked w14:val="0"/>
+                  <w14:checked w14:val="1"/>
                   <w14:checkedState w14:val="0052" w14:font="Wingdings 2"/>
                   <w14:uncheckedState w14:val="00A3" w14:font="Wingdings 2"/>
                 </w14:checkbox>
               </w:sdtPr>
-              <w:sdtEndPr/>
               <w:sdtContent>
                 <w:r>
                   <w:rPr>
@@ -6696,7 +6706,7 @@
                     <w:sz w:val="28"/>
                     <w:szCs w:val="28"/>
                   </w:rPr>
-                  <w:sym w:font="Wingdings 2" w:char="F0A3"/>
+                  <w:sym w:font="Wingdings 2" w:char="F052"/>
                 </w:r>
               </w:sdtContent>
             </w:sdt>
@@ -6857,12 +6867,11 @@
                 </w:rPr>
                 <w:id w:val="715790530"/>
                 <w14:checkbox>
-                  <w14:checked w14:val="0"/>
+                  <w14:checked w14:val="1"/>
                   <w14:checkedState w14:val="0052" w14:font="Wingdings 2"/>
                   <w14:uncheckedState w14:val="00A3" w14:font="Wingdings 2"/>
                 </w14:checkbox>
               </w:sdtPr>
-              <w:sdtEndPr/>
               <w:sdtContent>
                 <w:r>
                   <w:rPr>
@@ -6870,7 +6879,7 @@
                     <w:sz w:val="28"/>
                     <w:szCs w:val="28"/>
                   </w:rPr>
-                  <w:sym w:font="Wingdings 2" w:char="F0A3"/>
+                  <w:sym w:font="Wingdings 2" w:char="F052"/>
                 </w:r>
               </w:sdtContent>
             </w:sdt>
@@ -7031,12 +7040,11 @@
                 </w:rPr>
                 <w:id w:val="265048119"/>
                 <w14:checkbox>
-                  <w14:checked w14:val="0"/>
+                  <w14:checked w14:val="1"/>
                   <w14:checkedState w14:val="0052" w14:font="Wingdings 2"/>
                   <w14:uncheckedState w14:val="00A3" w14:font="Wingdings 2"/>
                 </w14:checkbox>
               </w:sdtPr>
-              <w:sdtEndPr/>
               <w:sdtContent>
                 <w:r>
                   <w:rPr>
@@ -7044,7 +7052,7 @@
                     <w:sz w:val="28"/>
                     <w:szCs w:val="28"/>
                   </w:rPr>
-                  <w:sym w:font="Wingdings 2" w:char="F0A3"/>
+                  <w:sym w:font="Wingdings 2" w:char="F052"/>
                 </w:r>
               </w:sdtContent>
             </w:sdt>
@@ -7205,12 +7213,11 @@
                 </w:rPr>
                 <w:id w:val="1241294380"/>
                 <w14:checkbox>
-                  <w14:checked w14:val="0"/>
+                  <w14:checked w14:val="1"/>
                   <w14:checkedState w14:val="0052" w14:font="Wingdings 2"/>
                   <w14:uncheckedState w14:val="00A3" w14:font="Wingdings 2"/>
                 </w14:checkbox>
               </w:sdtPr>
-              <w:sdtEndPr/>
               <w:sdtContent>
                 <w:r>
                   <w:rPr>
@@ -7218,7 +7225,7 @@
                     <w:sz w:val="28"/>
                     <w:szCs w:val="28"/>
                   </w:rPr>
-                  <w:sym w:font="Wingdings 2" w:char="F0A3"/>
+                  <w:sym w:font="Wingdings 2" w:char="F052"/>
                 </w:r>
               </w:sdtContent>
             </w:sdt>
@@ -7388,12 +7395,11 @@
                 </w:rPr>
                 <w:id w:val="-1356181778"/>
                 <w14:checkbox>
-                  <w14:checked w14:val="0"/>
+                  <w14:checked w14:val="1"/>
                   <w14:checkedState w14:val="0052" w14:font="Wingdings 2"/>
                   <w14:uncheckedState w14:val="00A3" w14:font="Wingdings 2"/>
                 </w14:checkbox>
               </w:sdtPr>
-              <w:sdtEndPr/>
               <w:sdtContent>
                 <w:r>
                   <w:rPr>
@@ -7403,7 +7409,7 @@
                     <w:sz w:val="28"/>
                     <w:szCs w:val="28"/>
                   </w:rPr>
-                  <w:sym w:font="Wingdings 2" w:char="F0A3"/>
+                  <w:sym w:font="Wingdings 2" w:char="F052"/>
                 </w:r>
               </w:sdtContent>
             </w:sdt>
@@ -7568,12 +7574,11 @@
                 </w:rPr>
                 <w:id w:val="1361859356"/>
                 <w14:checkbox>
-                  <w14:checked w14:val="0"/>
+                  <w14:checked w14:val="1"/>
                   <w14:checkedState w14:val="0052" w14:font="Wingdings 2"/>
                   <w14:uncheckedState w14:val="00A3" w14:font="Wingdings 2"/>
                 </w14:checkbox>
               </w:sdtPr>
-              <w:sdtEndPr/>
               <w:sdtContent>
                 <w:r>
                   <w:rPr>
@@ -7581,7 +7586,7 @@
                     <w:sz w:val="28"/>
                     <w:szCs w:val="28"/>
                   </w:rPr>
-                  <w:sym w:font="Wingdings 2" w:char="F0A3"/>
+                  <w:sym w:font="Wingdings 2" w:char="F052"/>
                 </w:r>
               </w:sdtContent>
             </w:sdt>
@@ -7782,12 +7787,11 @@
                 </w:rPr>
                 <w:id w:val="-656614529"/>
                 <w14:checkbox>
-                  <w14:checked w14:val="0"/>
+                  <w14:checked w14:val="1"/>
                   <w14:checkedState w14:val="0052" w14:font="Wingdings 2"/>
                   <w14:uncheckedState w14:val="00A3" w14:font="Wingdings 2"/>
                 </w14:checkbox>
               </w:sdtPr>
-              <w:sdtEndPr/>
               <w:sdtContent>
                 <w:r>
                   <w:rPr>
@@ -7795,7 +7799,7 @@
                     <w:sz w:val="28"/>
                     <w:szCs w:val="28"/>
                   </w:rPr>
-                  <w:sym w:font="Wingdings 2" w:char="F0A3"/>
+                  <w:sym w:font="Wingdings 2" w:char="F052"/>
                 </w:r>
               </w:sdtContent>
             </w:sdt>
@@ -7962,12 +7966,11 @@
                 </w:rPr>
                 <w:id w:val="-1509754369"/>
                 <w14:checkbox>
-                  <w14:checked w14:val="0"/>
+                  <w14:checked w14:val="1"/>
                   <w14:checkedState w14:val="0052" w14:font="Wingdings 2"/>
                   <w14:uncheckedState w14:val="00A3" w14:font="Wingdings 2"/>
                 </w14:checkbox>
               </w:sdtPr>
-              <w:sdtEndPr/>
               <w:sdtContent>
                 <w:r>
                   <w:rPr>
@@ -7977,7 +7980,7 @@
                     <w:sz w:val="28"/>
                     <w:szCs w:val="28"/>
                   </w:rPr>
-                  <w:sym w:font="Wingdings 2" w:char="F0A3"/>
+                  <w:sym w:font="Wingdings 2" w:char="F052"/>
                 </w:r>
               </w:sdtContent>
             </w:sdt>
@@ -8161,12 +8164,11 @@
                 </w:rPr>
                 <w:id w:val="1867331673"/>
                 <w14:checkbox>
-                  <w14:checked w14:val="0"/>
+                  <w14:checked w14:val="1"/>
                   <w14:checkedState w14:val="0052" w14:font="Wingdings 2"/>
                   <w14:uncheckedState w14:val="00A3" w14:font="Wingdings 2"/>
                 </w14:checkbox>
               </w:sdtPr>
-              <w:sdtEndPr/>
               <w:sdtContent>
                 <w:r>
                   <w:rPr>
@@ -8174,7 +8176,7 @@
                     <w:sz w:val="28"/>
                     <w:szCs w:val="28"/>
                   </w:rPr>
-                  <w:sym w:font="Wingdings 2" w:char="F0A3"/>
+                  <w:sym w:font="Wingdings 2" w:char="F052"/>
                 </w:r>
               </w:sdtContent>
             </w:sdt>
@@ -8346,12 +8348,11 @@
                 </w:rPr>
                 <w:id w:val="-1193909796"/>
                 <w14:checkbox>
-                  <w14:checked w14:val="0"/>
+                  <w14:checked w14:val="1"/>
                   <w14:checkedState w14:val="0052" w14:font="Wingdings 2"/>
                   <w14:uncheckedState w14:val="00A3" w14:font="Wingdings 2"/>
                 </w14:checkbox>
               </w:sdtPr>
-              <w:sdtEndPr/>
               <w:sdtContent>
                 <w:r>
                   <w:rPr>
@@ -8361,7 +8362,7 @@
                     <w:sz w:val="28"/>
                     <w:szCs w:val="28"/>
                   </w:rPr>
-                  <w:sym w:font="Wingdings 2" w:char="F0A3"/>
+                  <w:sym w:font="Wingdings 2" w:char="F052"/>
                 </w:r>
               </w:sdtContent>
             </w:sdt>
@@ -8548,12 +8549,11 @@
                 </w:rPr>
                 <w:id w:val="-620292428"/>
                 <w14:checkbox>
-                  <w14:checked w14:val="0"/>
+                  <w14:checked w14:val="1"/>
                   <w14:checkedState w14:val="0052" w14:font="Wingdings 2"/>
                   <w14:uncheckedState w14:val="00A3" w14:font="Wingdings 2"/>
                 </w14:checkbox>
               </w:sdtPr>
-              <w:sdtEndPr/>
               <w:sdtContent>
                 <w:r>
                   <w:rPr>
@@ -8561,7 +8561,7 @@
                     <w:sz w:val="28"/>
                     <w:szCs w:val="28"/>
                   </w:rPr>
-                  <w:sym w:font="Wingdings 2" w:char="F0A3"/>
+                  <w:sym w:font="Wingdings 2" w:char="F052"/>
                 </w:r>
               </w:sdtContent>
             </w:sdt>
@@ -8685,15 +8685,17 @@
                 <w:bCs/>
                 <w:color w:val="000000" w:themeColor="text1" w:themeShade="BF"/>
                 <w:sz w:val="22"/>
-              </w:rPr>
-            </w:pPr>
-            <w:r>
-              <w:rPr>
-                <w:rFonts w:asciiTheme="minorHAnsi" w:hAnsiTheme="minorHAnsi" w:cstheme="minorHAnsi"/>
-                <w:b/>
-                <w:bCs/>
-                <w:color w:val="000000" w:themeColor="text1" w:themeShade="BF"/>
-                <w:sz w:val="22"/>
+                <w:highlight w:val="yellow"/>
+              </w:rPr>
+            </w:pPr>
+            <w:r>
+              <w:rPr>
+                <w:rFonts w:asciiTheme="minorHAnsi" w:hAnsiTheme="minorHAnsi" w:cstheme="minorHAnsi"/>
+                <w:b/>
+                <w:bCs/>
+                <w:color w:val="000000" w:themeColor="text1" w:themeShade="BF"/>
+                <w:sz w:val="22"/>
+                <w:highlight w:val="yellow"/>
               </w:rPr>
               <w:t>Menggunakan Jalur Komunikasi yang Diamankan untuk Proses Autentikasi.</w:t>
             </w:r>
@@ -8738,7 +8740,6 @@
                   <w14:uncheckedState w14:val="00A3" w14:font="Wingdings 2"/>
                 </w14:checkbox>
               </w:sdtPr>
-              <w:sdtEndPr/>
               <w:sdtContent>
                 <w:r>
                   <w:rPr>
@@ -8876,13 +8877,15 @@
                 <w:rFonts w:asciiTheme="minorHAnsi" w:hAnsiTheme="minorHAnsi" w:cstheme="minorHAnsi"/>
                 <w:color w:val="000000" w:themeColor="text1" w:themeShade="BF"/>
                 <w:sz w:val="22"/>
-              </w:rPr>
-            </w:pPr>
-            <w:r>
-              <w:rPr>
-                <w:rFonts w:asciiTheme="minorHAnsi" w:hAnsiTheme="minorHAnsi" w:cstheme="minorHAnsi"/>
-                <w:color w:val="000000" w:themeColor="text1" w:themeShade="BF"/>
-                <w:sz w:val="22"/>
+                <w:highlight w:val="yellow"/>
+              </w:rPr>
+            </w:pPr>
+            <w:r>
+              <w:rPr>
+                <w:rFonts w:asciiTheme="minorHAnsi" w:hAnsiTheme="minorHAnsi" w:cstheme="minorHAnsi"/>
+                <w:color w:val="000000" w:themeColor="text1" w:themeShade="BF"/>
+                <w:sz w:val="22"/>
+                <w:highlight w:val="yellow"/>
               </w:rPr>
               <w:t xml:space="preserve">Menggunakan Jalur Komunikasi yang Diamankan untuk Proses Autentikasi pada </w:t>
             </w:r>
@@ -8893,6 +8896,7 @@
                 <w:iCs/>
                 <w:color w:val="000000" w:themeColor="text1" w:themeShade="BF"/>
                 <w:sz w:val="22"/>
+                <w:highlight w:val="yellow"/>
               </w:rPr>
               <w:t>Server.</w:t>
             </w:r>
@@ -8932,7 +8936,6 @@
                   <w14:uncheckedState w14:val="00A3" w14:font="Wingdings 2"/>
                 </w14:checkbox>
               </w:sdtPr>
-              <w:sdtEndPr/>
               <w:sdtContent>
                 <w:r>
                   <w:rPr>
@@ -9142,12 +9145,11 @@
                 </w:rPr>
                 <w:id w:val="-1903904731"/>
                 <w14:checkbox>
-                  <w14:checked w14:val="0"/>
+                  <w14:checked w14:val="1"/>
                   <w14:checkedState w14:val="0052" w14:font="Wingdings 2"/>
                   <w14:uncheckedState w14:val="00A3" w14:font="Wingdings 2"/>
                 </w14:checkbox>
               </w:sdtPr>
-              <w:sdtEndPr/>
               <w:sdtContent>
                 <w:r>
                   <w:rPr>
@@ -9157,7 +9159,7 @@
                     <w:sz w:val="28"/>
                     <w:szCs w:val="28"/>
                   </w:rPr>
-                  <w:sym w:font="Wingdings 2" w:char="F0A3"/>
+                  <w:sym w:font="Wingdings 2" w:char="F052"/>
                 </w:r>
               </w:sdtContent>
             </w:sdt>
@@ -9331,12 +9333,11 @@
                 </w:rPr>
                 <w:id w:val="2016350159"/>
                 <w14:checkbox>
-                  <w14:checked w14:val="0"/>
+                  <w14:checked w14:val="1"/>
                   <w14:checkedState w14:val="0052" w14:font="Wingdings 2"/>
                   <w14:uncheckedState w14:val="00A3" w14:font="Wingdings 2"/>
                 </w14:checkbox>
               </w:sdtPr>
-              <w:sdtEndPr/>
               <w:sdtContent>
                 <w:r>
                   <w:rPr>
@@ -9346,7 +9347,7 @@
                     <w:sz w:val="28"/>
                     <w:szCs w:val="28"/>
                   </w:rPr>
-                  <w:sym w:font="Wingdings 2" w:char="F0A3"/>
+                  <w:sym w:font="Wingdings 2" w:char="F052"/>
                 </w:r>
               </w:sdtContent>
             </w:sdt>
@@ -9520,12 +9521,11 @@
                 </w:rPr>
                 <w:id w:val="-791828020"/>
                 <w14:checkbox>
-                  <w14:checked w14:val="0"/>
+                  <w14:checked w14:val="1"/>
                   <w14:checkedState w14:val="0052" w14:font="Wingdings 2"/>
                   <w14:uncheckedState w14:val="00A3" w14:font="Wingdings 2"/>
                 </w14:checkbox>
               </w:sdtPr>
-              <w:sdtEndPr/>
               <w:sdtContent>
                 <w:r>
                   <w:rPr>
@@ -9535,7 +9535,7 @@
                     <w:sz w:val="28"/>
                     <w:szCs w:val="28"/>
                   </w:rPr>
-                  <w:sym w:font="Wingdings 2" w:char="F0A3"/>
+                  <w:sym w:font="Wingdings 2" w:char="F052"/>
                 </w:r>
               </w:sdtContent>
             </w:sdt>
@@ -9712,12 +9712,11 @@
                 </w:rPr>
                 <w:id w:val="-1798360579"/>
                 <w14:checkbox>
-                  <w14:checked w14:val="0"/>
+                  <w14:checked w14:val="1"/>
                   <w14:checkedState w14:val="0052" w14:font="Wingdings 2"/>
                   <w14:uncheckedState w14:val="00A3" w14:font="Wingdings 2"/>
                 </w14:checkbox>
               </w:sdtPr>
-              <w:sdtEndPr/>
               <w:sdtContent>
                 <w:r>
                   <w:rPr>
@@ -9727,7 +9726,7 @@
                     <w:sz w:val="28"/>
                     <w:szCs w:val="28"/>
                   </w:rPr>
-                  <w:sym w:font="Wingdings 2" w:char="F0A3"/>
+                  <w:sym w:font="Wingdings 2" w:char="F052"/>
                 </w:r>
               </w:sdtContent>
             </w:sdt>
@@ -9912,12 +9911,11 @@
                 </w:rPr>
                 <w:id w:val="-1327047410"/>
                 <w14:checkbox>
-                  <w14:checked w14:val="0"/>
+                  <w14:checked w14:val="1"/>
                   <w14:checkedState w14:val="0052" w14:font="Wingdings 2"/>
                   <w14:uncheckedState w14:val="00A3" w14:font="Wingdings 2"/>
                 </w14:checkbox>
               </w:sdtPr>
-              <w:sdtEndPr/>
               <w:sdtContent>
                 <w:r>
                   <w:rPr>
@@ -9925,7 +9923,7 @@
                     <w:sz w:val="28"/>
                     <w:szCs w:val="28"/>
                   </w:rPr>
-                  <w:sym w:font="Wingdings 2" w:char="F0A3"/>
+                  <w:sym w:font="Wingdings 2" w:char="F052"/>
                 </w:r>
               </w:sdtContent>
             </w:sdt>
@@ -10114,12 +10112,11 @@
                 </w:rPr>
                 <w:id w:val="-2006040368"/>
                 <w14:checkbox>
-                  <w14:checked w14:val="0"/>
+                  <w14:checked w14:val="1"/>
                   <w14:checkedState w14:val="0052" w14:font="Wingdings 2"/>
                   <w14:uncheckedState w14:val="00A3" w14:font="Wingdings 2"/>
                 </w14:checkbox>
               </w:sdtPr>
-              <w:sdtEndPr/>
               <w:sdtContent>
                 <w:r>
                   <w:rPr>
@@ -10127,7 +10124,7 @@
                     <w:sz w:val="28"/>
                     <w:szCs w:val="28"/>
                   </w:rPr>
-                  <w:sym w:font="Wingdings 2" w:char="F0A3"/>
+                  <w:sym w:font="Wingdings 2" w:char="F052"/>
                 </w:r>
               </w:sdtContent>
             </w:sdt>
@@ -10288,12 +10285,11 @@
                 </w:rPr>
                 <w:id w:val="-883252773"/>
                 <w14:checkbox>
-                  <w14:checked w14:val="0"/>
+                  <w14:checked w14:val="1"/>
                   <w14:checkedState w14:val="0052" w14:font="Wingdings 2"/>
                   <w14:uncheckedState w14:val="00A3" w14:font="Wingdings 2"/>
                 </w14:checkbox>
               </w:sdtPr>
-              <w:sdtEndPr/>
               <w:sdtContent>
                 <w:r>
                   <w:rPr>
@@ -10301,7 +10297,7 @@
                     <w:sz w:val="28"/>
                     <w:szCs w:val="28"/>
                   </w:rPr>
-                  <w:sym w:font="Wingdings 2" w:char="F0A3"/>
+                  <w:sym w:font="Wingdings 2" w:char="F052"/>
                 </w:r>
               </w:sdtContent>
             </w:sdt>
@@ -10468,12 +10464,11 @@
                 </w:rPr>
                 <w:id w:val="-445085913"/>
                 <w14:checkbox>
-                  <w14:checked w14:val="0"/>
+                  <w14:checked w14:val="1"/>
                   <w14:checkedState w14:val="0052" w14:font="Wingdings 2"/>
                   <w14:uncheckedState w14:val="00A3" w14:font="Wingdings 2"/>
                 </w14:checkbox>
               </w:sdtPr>
-              <w:sdtEndPr/>
               <w:sdtContent>
                 <w:r>
                   <w:rPr>
@@ -10483,7 +10478,7 @@
                     <w:sz w:val="28"/>
                     <w:szCs w:val="28"/>
                   </w:rPr>
-                  <w:sym w:font="Wingdings 2" w:char="F0A3"/>
+                  <w:sym w:font="Wingdings 2" w:char="F052"/>
                 </w:r>
               </w:sdtContent>
             </w:sdt>
@@ -10679,12 +10674,11 @@
                 </w:rPr>
                 <w:id w:val="-238953886"/>
                 <w14:checkbox>
-                  <w14:checked w14:val="0"/>
+                  <w14:checked w14:val="1"/>
                   <w14:checkedState w14:val="0052" w14:font="Wingdings 2"/>
                   <w14:uncheckedState w14:val="00A3" w14:font="Wingdings 2"/>
                 </w14:checkbox>
               </w:sdtPr>
-              <w:sdtEndPr/>
               <w:sdtContent>
                 <w:r>
                   <w:rPr>
@@ -10694,7 +10688,7 @@
                     <w:sz w:val="28"/>
                     <w:szCs w:val="28"/>
                   </w:rPr>
-                  <w:sym w:font="Wingdings 2" w:char="F0A3"/>
+                  <w:sym w:font="Wingdings 2" w:char="F052"/>
                 </w:r>
               </w:sdtContent>
             </w:sdt>
@@ -10878,12 +10872,11 @@
                 </w:rPr>
                 <w:id w:val="979954603"/>
                 <w14:checkbox>
-                  <w14:checked w14:val="0"/>
+                  <w14:checked w14:val="1"/>
                   <w14:checkedState w14:val="0052" w14:font="Wingdings 2"/>
                   <w14:uncheckedState w14:val="00A3" w14:font="Wingdings 2"/>
                 </w14:checkbox>
               </w:sdtPr>
-              <w:sdtEndPr/>
               <w:sdtContent>
                 <w:r>
                   <w:rPr>
@@ -10891,7 +10884,7 @@
                     <w:sz w:val="28"/>
                     <w:szCs w:val="28"/>
                   </w:rPr>
-                  <w:sym w:font="Wingdings 2" w:char="F0A3"/>
+                  <w:sym w:font="Wingdings 2" w:char="F052"/>
                 </w:r>
               </w:sdtContent>
             </w:sdt>
@@ -11063,12 +11056,11 @@
                 </w:rPr>
                 <w:id w:val="965168615"/>
                 <w14:checkbox>
-                  <w14:checked w14:val="0"/>
+                  <w14:checked w14:val="1"/>
                   <w14:checkedState w14:val="0052" w14:font="Wingdings 2"/>
                   <w14:uncheckedState w14:val="00A3" w14:font="Wingdings 2"/>
                 </w14:checkbox>
               </w:sdtPr>
-              <w:sdtEndPr/>
               <w:sdtContent>
                 <w:r>
                   <w:rPr>
@@ -11078,7 +11070,7 @@
                     <w:sz w:val="28"/>
                     <w:szCs w:val="28"/>
                   </w:rPr>
-                  <w:sym w:font="Wingdings 2" w:char="F0A3"/>
+                  <w:sym w:font="Wingdings 2" w:char="F052"/>
                 </w:r>
               </w:sdtContent>
             </w:sdt>
@@ -11261,12 +11253,11 @@
                 </w:rPr>
                 <w:id w:val="-809472270"/>
                 <w14:checkbox>
-                  <w14:checked w14:val="0"/>
+                  <w14:checked w14:val="1"/>
                   <w14:checkedState w14:val="0052" w14:font="Wingdings 2"/>
                   <w14:uncheckedState w14:val="00A3" w14:font="Wingdings 2"/>
                 </w14:checkbox>
               </w:sdtPr>
-              <w:sdtEndPr/>
               <w:sdtContent>
                 <w:r>
                   <w:rPr>
@@ -11274,7 +11265,7 @@
                     <w:sz w:val="28"/>
                     <w:szCs w:val="28"/>
                   </w:rPr>
-                  <w:sym w:font="Wingdings 2" w:char="F0A3"/>
+                  <w:sym w:font="Wingdings 2" w:char="F052"/>
                 </w:r>
               </w:sdtContent>
             </w:sdt>
@@ -11467,12 +11458,11 @@
                 </w:rPr>
                 <w:id w:val="667911177"/>
                 <w14:checkbox>
-                  <w14:checked w14:val="0"/>
+                  <w14:checked w14:val="1"/>
                   <w14:checkedState w14:val="0052" w14:font="Wingdings 2"/>
                   <w14:uncheckedState w14:val="00A3" w14:font="Wingdings 2"/>
                 </w14:checkbox>
               </w:sdtPr>
-              <w:sdtEndPr/>
               <w:sdtContent>
                 <w:r>
                   <w:rPr>
@@ -11480,7 +11470,7 @@
                     <w:sz w:val="28"/>
                     <w:szCs w:val="28"/>
                   </w:rPr>
-                  <w:sym w:font="Wingdings 2" w:char="F0A3"/>
+                  <w:sym w:font="Wingdings 2" w:char="F052"/>
                 </w:r>
               </w:sdtContent>
             </w:sdt>
@@ -11680,12 +11670,11 @@
                 </w:rPr>
                 <w:id w:val="-1130858655"/>
                 <w14:checkbox>
-                  <w14:checked w14:val="0"/>
+                  <w14:checked w14:val="1"/>
                   <w14:checkedState w14:val="0052" w14:font="Wingdings 2"/>
                   <w14:uncheckedState w14:val="00A3" w14:font="Wingdings 2"/>
                 </w14:checkbox>
               </w:sdtPr>
-              <w:sdtEndPr/>
               <w:sdtContent>
                 <w:r>
                   <w:rPr>
@@ -11695,7 +11684,7 @@
                     <w:sz w:val="28"/>
                     <w:szCs w:val="28"/>
                   </w:rPr>
-                  <w:sym w:font="Wingdings 2" w:char="F0A3"/>
+                  <w:sym w:font="Wingdings 2" w:char="F052"/>
                 </w:r>
               </w:sdtContent>
             </w:sdt>
@@ -11910,12 +11899,11 @@
                 </w:rPr>
                 <w:id w:val="943737454"/>
                 <w14:checkbox>
-                  <w14:checked w14:val="0"/>
+                  <w14:checked w14:val="1"/>
                   <w14:checkedState w14:val="0052" w14:font="Wingdings 2"/>
                   <w14:uncheckedState w14:val="00A3" w14:font="Wingdings 2"/>
                 </w14:checkbox>
               </w:sdtPr>
-              <w:sdtEndPr/>
               <w:sdtContent>
                 <w:r>
                   <w:rPr>
@@ -11923,7 +11911,7 @@
                     <w:sz w:val="28"/>
                     <w:szCs w:val="28"/>
                   </w:rPr>
-                  <w:sym w:font="Wingdings 2" w:char="F0A3"/>
+                  <w:sym w:font="Wingdings 2" w:char="F052"/>
                 </w:r>
               </w:sdtContent>
             </w:sdt>
@@ -12122,12 +12110,11 @@
                 </w:rPr>
                 <w:id w:val="1320844664"/>
                 <w14:checkbox>
-                  <w14:checked w14:val="0"/>
+                  <w14:checked w14:val="1"/>
                   <w14:checkedState w14:val="0052" w14:font="Wingdings 2"/>
                   <w14:uncheckedState w14:val="00A3" w14:font="Wingdings 2"/>
                 </w14:checkbox>
               </w:sdtPr>
-              <w:sdtEndPr/>
               <w:sdtContent>
                 <w:r>
                   <w:rPr>
@@ -12135,7 +12122,7 @@
                     <w:sz w:val="28"/>
                     <w:szCs w:val="28"/>
                   </w:rPr>
-                  <w:sym w:font="Wingdings 2" w:char="F0A3"/>
+                  <w:sym w:font="Wingdings 2" w:char="F052"/>
                 </w:r>
               </w:sdtContent>
             </w:sdt>
@@ -12302,12 +12289,11 @@
                 </w:rPr>
                 <w:id w:val="1316222370"/>
                 <w14:checkbox>
-                  <w14:checked w14:val="0"/>
+                  <w14:checked w14:val="1"/>
                   <w14:checkedState w14:val="0052" w14:font="Wingdings 2"/>
                   <w14:uncheckedState w14:val="00A3" w14:font="Wingdings 2"/>
                 </w14:checkbox>
               </w:sdtPr>
-              <w:sdtEndPr/>
               <w:sdtContent>
                 <w:r>
                   <w:rPr>
@@ -12315,7 +12301,7 @@
                     <w:sz w:val="28"/>
                     <w:szCs w:val="28"/>
                   </w:rPr>
-                  <w:sym w:font="Wingdings 2" w:char="F0A3"/>
+                  <w:sym w:font="Wingdings 2" w:char="F052"/>
                 </w:r>
               </w:sdtContent>
             </w:sdt>
@@ -12482,12 +12468,11 @@
                 </w:rPr>
                 <w:id w:val="131913744"/>
                 <w14:checkbox>
-                  <w14:checked w14:val="0"/>
+                  <w14:checked w14:val="1"/>
                   <w14:checkedState w14:val="0052" w14:font="Wingdings 2"/>
                   <w14:uncheckedState w14:val="00A3" w14:font="Wingdings 2"/>
                 </w14:checkbox>
               </w:sdtPr>
-              <w:sdtEndPr/>
               <w:sdtContent>
                 <w:r>
                   <w:rPr>
@@ -12495,7 +12480,7 @@
                     <w:sz w:val="28"/>
                     <w:szCs w:val="28"/>
                   </w:rPr>
-                  <w:sym w:font="Wingdings 2" w:char="F0A3"/>
+                  <w:sym w:font="Wingdings 2" w:char="F052"/>
                 </w:r>
               </w:sdtContent>
             </w:sdt>
@@ -12625,6 +12610,7 @@
                 <w:bCs/>
                 <w:color w:val="000000" w:themeColor="text1" w:themeShade="BF"/>
                 <w:sz w:val="22"/>
+                <w:highlight w:val="cyan"/>
               </w:rPr>
               <w:t>Mengatur Peringatan terhadap Bahaya Serangan Otomatis apabila terjadi Akses yang Bersamaan atau Akses yang Terus Menerus pada Fungsi.</w:t>
             </w:r>
@@ -12669,7 +12655,6 @@
                   <w14:uncheckedState w14:val="00A3" w14:font="Wingdings 2"/>
                 </w14:checkbox>
               </w:sdtPr>
-              <w:sdtEndPr/>
               <w:sdtContent>
                 <w:r>
                   <w:rPr>
@@ -12809,15 +12794,17 @@
                 <w:bCs/>
                 <w:color w:val="000000" w:themeColor="text1" w:themeShade="BF"/>
                 <w:sz w:val="22"/>
-              </w:rPr>
-            </w:pPr>
-            <w:r>
-              <w:rPr>
-                <w:rFonts w:asciiTheme="minorHAnsi" w:hAnsiTheme="minorHAnsi" w:cstheme="minorHAnsi"/>
-                <w:b/>
-                <w:bCs/>
-                <w:color w:val="000000" w:themeColor="text1" w:themeShade="BF"/>
-                <w:sz w:val="22"/>
+                <w:highlight w:val="lightGray"/>
+              </w:rPr>
+            </w:pPr>
+            <w:r>
+              <w:rPr>
+                <w:rFonts w:asciiTheme="minorHAnsi" w:hAnsiTheme="minorHAnsi" w:cstheme="minorHAnsi"/>
+                <w:b/>
+                <w:bCs/>
+                <w:color w:val="000000" w:themeColor="text1" w:themeShade="BF"/>
+                <w:sz w:val="22"/>
+                <w:highlight w:val="lightGray"/>
               </w:rPr>
               <w:t>Mengatur Antarmuka pada Sisi Administrator.</w:t>
             </w:r>
@@ -12862,7 +12849,6 @@
                   <w14:uncheckedState w14:val="00A3" w14:font="Wingdings 2"/>
                 </w14:checkbox>
               </w:sdtPr>
-              <w:sdtEndPr/>
               <w:sdtContent>
                 <w:r>
                   <w:rPr>
@@ -12998,13 +12984,15 @@
                 <w:rFonts w:asciiTheme="minorHAnsi" w:hAnsiTheme="minorHAnsi" w:cstheme="minorHAnsi"/>
                 <w:color w:val="000000" w:themeColor="text1" w:themeShade="BF"/>
                 <w:sz w:val="22"/>
-              </w:rPr>
-            </w:pPr>
-            <w:r>
-              <w:rPr>
-                <w:rFonts w:asciiTheme="minorHAnsi" w:hAnsiTheme="minorHAnsi" w:cstheme="minorHAnsi"/>
-                <w:color w:val="000000" w:themeColor="text1" w:themeShade="BF"/>
-                <w:sz w:val="22"/>
+                <w:highlight w:val="lightGray"/>
+              </w:rPr>
+            </w:pPr>
+            <w:r>
+              <w:rPr>
+                <w:rFonts w:asciiTheme="minorHAnsi" w:hAnsiTheme="minorHAnsi" w:cstheme="minorHAnsi"/>
+                <w:color w:val="000000" w:themeColor="text1" w:themeShade="BF"/>
+                <w:sz w:val="22"/>
+                <w:highlight w:val="lightGray"/>
               </w:rPr>
               <w:t>Antarmuka pada Sisi Administrator untuk Pengelolaan Konten sesuai Hak Akses Pengguna.</w:t>
             </w:r>
@@ -13210,12 +13198,11 @@
                 </w:rPr>
                 <w:id w:val="-1001503006"/>
                 <w14:checkbox>
-                  <w14:checked w14:val="0"/>
+                  <w14:checked w14:val="1"/>
                   <w14:checkedState w14:val="0052" w14:font="Wingdings 2"/>
                   <w14:uncheckedState w14:val="00A3" w14:font="Wingdings 2"/>
                 </w14:checkbox>
               </w:sdtPr>
-              <w:sdtEndPr/>
               <w:sdtContent>
                 <w:r>
                   <w:rPr>
@@ -13225,7 +13212,7 @@
                     <w:sz w:val="28"/>
                     <w:szCs w:val="28"/>
                   </w:rPr>
-                  <w:sym w:font="Wingdings 2" w:char="F0A3"/>
+                  <w:sym w:font="Wingdings 2" w:char="F052"/>
                 </w:r>
               </w:sdtContent>
             </w:sdt>
@@ -13408,12 +13395,11 @@
                 </w:rPr>
                 <w:id w:val="-2115041228"/>
                 <w14:checkbox>
-                  <w14:checked w14:val="0"/>
+                  <w14:checked w14:val="1"/>
                   <w14:checkedState w14:val="0052" w14:font="Wingdings 2"/>
                   <w14:uncheckedState w14:val="00A3" w14:font="Wingdings 2"/>
                 </w14:checkbox>
               </w:sdtPr>
-              <w:sdtEndPr/>
               <w:sdtContent>
                 <w:r>
                   <w:rPr>
@@ -13421,7 +13407,7 @@
                     <w:sz w:val="28"/>
                     <w:szCs w:val="28"/>
                   </w:rPr>
-                  <w:sym w:font="Wingdings 2" w:char="F0A3"/>
+                  <w:sym w:font="Wingdings 2" w:char="F052"/>
                 </w:r>
               </w:sdtContent>
             </w:sdt>
@@ -13618,12 +13604,11 @@
                 </w:rPr>
                 <w:id w:val="-190227189"/>
                 <w14:checkbox>
-                  <w14:checked w14:val="0"/>
+                  <w14:checked w14:val="1"/>
                   <w14:checkedState w14:val="0052" w14:font="Wingdings 2"/>
                   <w14:uncheckedState w14:val="00A3" w14:font="Wingdings 2"/>
                 </w14:checkbox>
               </w:sdtPr>
-              <w:sdtEndPr/>
               <w:sdtContent>
                 <w:r>
                   <w:rPr>
@@ -13631,7 +13616,7 @@
                     <w:sz w:val="28"/>
                     <w:szCs w:val="28"/>
                   </w:rPr>
-                  <w:sym w:font="Wingdings 2" w:char="F0A3"/>
+                  <w:sym w:font="Wingdings 2" w:char="F052"/>
                 </w:r>
               </w:sdtContent>
             </w:sdt>
@@ -13853,12 +13838,11 @@
                 </w:rPr>
                 <w:id w:val="-1942282331"/>
                 <w14:checkbox>
-                  <w14:checked w14:val="0"/>
+                  <w14:checked w14:val="1"/>
                   <w14:checkedState w14:val="0052" w14:font="Wingdings 2"/>
                   <w14:uncheckedState w14:val="00A3" w14:font="Wingdings 2"/>
                 </w14:checkbox>
               </w:sdtPr>
-              <w:sdtEndPr/>
               <w:sdtContent>
                 <w:r>
                   <w:rPr>
@@ -13868,7 +13852,7 @@
                     <w:sz w:val="28"/>
                     <w:szCs w:val="28"/>
                   </w:rPr>
-                  <w:sym w:font="Wingdings 2" w:char="F0A3"/>
+                  <w:sym w:font="Wingdings 2" w:char="F052"/>
                 </w:r>
               </w:sdtContent>
             </w:sdt>
@@ -14044,12 +14028,11 @@
                 </w:rPr>
                 <w:id w:val="387543911"/>
                 <w14:checkbox>
-                  <w14:checked w14:val="0"/>
+                  <w14:checked w14:val="1"/>
                   <w14:checkedState w14:val="0052" w14:font="Wingdings 2"/>
                   <w14:uncheckedState w14:val="00A3" w14:font="Wingdings 2"/>
                 </w14:checkbox>
               </w:sdtPr>
-              <w:sdtEndPr/>
               <w:sdtContent>
                 <w:r>
                   <w:rPr>
@@ -14057,7 +14040,7 @@
                     <w:sz w:val="28"/>
                     <w:szCs w:val="28"/>
                   </w:rPr>
-                  <w:sym w:font="Wingdings 2" w:char="F0A3"/>
+                  <w:sym w:font="Wingdings 2" w:char="F052"/>
                 </w:r>
               </w:sdtContent>
             </w:sdt>
@@ -14236,12 +14219,11 @@
                 </w:rPr>
                 <w:id w:val="-1247263512"/>
                 <w14:checkbox>
-                  <w14:checked w14:val="0"/>
+                  <w14:checked w14:val="1"/>
                   <w14:checkedState w14:val="0052" w14:font="Wingdings 2"/>
                   <w14:uncheckedState w14:val="00A3" w14:font="Wingdings 2"/>
                 </w14:checkbox>
               </w:sdtPr>
-              <w:sdtEndPr/>
               <w:sdtContent>
                 <w:r>
                   <w:rPr>
@@ -14251,7 +14233,7 @@
                     <w:sz w:val="28"/>
                     <w:szCs w:val="28"/>
                   </w:rPr>
-                  <w:sym w:font="Wingdings 2" w:char="F0A3"/>
+                  <w:sym w:font="Wingdings 2" w:char="F052"/>
                 </w:r>
               </w:sdtContent>
             </w:sdt>
@@ -14446,6 +14428,31 @@
                 <w:szCs w:val="28"/>
               </w:rPr>
             </w:pPr>
+            <w:sdt>
+              <w:sdtPr>
+                <w:rPr>
+                  <w:rFonts w:asciiTheme="minorHAnsi" w:hAnsiTheme="minorHAnsi" w:cstheme="minorHAnsi"/>
+                  <w:sz w:val="28"/>
+                  <w:szCs w:val="28"/>
+                </w:rPr>
+                <w:id w:val="-360283921"/>
+                <w14:checkbox>
+                  <w14:checked w14:val="1"/>
+                  <w14:checkedState w14:val="0052" w14:font="Wingdings 2"/>
+                  <w14:uncheckedState w14:val="00A3" w14:font="Wingdings 2"/>
+                </w14:checkbox>
+              </w:sdtPr>
+              <w:sdtContent>
+                <w:r>
+                  <w:rPr>
+                    <w:rFonts w:asciiTheme="minorHAnsi" w:hAnsiTheme="minorHAnsi" w:cstheme="minorHAnsi"/>
+                    <w:sz w:val="28"/>
+                    <w:szCs w:val="28"/>
+                  </w:rPr>
+                  <w:sym w:font="Wingdings 2" w:char="F052"/>
+                </w:r>
+              </w:sdtContent>
+            </w:sdt>
           </w:p>
         </w:tc>
         <w:tc>
@@ -14572,6 +14579,7 @@
                 <w:bCs/>
                 <w:color w:val="000000" w:themeColor="text1" w:themeShade="BF"/>
                 <w:sz w:val="22"/>
+                <w:highlight w:val="cyan"/>
               </w:rPr>
               <w:t xml:space="preserve">Memastikan </w:t>
             </w:r>
@@ -14584,6 +14592,7 @@
                 <w:iCs/>
                 <w:color w:val="000000" w:themeColor="text1" w:themeShade="BF"/>
                 <w:sz w:val="22"/>
+                <w:highlight w:val="cyan"/>
               </w:rPr>
               <w:t>Runtime Environment</w:t>
             </w:r>
@@ -14594,6 +14603,7 @@
                 <w:bCs/>
                 <w:color w:val="000000" w:themeColor="text1" w:themeShade="BF"/>
                 <w:sz w:val="22"/>
+                <w:highlight w:val="cyan"/>
               </w:rPr>
               <w:t xml:space="preserve"> Aplikasi </w:t>
             </w:r>
@@ -14604,6 +14614,7 @@
                 <w:bCs/>
                 <w:color w:val="000000" w:themeColor="text1" w:themeShade="BF"/>
                 <w:sz w:val="22"/>
+                <w:highlight w:val="cyan"/>
               </w:rPr>
               <w:t>T</w:t>
             </w:r>
@@ -14614,6 +14625,7 @@
                 <w:bCs/>
                 <w:color w:val="000000" w:themeColor="text1" w:themeShade="BF"/>
                 <w:sz w:val="22"/>
+                <w:highlight w:val="cyan"/>
               </w:rPr>
               <w:t>idak Rentan terhadap Serangan Validasi Input.</w:t>
             </w:r>
@@ -14658,7 +14670,6 @@
                   <w14:uncheckedState w14:val="00A3" w14:font="Wingdings 2"/>
                 </w14:checkbox>
               </w:sdtPr>
-              <w:sdtEndPr/>
               <w:sdtContent>
                 <w:r>
                   <w:rPr>
@@ -14867,12 +14878,11 @@
                 </w:rPr>
                 <w:id w:val="2053489971"/>
                 <w14:checkbox>
-                  <w14:checked w14:val="0"/>
+                  <w14:checked w14:val="1"/>
                   <w14:checkedState w14:val="0052" w14:font="Wingdings 2"/>
                   <w14:uncheckedState w14:val="00A3" w14:font="Wingdings 2"/>
                 </w14:checkbox>
               </w:sdtPr>
-              <w:sdtEndPr/>
               <w:sdtContent>
                 <w:r>
                   <w:rPr>
@@ -14882,7 +14892,7 @@
                     <w:sz w:val="28"/>
                     <w:szCs w:val="28"/>
                   </w:rPr>
-                  <w:sym w:font="Wingdings 2" w:char="F0A3"/>
+                  <w:sym w:font="Wingdings 2" w:char="F052"/>
                 </w:r>
               </w:sdtContent>
             </w:sdt>
@@ -15089,7 +15099,6 @@
                   <w14:uncheckedState w14:val="00A3" w14:font="Wingdings 2"/>
                 </w14:checkbox>
               </w:sdtPr>
-              <w:sdtEndPr/>
               <w:sdtContent>
                 <w:r>
                   <w:rPr>
@@ -15314,12 +15323,11 @@
                 </w:rPr>
                 <w:id w:val="-552232371"/>
                 <w14:checkbox>
-                  <w14:checked w14:val="0"/>
+                  <w14:checked w14:val="1"/>
                   <w14:checkedState w14:val="0052" w14:font="Wingdings 2"/>
                   <w14:uncheckedState w14:val="00A3" w14:font="Wingdings 2"/>
                 </w14:checkbox>
               </w:sdtPr>
-              <w:sdtEndPr/>
               <w:sdtContent>
                 <w:r>
                   <w:rPr>
@@ -15327,7 +15335,7 @@
                     <w:sz w:val="28"/>
                     <w:szCs w:val="28"/>
                   </w:rPr>
-                  <w:sym w:font="Wingdings 2" w:char="F0A3"/>
+                  <w:sym w:font="Wingdings 2" w:char="F052"/>
                 </w:r>
               </w:sdtContent>
             </w:sdt>
@@ -15538,12 +15546,11 @@
                 </w:rPr>
                 <w:id w:val="-1887164122"/>
                 <w14:checkbox>
-                  <w14:checked w14:val="0"/>
+                  <w14:checked w14:val="1"/>
                   <w14:checkedState w14:val="0052" w14:font="Wingdings 2"/>
                   <w14:uncheckedState w14:val="00A3" w14:font="Wingdings 2"/>
                 </w14:checkbox>
               </w:sdtPr>
-              <w:sdtEndPr/>
               <w:sdtContent>
                 <w:r>
                   <w:rPr>
@@ -15551,7 +15558,7 @@
                     <w:sz w:val="28"/>
                     <w:szCs w:val="28"/>
                   </w:rPr>
-                  <w:sym w:font="Wingdings 2" w:char="F0A3"/>
+                  <w:sym w:font="Wingdings 2" w:char="F052"/>
                 </w:r>
               </w:sdtContent>
             </w:sdt>
@@ -15680,6 +15687,7 @@
               <w:rPr>
                 <w:rFonts w:asciiTheme="minorHAnsi" w:hAnsiTheme="minorHAnsi" w:cstheme="minorHAnsi"/>
                 <w:sz w:val="22"/>
+                <w:highlight w:val="cyan"/>
               </w:rPr>
               <w:t>Melakukan Pelindungan terhadap Serangan LFI (</w:t>
             </w:r>
@@ -15689,6 +15697,7 @@
                 <w:i/>
                 <w:iCs/>
                 <w:sz w:val="22"/>
+                <w:highlight w:val="cyan"/>
               </w:rPr>
               <w:t>Local File Inclusion</w:t>
             </w:r>
@@ -15696,6 +15705,7 @@
               <w:rPr>
                 <w:rFonts w:asciiTheme="minorHAnsi" w:hAnsiTheme="minorHAnsi" w:cstheme="minorHAnsi"/>
                 <w:sz w:val="22"/>
+                <w:highlight w:val="cyan"/>
               </w:rPr>
               <w:t>) atau RFI (</w:t>
             </w:r>
@@ -15705,6 +15715,7 @@
                 <w:i/>
                 <w:iCs/>
                 <w:sz w:val="22"/>
+                <w:highlight w:val="cyan"/>
               </w:rPr>
               <w:t>Remote File Inclusion</w:t>
             </w:r>
@@ -15712,6 +15723,7 @@
               <w:rPr>
                 <w:rFonts w:asciiTheme="minorHAnsi" w:hAnsiTheme="minorHAnsi" w:cstheme="minorHAnsi"/>
                 <w:sz w:val="22"/>
+                <w:highlight w:val="cyan"/>
               </w:rPr>
               <w:t>).</w:t>
             </w:r>
@@ -15751,7 +15763,6 @@
                   <w14:uncheckedState w14:val="00A3" w14:font="Wingdings 2"/>
                 </w14:checkbox>
               </w:sdtPr>
-              <w:sdtEndPr/>
               <w:sdtContent>
                 <w:r>
                   <w:rPr>
@@ -15881,15 +15892,17 @@
                 <w:bCs/>
                 <w:color w:val="000000" w:themeColor="text1" w:themeShade="BF"/>
                 <w:sz w:val="22"/>
-              </w:rPr>
-            </w:pPr>
-            <w:r>
-              <w:rPr>
-                <w:rFonts w:asciiTheme="minorHAnsi" w:hAnsiTheme="minorHAnsi" w:cstheme="minorHAnsi"/>
-                <w:b/>
-                <w:bCs/>
-                <w:color w:val="000000" w:themeColor="text1" w:themeShade="BF"/>
-                <w:sz w:val="22"/>
+                <w:highlight w:val="cyan"/>
+              </w:rPr>
+            </w:pPr>
+            <w:r>
+              <w:rPr>
+                <w:rFonts w:asciiTheme="minorHAnsi" w:hAnsiTheme="minorHAnsi" w:cstheme="minorHAnsi"/>
+                <w:b/>
+                <w:bCs/>
+                <w:color w:val="000000" w:themeColor="text1" w:themeShade="BF"/>
+                <w:sz w:val="22"/>
+                <w:highlight w:val="cyan"/>
               </w:rPr>
               <w:t>Menggunakan Fitur Kode Dinamis.</w:t>
             </w:r>
@@ -15934,7 +15947,6 @@
                   <w14:uncheckedState w14:val="00A3" w14:font="Wingdings 2"/>
                 </w14:checkbox>
               </w:sdtPr>
-              <w:sdtEndPr/>
               <w:sdtContent>
                 <w:r>
                   <w:rPr>
@@ -16078,15 +16090,17 @@
                 <w:bCs/>
                 <w:color w:val="000000" w:themeColor="text1" w:themeShade="BF"/>
                 <w:sz w:val="22"/>
-              </w:rPr>
-            </w:pPr>
-            <w:r>
-              <w:rPr>
-                <w:rFonts w:asciiTheme="minorHAnsi" w:hAnsiTheme="minorHAnsi" w:cstheme="minorHAnsi"/>
-                <w:b/>
-                <w:bCs/>
-                <w:color w:val="000000" w:themeColor="text1" w:themeShade="BF"/>
-                <w:sz w:val="22"/>
+                <w:highlight w:val="cyan"/>
+              </w:rPr>
+            </w:pPr>
+            <w:r>
+              <w:rPr>
+                <w:rFonts w:asciiTheme="minorHAnsi" w:hAnsiTheme="minorHAnsi" w:cstheme="minorHAnsi"/>
+                <w:b/>
+                <w:bCs/>
+                <w:color w:val="000000" w:themeColor="text1" w:themeShade="BF"/>
+                <w:sz w:val="22"/>
+                <w:highlight w:val="cyan"/>
               </w:rPr>
               <w:t>Melakukan Pelindungan terhadap Akses yang Mengandung Konten Skrip.</w:t>
             </w:r>
@@ -16131,7 +16145,6 @@
                   <w14:uncheckedState w14:val="00A3" w14:font="Wingdings 2"/>
                 </w14:checkbox>
               </w:sdtPr>
-              <w:sdtEndPr/>
               <w:sdtContent>
                 <w:r>
                   <w:rPr>
@@ -16273,12 +16286,14 @@
                 <w:rFonts w:asciiTheme="minorHAnsi" w:hAnsiTheme="minorHAnsi" w:cstheme="minorHAnsi"/>
                 <w:color w:val="000000" w:themeColor="text1" w:themeShade="BF"/>
                 <w:sz w:val="22"/>
-              </w:rPr>
-            </w:pPr>
-            <w:r>
-              <w:rPr>
-                <w:rFonts w:asciiTheme="minorHAnsi" w:hAnsiTheme="minorHAnsi" w:cstheme="minorHAnsi"/>
-                <w:sz w:val="22"/>
+                <w:highlight w:val="cyan"/>
+              </w:rPr>
+            </w:pPr>
+            <w:r>
+              <w:rPr>
+                <w:rFonts w:asciiTheme="minorHAnsi" w:hAnsiTheme="minorHAnsi" w:cstheme="minorHAnsi"/>
+                <w:sz w:val="22"/>
+                <w:highlight w:val="cyan"/>
               </w:rPr>
               <w:t xml:space="preserve">Melakukan Pelindungan terhadap Serangan </w:t>
             </w:r>
@@ -16288,6 +16303,7 @@
                 <w:i/>
                 <w:iCs/>
                 <w:sz w:val="22"/>
+                <w:highlight w:val="cyan"/>
               </w:rPr>
               <w:t xml:space="preserve">Xpath Injection </w:t>
             </w:r>
@@ -16295,6 +16311,7 @@
               <w:rPr>
                 <w:rFonts w:asciiTheme="minorHAnsi" w:hAnsiTheme="minorHAnsi" w:cstheme="minorHAnsi"/>
                 <w:sz w:val="22"/>
+                <w:highlight w:val="cyan"/>
               </w:rPr>
               <w:t>atau</w:t>
             </w:r>
@@ -16304,6 +16321,7 @@
                 <w:i/>
                 <w:iCs/>
                 <w:sz w:val="22"/>
+                <w:highlight w:val="cyan"/>
               </w:rPr>
               <w:t xml:space="preserve"> XML Injection Attacks</w:t>
             </w:r>
@@ -16311,6 +16329,7 @@
               <w:rPr>
                 <w:rFonts w:asciiTheme="minorHAnsi" w:hAnsiTheme="minorHAnsi" w:cstheme="minorHAnsi"/>
                 <w:sz w:val="22"/>
+                <w:highlight w:val="cyan"/>
               </w:rPr>
               <w:t>.</w:t>
             </w:r>
@@ -16350,7 +16369,6 @@
                   <w14:uncheckedState w14:val="00A3" w14:font="Wingdings 2"/>
                 </w14:checkbox>
               </w:sdtPr>
-              <w:sdtEndPr/>
               <w:sdtContent>
                 <w:r>
                   <w:rPr>
@@ -16538,7 +16556,6 @@
                   <w14:uncheckedState w14:val="00A3" w14:font="Wingdings 2"/>
                 </w14:checkbox>
               </w:sdtPr>
-              <w:sdtEndPr/>
               <w:sdtContent>
                 <w:r>
                   <w:rPr>
@@ -16678,6 +16695,7 @@
                 <w:rFonts w:asciiTheme="minorHAnsi" w:hAnsiTheme="minorHAnsi" w:cstheme="minorHAnsi"/>
                 <w:color w:val="000000" w:themeColor="text1" w:themeShade="BF"/>
                 <w:sz w:val="22"/>
+                <w:highlight w:val="lightGray"/>
               </w:rPr>
             </w:pPr>
             <w:r>
@@ -16686,6 +16704,7 @@
                 <w:i/>
                 <w:iCs/>
                 <w:sz w:val="22"/>
+                <w:highlight w:val="lightGray"/>
               </w:rPr>
               <w:t>Query Sql</w:t>
             </w:r>
@@ -16693,6 +16712,7 @@
               <w:rPr>
                 <w:rFonts w:asciiTheme="minorHAnsi" w:hAnsiTheme="minorHAnsi" w:cstheme="minorHAnsi"/>
                 <w:sz w:val="22"/>
+                <w:highlight w:val="lightGray"/>
               </w:rPr>
               <w:t xml:space="preserve"> Menggunakan </w:t>
             </w:r>
@@ -16702,6 +16722,7 @@
                 <w:i/>
                 <w:iCs/>
                 <w:sz w:val="22"/>
+                <w:highlight w:val="lightGray"/>
               </w:rPr>
               <w:t>Storage Procedure</w:t>
             </w:r>
@@ -16709,6 +16730,7 @@
               <w:rPr>
                 <w:rFonts w:asciiTheme="minorHAnsi" w:hAnsiTheme="minorHAnsi" w:cstheme="minorHAnsi"/>
                 <w:sz w:val="22"/>
+                <w:highlight w:val="lightGray"/>
               </w:rPr>
               <w:t>.</w:t>
             </w:r>
@@ -16748,7 +16770,6 @@
                   <w14:uncheckedState w14:val="00A3" w14:font="Wingdings 2"/>
                 </w14:checkbox>
               </w:sdtPr>
-              <w:sdtEndPr/>
               <w:sdtContent>
                 <w:r>
                   <w:rPr>
@@ -16881,12 +16902,14 @@
                 <w:rFonts w:asciiTheme="minorHAnsi" w:hAnsiTheme="minorHAnsi" w:cstheme="minorHAnsi"/>
                 <w:color w:val="000000" w:themeColor="text1" w:themeShade="BF"/>
                 <w:sz w:val="22"/>
-              </w:rPr>
-            </w:pPr>
-            <w:r>
-              <w:rPr>
-                <w:rFonts w:asciiTheme="minorHAnsi" w:hAnsiTheme="minorHAnsi" w:cstheme="minorHAnsi"/>
-                <w:sz w:val="22"/>
+                <w:highlight w:val="lightGray"/>
+              </w:rPr>
+            </w:pPr>
+            <w:r>
+              <w:rPr>
+                <w:rFonts w:asciiTheme="minorHAnsi" w:hAnsiTheme="minorHAnsi" w:cstheme="minorHAnsi"/>
+                <w:sz w:val="22"/>
+                <w:highlight w:val="lightGray"/>
               </w:rPr>
               <w:t xml:space="preserve">Menerapkan </w:t>
             </w:r>
@@ -16896,6 +16919,7 @@
                 <w:i/>
                 <w:iCs/>
                 <w:sz w:val="22"/>
+                <w:highlight w:val="lightGray"/>
               </w:rPr>
               <w:t>Function Procedure</w:t>
             </w:r>
@@ -16903,6 +16927,7 @@
               <w:rPr>
                 <w:rFonts w:asciiTheme="minorHAnsi" w:hAnsiTheme="minorHAnsi" w:cstheme="minorHAnsi"/>
                 <w:sz w:val="22"/>
+                <w:highlight w:val="lightGray"/>
               </w:rPr>
               <w:t>.</w:t>
             </w:r>
@@ -16942,7 +16967,6 @@
                   <w14:uncheckedState w14:val="00A3" w14:font="Wingdings 2"/>
                 </w14:checkbox>
               </w:sdtPr>
-              <w:sdtEndPr/>
               <w:sdtContent>
                 <w:r>
                   <w:rPr>
@@ -17147,12 +17171,11 @@
                 </w:rPr>
                 <w:id w:val="-1273160580"/>
                 <w14:checkbox>
-                  <w14:checked w14:val="0"/>
+                  <w14:checked w14:val="1"/>
                   <w14:checkedState w14:val="0052" w14:font="Wingdings 2"/>
                   <w14:uncheckedState w14:val="00A3" w14:font="Wingdings 2"/>
                 </w14:checkbox>
               </w:sdtPr>
-              <w:sdtEndPr/>
               <w:sdtContent>
                 <w:r>
                   <w:rPr>
@@ -17160,7 +17183,7 @@
                     <w:sz w:val="28"/>
                     <w:szCs w:val="28"/>
                   </w:rPr>
-                  <w:sym w:font="Wingdings 2" w:char="F0A3"/>
+                  <w:sym w:font="Wingdings 2" w:char="F052"/>
                 </w:r>
               </w:sdtContent>
             </w:sdt>
@@ -17355,12 +17378,11 @@
                 </w:rPr>
                 <w:id w:val="1407642819"/>
                 <w14:checkbox>
-                  <w14:checked w14:val="0"/>
+                  <w14:checked w14:val="1"/>
                   <w14:checkedState w14:val="0052" w14:font="Wingdings 2"/>
                   <w14:uncheckedState w14:val="00A3" w14:font="Wingdings 2"/>
                 </w14:checkbox>
               </w:sdtPr>
-              <w:sdtEndPr/>
               <w:sdtContent>
                 <w:r>
                   <w:rPr>
@@ -17368,7 +17390,7 @@
                     <w:sz w:val="28"/>
                     <w:szCs w:val="28"/>
                   </w:rPr>
-                  <w:sym w:font="Wingdings 2" w:char="F0A3"/>
+                  <w:sym w:font="Wingdings 2" w:char="F052"/>
                 </w:r>
               </w:sdtContent>
             </w:sdt>
@@ -17569,12 +17591,11 @@
                 </w:rPr>
                 <w:id w:val="-1721515654"/>
                 <w14:checkbox>
-                  <w14:checked w14:val="0"/>
+                  <w14:checked w14:val="1"/>
                   <w14:checkedState w14:val="0052" w14:font="Wingdings 2"/>
                   <w14:uncheckedState w14:val="00A3" w14:font="Wingdings 2"/>
                 </w14:checkbox>
               </w:sdtPr>
-              <w:sdtEndPr/>
               <w:sdtContent>
                 <w:r>
                   <w:rPr>
@@ -17584,7 +17605,7 @@
                     <w:sz w:val="28"/>
                     <w:szCs w:val="28"/>
                   </w:rPr>
-                  <w:sym w:font="Wingdings 2" w:char="F0A3"/>
+                  <w:sym w:font="Wingdings 2" w:char="F052"/>
                 </w:r>
               </w:sdtContent>
             </w:sdt>
@@ -17755,12 +17776,11 @@
                 </w:rPr>
                 <w:id w:val="1482047681"/>
                 <w14:checkbox>
-                  <w14:checked w14:val="0"/>
+                  <w14:checked w14:val="1"/>
                   <w14:checkedState w14:val="0052" w14:font="Wingdings 2"/>
                   <w14:uncheckedState w14:val="00A3" w14:font="Wingdings 2"/>
                 </w14:checkbox>
               </w:sdtPr>
-              <w:sdtEndPr/>
               <w:sdtContent>
                 <w:r>
                   <w:rPr>
@@ -17768,7 +17788,7 @@
                     <w:sz w:val="28"/>
                     <w:szCs w:val="28"/>
                   </w:rPr>
-                  <w:sym w:font="Wingdings 2" w:char="F0A3"/>
+                  <w:sym w:font="Wingdings 2" w:char="F052"/>
                 </w:r>
               </w:sdtContent>
             </w:sdt>
@@ -17933,12 +17953,11 @@
                 </w:rPr>
                 <w:id w:val="350068155"/>
                 <w14:checkbox>
-                  <w14:checked w14:val="0"/>
+                  <w14:checked w14:val="1"/>
                   <w14:checkedState w14:val="0052" w14:font="Wingdings 2"/>
                   <w14:uncheckedState w14:val="00A3" w14:font="Wingdings 2"/>
                 </w14:checkbox>
               </w:sdtPr>
-              <w:sdtEndPr/>
               <w:sdtContent>
                 <w:r>
                   <w:rPr>
@@ -17946,7 +17965,7 @@
                     <w:sz w:val="28"/>
                     <w:szCs w:val="28"/>
                   </w:rPr>
-                  <w:sym w:font="Wingdings 2" w:char="F0A3"/>
+                  <w:sym w:font="Wingdings 2" w:char="F052"/>
                 </w:r>
               </w:sdtContent>
             </w:sdt>
@@ -18116,12 +18135,11 @@
                 </w:rPr>
                 <w:id w:val="228967698"/>
                 <w14:checkbox>
-                  <w14:checked w14:val="0"/>
+                  <w14:checked w14:val="1"/>
                   <w14:checkedState w14:val="0052" w14:font="Wingdings 2"/>
                   <w14:uncheckedState w14:val="00A3" w14:font="Wingdings 2"/>
                 </w14:checkbox>
               </w:sdtPr>
-              <w:sdtEndPr/>
               <w:sdtContent>
                 <w:r>
                   <w:rPr>
@@ -18131,7 +18149,7 @@
                     <w:sz w:val="28"/>
                     <w:szCs w:val="28"/>
                   </w:rPr>
-                  <w:sym w:font="Wingdings 2" w:char="F0A3"/>
+                  <w:sym w:font="Wingdings 2" w:char="F052"/>
                 </w:r>
               </w:sdtContent>
             </w:sdt>
@@ -18306,12 +18324,11 @@
                 </w:rPr>
                 <w:id w:val="1959757629"/>
                 <w14:checkbox>
-                  <w14:checked w14:val="0"/>
+                  <w14:checked w14:val="1"/>
                   <w14:checkedState w14:val="0052" w14:font="Wingdings 2"/>
                   <w14:uncheckedState w14:val="00A3" w14:font="Wingdings 2"/>
                 </w14:checkbox>
               </w:sdtPr>
-              <w:sdtEndPr/>
               <w:sdtContent>
                 <w:r>
                   <w:rPr>
@@ -18321,7 +18338,7 @@
                     <w:sz w:val="28"/>
                     <w:szCs w:val="28"/>
                   </w:rPr>
-                  <w:sym w:font="Wingdings 2" w:char="F0A3"/>
+                  <w:sym w:font="Wingdings 2" w:char="F052"/>
                 </w:r>
               </w:sdtContent>
             </w:sdt>
@@ -18496,12 +18513,11 @@
                 </w:rPr>
                 <w:id w:val="1933007657"/>
                 <w14:checkbox>
-                  <w14:checked w14:val="0"/>
+                  <w14:checked w14:val="1"/>
                   <w14:checkedState w14:val="0052" w14:font="Wingdings 2"/>
                   <w14:uncheckedState w14:val="00A3" w14:font="Wingdings 2"/>
                 </w14:checkbox>
               </w:sdtPr>
-              <w:sdtEndPr/>
               <w:sdtContent>
                 <w:r>
                   <w:rPr>
@@ -18511,7 +18527,7 @@
                     <w:sz w:val="28"/>
                     <w:szCs w:val="28"/>
                   </w:rPr>
-                  <w:sym w:font="Wingdings 2" w:char="F0A3"/>
+                  <w:sym w:font="Wingdings 2" w:char="F052"/>
                 </w:r>
               </w:sdtContent>
             </w:sdt>
@@ -18702,15 +18718,17 @@
                 <w:bCs/>
                 <w:color w:val="000000" w:themeColor="text1" w:themeShade="BF"/>
                 <w:sz w:val="22"/>
-              </w:rPr>
-            </w:pPr>
-            <w:r>
-              <w:rPr>
-                <w:rFonts w:asciiTheme="minorHAnsi" w:hAnsiTheme="minorHAnsi" w:cstheme="minorHAnsi"/>
-                <w:b/>
-                <w:bCs/>
-                <w:color w:val="000000" w:themeColor="text1" w:themeShade="BF"/>
-                <w:sz w:val="22"/>
+                <w:highlight w:val="lightGray"/>
+              </w:rPr>
+            </w:pPr>
+            <w:r>
+              <w:rPr>
+                <w:rFonts w:asciiTheme="minorHAnsi" w:hAnsiTheme="minorHAnsi" w:cstheme="minorHAnsi"/>
+                <w:b/>
+                <w:bCs/>
+                <w:color w:val="000000" w:themeColor="text1" w:themeShade="BF"/>
+                <w:sz w:val="22"/>
+                <w:highlight w:val="lightGray"/>
               </w:rPr>
               <w:t>Mengatur Konten Pesan yang Ditampilkan ketika Terjadi Kesalahan.</w:t>
             </w:r>
@@ -18755,7 +18773,6 @@
                   <w14:uncheckedState w14:val="00A3" w14:font="Wingdings 2"/>
                 </w14:checkbox>
               </w:sdtPr>
-              <w:sdtEndPr/>
               <w:sdtContent>
                 <w:r>
                   <w:rPr>
@@ -18894,12 +18911,14 @@
                 <w:rFonts w:asciiTheme="minorHAnsi" w:hAnsiTheme="minorHAnsi" w:cstheme="minorHAnsi"/>
                 <w:color w:val="000000" w:themeColor="text1" w:themeShade="BF"/>
                 <w:sz w:val="22"/>
-              </w:rPr>
-            </w:pPr>
-            <w:r>
-              <w:rPr>
-                <w:rFonts w:asciiTheme="minorHAnsi" w:hAnsiTheme="minorHAnsi" w:cstheme="minorHAnsi"/>
-                <w:sz w:val="22"/>
+                <w:highlight w:val="lightGray"/>
+              </w:rPr>
+            </w:pPr>
+            <w:r>
+              <w:rPr>
+                <w:rFonts w:asciiTheme="minorHAnsi" w:hAnsiTheme="minorHAnsi" w:cstheme="minorHAnsi"/>
+                <w:sz w:val="22"/>
+                <w:highlight w:val="lightGray"/>
               </w:rPr>
               <w:t xml:space="preserve">Mengatur Tampilan Pesan saat Terjadi Kesalahan atau </w:t>
             </w:r>
@@ -18909,6 +18928,7 @@
                 <w:i/>
                 <w:iCs/>
                 <w:sz w:val="22"/>
+                <w:highlight w:val="lightGray"/>
               </w:rPr>
               <w:t>Error</w:t>
             </w:r>
@@ -18916,6 +18936,7 @@
               <w:rPr>
                 <w:rFonts w:asciiTheme="minorHAnsi" w:hAnsiTheme="minorHAnsi" w:cstheme="minorHAnsi"/>
                 <w:sz w:val="22"/>
+                <w:highlight w:val="lightGray"/>
               </w:rPr>
               <w:t>.</w:t>
             </w:r>
@@ -18955,7 +18976,6 @@
                   <w14:uncheckedState w14:val="00A3" w14:font="Wingdings 2"/>
                 </w14:checkbox>
               </w:sdtPr>
-              <w:sdtEndPr/>
               <w:sdtContent>
                 <w:r>
                   <w:rPr>
@@ -19087,15 +19107,17 @@
                 <w:bCs/>
                 <w:color w:val="000000" w:themeColor="text1" w:themeShade="BF"/>
                 <w:sz w:val="22"/>
-              </w:rPr>
-            </w:pPr>
-            <w:r>
-              <w:rPr>
-                <w:rFonts w:asciiTheme="minorHAnsi" w:hAnsiTheme="minorHAnsi" w:cstheme="minorHAnsi"/>
-                <w:b/>
-                <w:bCs/>
-                <w:color w:val="000000" w:themeColor="text1" w:themeShade="BF"/>
-                <w:sz w:val="22"/>
+                <w:highlight w:val="lightGray"/>
+              </w:rPr>
+            </w:pPr>
+            <w:r>
+              <w:rPr>
+                <w:rFonts w:asciiTheme="minorHAnsi" w:hAnsiTheme="minorHAnsi" w:cstheme="minorHAnsi"/>
+                <w:b/>
+                <w:bCs/>
+                <w:color w:val="000000" w:themeColor="text1" w:themeShade="BF"/>
+                <w:sz w:val="22"/>
+                <w:highlight w:val="lightGray"/>
               </w:rPr>
               <w:t xml:space="preserve">Menggunakan Metode Penanganan </w:t>
             </w:r>
@@ -19108,6 +19130,7 @@
                 <w:iCs/>
                 <w:color w:val="000000" w:themeColor="text1" w:themeShade="BF"/>
                 <w:sz w:val="22"/>
+                <w:highlight w:val="lightGray"/>
               </w:rPr>
               <w:t>Error</w:t>
             </w:r>
@@ -19118,6 +19141,7 @@
                 <w:bCs/>
                 <w:color w:val="000000" w:themeColor="text1" w:themeShade="BF"/>
                 <w:sz w:val="22"/>
+                <w:highlight w:val="lightGray"/>
               </w:rPr>
               <w:t xml:space="preserve"> untuk Mencegah Kesalahan Terprediksi dan tidak Terduga serta Menangani seluruh Pengecualian yang tidak Ditangani.</w:t>
             </w:r>
@@ -19161,7 +19185,6 @@
                   <w14:uncheckedState w14:val="00A3" w14:font="Wingdings 2"/>
                 </w14:checkbox>
               </w:sdtPr>
-              <w:sdtEndPr/>
               <w:sdtContent>
                 <w:r>
                   <w:rPr>
@@ -19298,15 +19321,17 @@
                 <w:bCs/>
                 <w:color w:val="000000" w:themeColor="text1" w:themeShade="BF"/>
                 <w:sz w:val="22"/>
-              </w:rPr>
-            </w:pPr>
-            <w:r>
-              <w:rPr>
-                <w:rFonts w:asciiTheme="minorHAnsi" w:hAnsiTheme="minorHAnsi" w:cstheme="minorHAnsi"/>
-                <w:b/>
-                <w:bCs/>
-                <w:color w:val="000000" w:themeColor="text1" w:themeShade="BF"/>
-                <w:sz w:val="22"/>
+                <w:highlight w:val="lightGray"/>
+              </w:rPr>
+            </w:pPr>
+            <w:r>
+              <w:rPr>
+                <w:rFonts w:asciiTheme="minorHAnsi" w:hAnsiTheme="minorHAnsi" w:cstheme="minorHAnsi"/>
+                <w:b/>
+                <w:bCs/>
+                <w:color w:val="000000" w:themeColor="text1" w:themeShade="BF"/>
+                <w:sz w:val="22"/>
+                <w:highlight w:val="lightGray"/>
               </w:rPr>
               <w:t xml:space="preserve">Tidak Mencantumkan Informasi yang Dikecualikan dalam Pencatatan </w:t>
             </w:r>
@@ -19319,6 +19344,7 @@
                 <w:iCs/>
                 <w:color w:val="000000" w:themeColor="text1" w:themeShade="BF"/>
                 <w:sz w:val="22"/>
+                <w:highlight w:val="lightGray"/>
               </w:rPr>
               <w:t>Log</w:t>
             </w:r>
@@ -19329,6 +19355,7 @@
                 <w:bCs/>
                 <w:color w:val="000000" w:themeColor="text1" w:themeShade="BF"/>
                 <w:sz w:val="22"/>
+                <w:highlight w:val="lightGray"/>
               </w:rPr>
               <w:t>.</w:t>
             </w:r>
@@ -19373,7 +19400,6 @@
                   <w14:uncheckedState w14:val="00A3" w14:font="Wingdings 2"/>
                 </w14:checkbox>
               </w:sdtPr>
-              <w:sdtEndPr/>
               <w:sdtContent>
                 <w:r>
                   <w:rPr>
@@ -19508,6 +19534,7 @@
                 <w:rFonts w:asciiTheme="minorHAnsi" w:hAnsiTheme="minorHAnsi" w:cstheme="minorHAnsi"/>
                 <w:color w:val="000000" w:themeColor="text1" w:themeShade="BF"/>
                 <w:sz w:val="22"/>
+                <w:highlight w:val="lightGray"/>
               </w:rPr>
             </w:pPr>
             <w:r>
@@ -19516,6 +19543,7 @@
                 <w:i/>
                 <w:iCs/>
                 <w:sz w:val="22"/>
+                <w:highlight w:val="lightGray"/>
               </w:rPr>
               <w:t>Log</w:t>
             </w:r>
@@ -19523,6 +19551,7 @@
               <w:rPr>
                 <w:rFonts w:asciiTheme="minorHAnsi" w:hAnsiTheme="minorHAnsi" w:cstheme="minorHAnsi"/>
                 <w:sz w:val="22"/>
+                <w:highlight w:val="lightGray"/>
               </w:rPr>
               <w:t xml:space="preserve"> tidak Mencatat Informasi Sensitif atau Dikecualikan.</w:t>
             </w:r>
@@ -19658,15 +19687,17 @@
                 <w:bCs/>
                 <w:color w:val="000000" w:themeColor="text1" w:themeShade="BF"/>
                 <w:sz w:val="22"/>
-              </w:rPr>
-            </w:pPr>
-            <w:r>
-              <w:rPr>
-                <w:rFonts w:asciiTheme="minorHAnsi" w:hAnsiTheme="minorHAnsi" w:cstheme="minorHAnsi"/>
-                <w:b/>
-                <w:bCs/>
-                <w:color w:val="000000" w:themeColor="text1" w:themeShade="BF"/>
-                <w:sz w:val="22"/>
+                <w:highlight w:val="lightGray"/>
+              </w:rPr>
+            </w:pPr>
+            <w:r>
+              <w:rPr>
+                <w:rFonts w:asciiTheme="minorHAnsi" w:hAnsiTheme="minorHAnsi" w:cstheme="minorHAnsi"/>
+                <w:b/>
+                <w:bCs/>
+                <w:color w:val="000000" w:themeColor="text1" w:themeShade="BF"/>
+                <w:sz w:val="22"/>
+                <w:highlight w:val="lightGray"/>
               </w:rPr>
               <w:t xml:space="preserve">Mengatur Cakupan </w:t>
             </w:r>
@@ -19679,6 +19710,7 @@
                 <w:iCs/>
                 <w:color w:val="000000" w:themeColor="text1" w:themeShade="BF"/>
                 <w:sz w:val="22"/>
+                <w:highlight w:val="lightGray"/>
               </w:rPr>
               <w:t>Log</w:t>
             </w:r>
@@ -19689,6 +19721,7 @@
                 <w:bCs/>
                 <w:color w:val="000000" w:themeColor="text1" w:themeShade="BF"/>
                 <w:sz w:val="22"/>
+                <w:highlight w:val="lightGray"/>
               </w:rPr>
               <w:t xml:space="preserve"> yang Dicatat untuk Mendukung Upaya Penyelidikan ketika Terjadi Insiden.</w:t>
             </w:r>
@@ -19733,7 +19766,6 @@
                   <w14:uncheckedState w14:val="00A3" w14:font="Wingdings 2"/>
                 </w14:checkbox>
               </w:sdtPr>
-              <w:sdtEndPr/>
               <w:sdtContent>
                 <w:r>
                   <w:rPr>
@@ -19880,6 +19912,7 @@
                 <w:rFonts w:asciiTheme="minorHAnsi" w:hAnsiTheme="minorHAnsi" w:cstheme="minorHAnsi"/>
                 <w:color w:val="000000" w:themeColor="text1" w:themeShade="BF"/>
                 <w:sz w:val="22"/>
+                <w:highlight w:val="lightGray"/>
               </w:rPr>
             </w:pPr>
             <w:r>
@@ -19888,6 +19921,7 @@
                 <w:i/>
                 <w:iCs/>
                 <w:sz w:val="22"/>
+                <w:highlight w:val="lightGray"/>
               </w:rPr>
               <w:t>Log</w:t>
             </w:r>
@@ -19895,15 +19929,9 @@
               <w:rPr>
                 <w:rFonts w:asciiTheme="minorHAnsi" w:hAnsiTheme="minorHAnsi" w:cstheme="minorHAnsi"/>
                 <w:sz w:val="22"/>
-              </w:rPr>
-              <w:t xml:space="preserve"> Mencatat </w:t>
-            </w:r>
-            <w:r>
-              <w:rPr>
-                <w:rFonts w:asciiTheme="minorHAnsi" w:hAnsiTheme="minorHAnsi" w:cstheme="minorHAnsi"/>
-                <w:sz w:val="22"/>
-              </w:rPr>
-              <w:t xml:space="preserve">Aktivitas </w:t>
+                <w:highlight w:val="lightGray"/>
+              </w:rPr>
+              <w:t xml:space="preserve"> Mencatat Aktivitas </w:t>
             </w:r>
             <w:r>
               <w:rPr>
@@ -19911,6 +19939,7 @@
                 <w:i/>
                 <w:iCs/>
                 <w:sz w:val="22"/>
+                <w:highlight w:val="lightGray"/>
               </w:rPr>
               <w:t>User</w:t>
             </w:r>
@@ -19918,6 +19947,7 @@
               <w:rPr>
                 <w:rFonts w:asciiTheme="minorHAnsi" w:hAnsiTheme="minorHAnsi" w:cstheme="minorHAnsi"/>
                 <w:sz w:val="22"/>
+                <w:highlight w:val="lightGray"/>
               </w:rPr>
               <w:t>.</w:t>
             </w:r>
@@ -19957,7 +19987,6 @@
                   <w14:uncheckedState w14:val="00A3" w14:font="Wingdings 2"/>
                 </w14:checkbox>
               </w:sdtPr>
-              <w:sdtEndPr/>
               <w:sdtContent>
                 <w:r>
                   <w:rPr>
@@ -20085,6 +20114,7 @@
                 <w:rFonts w:asciiTheme="minorHAnsi" w:hAnsiTheme="minorHAnsi" w:cstheme="minorHAnsi"/>
                 <w:color w:val="000000" w:themeColor="text1" w:themeShade="BF"/>
                 <w:sz w:val="22"/>
+                <w:highlight w:val="lightGray"/>
               </w:rPr>
             </w:pPr>
             <w:r>
@@ -20093,6 +20123,7 @@
                 <w:i/>
                 <w:iCs/>
                 <w:sz w:val="22"/>
+                <w:highlight w:val="lightGray"/>
               </w:rPr>
               <w:t>Log</w:t>
             </w:r>
@@ -20100,15 +20131,9 @@
               <w:rPr>
                 <w:rFonts w:asciiTheme="minorHAnsi" w:hAnsiTheme="minorHAnsi" w:cstheme="minorHAnsi"/>
                 <w:sz w:val="22"/>
-              </w:rPr>
-              <w:t xml:space="preserve"> Mencatat</w:t>
-            </w:r>
-            <w:r>
-              <w:rPr>
-                <w:rFonts w:asciiTheme="minorHAnsi" w:hAnsiTheme="minorHAnsi" w:cstheme="minorHAnsi"/>
-                <w:sz w:val="22"/>
-              </w:rPr>
-              <w:t xml:space="preserve"> Proses Berhasil atau Gagal </w:t>
+                <w:highlight w:val="lightGray"/>
+              </w:rPr>
+              <w:t xml:space="preserve"> Mencatat Proses Berhasil atau Gagal </w:t>
             </w:r>
             <w:r>
               <w:rPr>
@@ -20116,6 +20141,7 @@
                 <w:i/>
                 <w:iCs/>
                 <w:sz w:val="22"/>
+                <w:highlight w:val="lightGray"/>
               </w:rPr>
               <w:t>Login</w:t>
             </w:r>
@@ -20123,6 +20149,7 @@
               <w:rPr>
                 <w:rFonts w:asciiTheme="minorHAnsi" w:hAnsiTheme="minorHAnsi" w:cstheme="minorHAnsi"/>
                 <w:sz w:val="22"/>
+                <w:highlight w:val="lightGray"/>
               </w:rPr>
               <w:t>.</w:t>
             </w:r>
@@ -20162,7 +20189,6 @@
                   <w14:uncheckedState w14:val="00A3" w14:font="Wingdings 2"/>
                 </w14:checkbox>
               </w:sdtPr>
-              <w:sdtEndPr/>
               <w:sdtContent>
                 <w:r>
                   <w:rPr>
@@ -20290,6 +20316,7 @@
                 <w:rFonts w:asciiTheme="minorHAnsi" w:hAnsiTheme="minorHAnsi" w:cstheme="minorHAnsi"/>
                 <w:color w:val="000000" w:themeColor="text1" w:themeShade="BF"/>
                 <w:sz w:val="22"/>
+                <w:highlight w:val="lightGray"/>
               </w:rPr>
             </w:pPr>
             <w:r>
@@ -20298,6 +20325,7 @@
                 <w:i/>
                 <w:iCs/>
                 <w:sz w:val="22"/>
+                <w:highlight w:val="lightGray"/>
               </w:rPr>
               <w:t>Log</w:t>
             </w:r>
@@ -20305,15 +20333,9 @@
               <w:rPr>
                 <w:rFonts w:asciiTheme="minorHAnsi" w:hAnsiTheme="minorHAnsi" w:cstheme="minorHAnsi"/>
                 <w:sz w:val="22"/>
-              </w:rPr>
-              <w:t xml:space="preserve"> Mencatat</w:t>
-            </w:r>
-            <w:r>
-              <w:rPr>
-                <w:rFonts w:asciiTheme="minorHAnsi" w:hAnsiTheme="minorHAnsi" w:cstheme="minorHAnsi"/>
-                <w:sz w:val="22"/>
-              </w:rPr>
-              <w:t xml:space="preserve"> Kesalahan Validasi Input.</w:t>
+                <w:highlight w:val="lightGray"/>
+              </w:rPr>
+              <w:t xml:space="preserve"> Mencatat Kesalahan Validasi Input.</w:t>
             </w:r>
           </w:p>
         </w:tc>
@@ -20351,7 +20373,6 @@
                   <w14:uncheckedState w14:val="00A3" w14:font="Wingdings 2"/>
                 </w14:checkbox>
               </w:sdtPr>
-              <w:sdtEndPr/>
               <w:sdtContent>
                 <w:r>
                   <w:rPr>
@@ -20479,6 +20500,7 @@
                 <w:rFonts w:asciiTheme="minorHAnsi" w:hAnsiTheme="minorHAnsi" w:cstheme="minorHAnsi"/>
                 <w:color w:val="000000" w:themeColor="text1" w:themeShade="BF"/>
                 <w:sz w:val="22"/>
+                <w:highlight w:val="lightGray"/>
               </w:rPr>
             </w:pPr>
             <w:r>
@@ -20487,6 +20509,7 @@
                 <w:i/>
                 <w:iCs/>
                 <w:sz w:val="22"/>
+                <w:highlight w:val="lightGray"/>
               </w:rPr>
               <w:t>Log</w:t>
             </w:r>
@@ -20494,15 +20517,9 @@
               <w:rPr>
                 <w:rFonts w:asciiTheme="minorHAnsi" w:hAnsiTheme="minorHAnsi" w:cstheme="minorHAnsi"/>
                 <w:sz w:val="22"/>
-              </w:rPr>
-              <w:t xml:space="preserve"> Mencatat</w:t>
-            </w:r>
-            <w:r>
-              <w:rPr>
-                <w:rFonts w:asciiTheme="minorHAnsi" w:hAnsiTheme="minorHAnsi" w:cstheme="minorHAnsi"/>
-                <w:sz w:val="22"/>
-              </w:rPr>
-              <w:t xml:space="preserve"> Kesalahan Kontrol Akses.</w:t>
+                <w:highlight w:val="lightGray"/>
+              </w:rPr>
+              <w:t xml:space="preserve"> Mencatat Kesalahan Kontrol Akses.</w:t>
             </w:r>
           </w:p>
         </w:tc>
@@ -20540,7 +20557,6 @@
                   <w14:uncheckedState w14:val="00A3" w14:font="Wingdings 2"/>
                 </w14:checkbox>
               </w:sdtPr>
-              <w:sdtEndPr/>
               <w:sdtContent>
                 <w:r>
                   <w:rPr>
@@ -20676,6 +20692,7 @@
                 <w:i/>
                 <w:iCs/>
                 <w:sz w:val="22"/>
+                <w:highlight w:val="lightGray"/>
               </w:rPr>
               <w:t>Log</w:t>
             </w:r>
@@ -20683,15 +20700,9 @@
               <w:rPr>
                 <w:rFonts w:asciiTheme="minorHAnsi" w:hAnsiTheme="minorHAnsi" w:cstheme="minorHAnsi"/>
                 <w:sz w:val="22"/>
-              </w:rPr>
-              <w:t xml:space="preserve"> Mencatat</w:t>
-            </w:r>
-            <w:r>
-              <w:rPr>
-                <w:rFonts w:asciiTheme="minorHAnsi" w:hAnsiTheme="minorHAnsi" w:cstheme="minorHAnsi"/>
-                <w:sz w:val="22"/>
-              </w:rPr>
-              <w:t xml:space="preserve"> Informasi tentang Garis Waktu Hari dan Jam Terperinci (DD/MM/YYYY dan HH:MM:SS).</w:t>
+                <w:highlight w:val="lightGray"/>
+              </w:rPr>
+              <w:t xml:space="preserve"> Mencatat Informasi tentang Garis Waktu Hari dan Jam Terperinci (DD/MM/YYYY dan HH:MM:SS).</w:t>
             </w:r>
           </w:p>
         </w:tc>
@@ -20729,7 +20740,6 @@
                   <w14:uncheckedState w14:val="00A3" w14:font="Wingdings 2"/>
                 </w14:checkbox>
               </w:sdtPr>
-              <w:sdtEndPr/>
               <w:sdtContent>
                 <w:r>
                   <w:rPr>
@@ -20859,15 +20869,17 @@
                 <w:bCs/>
                 <w:color w:val="000000" w:themeColor="text1" w:themeShade="BF"/>
                 <w:sz w:val="22"/>
-              </w:rPr>
-            </w:pPr>
-            <w:r>
-              <w:rPr>
-                <w:rFonts w:asciiTheme="minorHAnsi" w:hAnsiTheme="minorHAnsi" w:cstheme="minorHAnsi"/>
-                <w:b/>
-                <w:bCs/>
-                <w:color w:val="000000" w:themeColor="text1" w:themeShade="BF"/>
-                <w:sz w:val="22"/>
+                <w:highlight w:val="cyan"/>
+              </w:rPr>
+            </w:pPr>
+            <w:r>
+              <w:rPr>
+                <w:rFonts w:asciiTheme="minorHAnsi" w:hAnsiTheme="minorHAnsi" w:cstheme="minorHAnsi"/>
+                <w:b/>
+                <w:bCs/>
+                <w:color w:val="000000" w:themeColor="text1" w:themeShade="BF"/>
+                <w:sz w:val="22"/>
+                <w:highlight w:val="cyan"/>
               </w:rPr>
               <w:t xml:space="preserve">Mengatur Pelindungan </w:t>
             </w:r>
@@ -20880,6 +20892,7 @@
                 <w:iCs/>
                 <w:color w:val="000000" w:themeColor="text1" w:themeShade="BF"/>
                 <w:sz w:val="22"/>
+                <w:highlight w:val="cyan"/>
               </w:rPr>
               <w:t>Log</w:t>
             </w:r>
@@ -20890,6 +20903,7 @@
                 <w:bCs/>
                 <w:color w:val="000000" w:themeColor="text1" w:themeShade="BF"/>
                 <w:sz w:val="22"/>
+                <w:highlight w:val="cyan"/>
               </w:rPr>
               <w:t xml:space="preserve"> Aplikasi dari Akses dan Modifikasi yang tidak Sah.</w:t>
             </w:r>
@@ -20934,7 +20948,6 @@
                   <w14:uncheckedState w14:val="00A3" w14:font="Wingdings 2"/>
                 </w14:checkbox>
               </w:sdtPr>
-              <w:sdtEndPr/>
               <w:sdtContent>
                 <w:r>
                   <w:rPr>
@@ -21069,6 +21082,7 @@
                 <w:rFonts w:asciiTheme="minorHAnsi" w:hAnsiTheme="minorHAnsi" w:cstheme="minorHAnsi"/>
                 <w:color w:val="000000" w:themeColor="text1" w:themeShade="BF"/>
                 <w:sz w:val="22"/>
+                <w:highlight w:val="cyan"/>
               </w:rPr>
             </w:pPr>
             <w:r>
@@ -21077,6 +21091,7 @@
                 <w:i/>
                 <w:iCs/>
                 <w:sz w:val="22"/>
+                <w:highlight w:val="cyan"/>
               </w:rPr>
               <w:t>Log</w:t>
             </w:r>
@@ -21084,6 +21099,7 @@
               <w:rPr>
                 <w:rFonts w:asciiTheme="minorHAnsi" w:hAnsiTheme="minorHAnsi" w:cstheme="minorHAnsi"/>
                 <w:sz w:val="22"/>
+                <w:highlight w:val="cyan"/>
               </w:rPr>
               <w:t xml:space="preserve"> Terlindungi dari Akses Illegal dan Modifikasi.</w:t>
             </w:r>
@@ -21228,6 +21244,7 @@
                 <w:bCs/>
                 <w:color w:val="000000" w:themeColor="text1" w:themeShade="BF"/>
                 <w:sz w:val="22"/>
+                <w:highlight w:val="lightGray"/>
               </w:rPr>
               <w:t xml:space="preserve">Melakukan Enkripsi pada Data yang Disimpan untuk Mencegah Injeksi </w:t>
             </w:r>
@@ -21240,6 +21257,7 @@
                 <w:iCs/>
                 <w:color w:val="000000" w:themeColor="text1" w:themeShade="BF"/>
                 <w:sz w:val="22"/>
+                <w:highlight w:val="lightGray"/>
               </w:rPr>
               <w:t>Log</w:t>
             </w:r>
@@ -21250,6 +21268,7 @@
                 <w:bCs/>
                 <w:color w:val="000000" w:themeColor="text1" w:themeShade="BF"/>
                 <w:sz w:val="22"/>
+                <w:highlight w:val="lightGray"/>
               </w:rPr>
               <w:t>.</w:t>
             </w:r>
@@ -21294,7 +21313,6 @@
                   <w14:uncheckedState w14:val="00A3" w14:font="Wingdings 2"/>
                 </w14:checkbox>
               </w:sdtPr>
-              <w:sdtEndPr/>
               <w:sdtContent>
                 <w:r>
                   <w:rPr>
@@ -21486,7 +21504,6 @@
                   <w14:uncheckedState w14:val="00A3" w14:font="Wingdings 2"/>
                 </w14:checkbox>
               </w:sdtPr>
-              <w:sdtEndPr/>
               <w:sdtContent>
                 <w:r>
                   <w:rPr>
@@ -21678,12 +21695,11 @@
                 </w:rPr>
                 <w:id w:val="1441563710"/>
                 <w14:checkbox>
-                  <w14:checked w14:val="0"/>
+                  <w14:checked w14:val="1"/>
                   <w14:checkedState w14:val="0052" w14:font="Wingdings 2"/>
                   <w14:uncheckedState w14:val="00A3" w14:font="Wingdings 2"/>
                 </w14:checkbox>
               </w:sdtPr>
-              <w:sdtEndPr/>
               <w:sdtContent>
                 <w:r>
                   <w:rPr>
@@ -21691,7 +21707,7 @@
                     <w:sz w:val="28"/>
                     <w:szCs w:val="28"/>
                   </w:rPr>
-                  <w:sym w:font="Wingdings 2" w:char="F0A3"/>
+                  <w:sym w:font="Wingdings 2" w:char="F052"/>
                 </w:r>
               </w:sdtContent>
             </w:sdt>
@@ -21810,12 +21826,14 @@
                 <w:rFonts w:asciiTheme="minorHAnsi" w:hAnsiTheme="minorHAnsi" w:cstheme="minorHAnsi"/>
                 <w:color w:val="000000" w:themeColor="text1" w:themeShade="BF"/>
                 <w:sz w:val="22"/>
-              </w:rPr>
-            </w:pPr>
-            <w:r>
-              <w:rPr>
-                <w:rFonts w:asciiTheme="minorHAnsi" w:hAnsiTheme="minorHAnsi" w:cstheme="minorHAnsi"/>
-                <w:sz w:val="22"/>
+                <w:highlight w:val="lightGray"/>
+              </w:rPr>
+            </w:pPr>
+            <w:r>
+              <w:rPr>
+                <w:rFonts w:asciiTheme="minorHAnsi" w:hAnsiTheme="minorHAnsi" w:cstheme="minorHAnsi"/>
+                <w:sz w:val="22"/>
+                <w:highlight w:val="lightGray"/>
               </w:rPr>
               <w:t xml:space="preserve">Mengatur Rentang Waktu Penyimpanan </w:t>
             </w:r>
@@ -21825,6 +21843,7 @@
                 <w:i/>
                 <w:iCs/>
                 <w:sz w:val="22"/>
+                <w:highlight w:val="lightGray"/>
               </w:rPr>
               <w:t>Log</w:t>
             </w:r>
@@ -21832,6 +21851,7 @@
               <w:rPr>
                 <w:rFonts w:asciiTheme="minorHAnsi" w:hAnsiTheme="minorHAnsi" w:cstheme="minorHAnsi"/>
                 <w:sz w:val="22"/>
+                <w:highlight w:val="lightGray"/>
               </w:rPr>
               <w:t xml:space="preserve"> sesuai Kebutuhan Aplikasi.</w:t>
             </w:r>
@@ -21871,7 +21891,6 @@
                   <w14:uncheckedState w14:val="00A3" w14:font="Wingdings 2"/>
                 </w14:checkbox>
               </w:sdtPr>
-              <w:sdtEndPr/>
               <w:sdtContent>
                 <w:r>
                   <w:rPr>
@@ -22030,15 +22049,17 @@
                 <w:bCs/>
                 <w:color w:val="000000" w:themeColor="text1" w:themeShade="BF"/>
                 <w:sz w:val="22"/>
-              </w:rPr>
-            </w:pPr>
-            <w:r>
-              <w:rPr>
-                <w:rFonts w:asciiTheme="minorHAnsi" w:hAnsiTheme="minorHAnsi" w:cstheme="minorHAnsi"/>
-                <w:b/>
-                <w:bCs/>
-                <w:color w:val="000000" w:themeColor="text1" w:themeShade="BF"/>
-                <w:sz w:val="22"/>
+                <w:highlight w:val="cyan"/>
+              </w:rPr>
+            </w:pPr>
+            <w:r>
+              <w:rPr>
+                <w:rFonts w:asciiTheme="minorHAnsi" w:hAnsiTheme="minorHAnsi" w:cstheme="minorHAnsi"/>
+                <w:b/>
+                <w:bCs/>
+                <w:color w:val="000000" w:themeColor="text1" w:themeShade="BF"/>
+                <w:sz w:val="22"/>
+                <w:highlight w:val="cyan"/>
               </w:rPr>
               <w:t>Melakukan Identifikasi dan Penyimpanan Salinan Informasi yang Dikecualikan.</w:t>
             </w:r>
@@ -22083,7 +22104,6 @@
                   <w14:uncheckedState w14:val="00A3" w14:font="Wingdings 2"/>
                 </w14:checkbox>
               </w:sdtPr>
-              <w:sdtEndPr/>
               <w:sdtContent>
                 <w:r>
                   <w:rPr>
@@ -22226,15 +22246,17 @@
                 <w:bCs/>
                 <w:color w:val="000000" w:themeColor="text1" w:themeShade="BF"/>
                 <w:sz w:val="22"/>
-              </w:rPr>
-            </w:pPr>
-            <w:r>
-              <w:rPr>
-                <w:rFonts w:asciiTheme="minorHAnsi" w:hAnsiTheme="minorHAnsi" w:cstheme="minorHAnsi"/>
-                <w:b/>
-                <w:bCs/>
-                <w:color w:val="000000" w:themeColor="text1" w:themeShade="BF"/>
-                <w:sz w:val="22"/>
+                <w:highlight w:val="cyan"/>
+              </w:rPr>
+            </w:pPr>
+            <w:r>
+              <w:rPr>
+                <w:rFonts w:asciiTheme="minorHAnsi" w:hAnsiTheme="minorHAnsi" w:cstheme="minorHAnsi"/>
+                <w:b/>
+                <w:bCs/>
+                <w:color w:val="000000" w:themeColor="text1" w:themeShade="BF"/>
+                <w:sz w:val="22"/>
+                <w:highlight w:val="cyan"/>
               </w:rPr>
               <w:t>Melakukan Pelindungan dari Akses yang tidak Sah terhadap Informasi yang Dikecualikan yang Disimpan Sementara dalam Aplikasi.</w:t>
             </w:r>
@@ -22278,7 +22300,6 @@
                   <w14:uncheckedState w14:val="00A3" w14:font="Wingdings 2"/>
                 </w14:checkbox>
               </w:sdtPr>
-              <w:sdtEndPr/>
               <w:sdtContent>
                 <w:r>
                   <w:rPr>
@@ -22414,15 +22435,17 @@
                 <w:bCs/>
                 <w:color w:val="000000" w:themeColor="text1" w:themeShade="BF"/>
                 <w:sz w:val="22"/>
-              </w:rPr>
-            </w:pPr>
-            <w:r>
-              <w:rPr>
-                <w:rFonts w:asciiTheme="minorHAnsi" w:hAnsiTheme="minorHAnsi" w:cstheme="minorHAnsi"/>
-                <w:b/>
-                <w:bCs/>
-                <w:color w:val="000000" w:themeColor="text1" w:themeShade="BF"/>
-                <w:sz w:val="22"/>
+                <w:highlight w:val="cyan"/>
+              </w:rPr>
+            </w:pPr>
+            <w:r>
+              <w:rPr>
+                <w:rFonts w:asciiTheme="minorHAnsi" w:hAnsiTheme="minorHAnsi" w:cstheme="minorHAnsi"/>
+                <w:b/>
+                <w:bCs/>
+                <w:color w:val="000000" w:themeColor="text1" w:themeShade="BF"/>
+                <w:sz w:val="22"/>
+                <w:highlight w:val="cyan"/>
               </w:rPr>
               <w:t>Melakukan Pertukaran, Penghapusan dan Audit Informasi yang Dikecualikan.</w:t>
             </w:r>
@@ -22467,7 +22490,6 @@
                   <w14:uncheckedState w14:val="00A3" w14:font="Wingdings 2"/>
                 </w14:checkbox>
               </w:sdtPr>
-              <w:sdtEndPr/>
               <w:sdtContent>
                 <w:r>
                   <w:rPr>
@@ -22603,15 +22625,17 @@
                 <w:bCs/>
                 <w:color w:val="000000" w:themeColor="text1" w:themeShade="BF"/>
                 <w:sz w:val="22"/>
-              </w:rPr>
-            </w:pPr>
-            <w:r>
-              <w:rPr>
-                <w:rFonts w:asciiTheme="minorHAnsi" w:hAnsiTheme="minorHAnsi" w:cstheme="minorHAnsi"/>
-                <w:b/>
-                <w:bCs/>
-                <w:color w:val="000000" w:themeColor="text1" w:themeShade="BF"/>
-                <w:sz w:val="22"/>
+                <w:highlight w:val="cyan"/>
+              </w:rPr>
+            </w:pPr>
+            <w:r>
+              <w:rPr>
+                <w:rFonts w:asciiTheme="minorHAnsi" w:hAnsiTheme="minorHAnsi" w:cstheme="minorHAnsi"/>
+                <w:b/>
+                <w:bCs/>
+                <w:color w:val="000000" w:themeColor="text1" w:themeShade="BF"/>
+                <w:sz w:val="22"/>
+                <w:highlight w:val="cyan"/>
               </w:rPr>
               <w:t>Melakukan Penentuan Jumlah Parameter.</w:t>
             </w:r>
@@ -22656,7 +22680,6 @@
                   <w14:uncheckedState w14:val="00A3" w14:font="Wingdings 2"/>
                 </w14:checkbox>
               </w:sdtPr>
-              <w:sdtEndPr/>
               <w:sdtContent>
                 <w:r>
                   <w:rPr>
@@ -22795,15 +22818,17 @@
                 <w:bCs/>
                 <w:color w:val="000000" w:themeColor="text1" w:themeShade="BF"/>
                 <w:sz w:val="22"/>
-              </w:rPr>
-            </w:pPr>
-            <w:r>
-              <w:rPr>
-                <w:rFonts w:asciiTheme="minorHAnsi" w:hAnsiTheme="minorHAnsi" w:cstheme="minorHAnsi"/>
-                <w:b/>
-                <w:bCs/>
-                <w:color w:val="000000" w:themeColor="text1" w:themeShade="BF"/>
-                <w:sz w:val="22"/>
+                <w:highlight w:val="lightGray"/>
+              </w:rPr>
+            </w:pPr>
+            <w:r>
+              <w:rPr>
+                <w:rFonts w:asciiTheme="minorHAnsi" w:hAnsiTheme="minorHAnsi" w:cstheme="minorHAnsi"/>
+                <w:b/>
+                <w:bCs/>
+                <w:color w:val="000000" w:themeColor="text1" w:themeShade="BF"/>
+                <w:sz w:val="22"/>
+                <w:highlight w:val="lightGray"/>
               </w:rPr>
               <w:t>Memastikan Data Disimpan dengan Aman.</w:t>
             </w:r>
@@ -22848,7 +22873,6 @@
                   <w14:uncheckedState w14:val="00A3" w14:font="Wingdings 2"/>
                 </w14:checkbox>
               </w:sdtPr>
-              <w:sdtEndPr/>
               <w:sdtContent>
                 <w:r>
                   <w:rPr>
@@ -22984,12 +23008,14 @@
                 <w:rFonts w:asciiTheme="minorHAnsi" w:hAnsiTheme="minorHAnsi" w:cstheme="minorHAnsi"/>
                 <w:color w:val="000000" w:themeColor="text1" w:themeShade="BF"/>
                 <w:sz w:val="22"/>
-              </w:rPr>
-            </w:pPr>
-            <w:r>
-              <w:rPr>
-                <w:rFonts w:asciiTheme="minorHAnsi" w:hAnsiTheme="minorHAnsi" w:cstheme="minorHAnsi"/>
-                <w:sz w:val="22"/>
+                <w:highlight w:val="lightGray"/>
+              </w:rPr>
+            </w:pPr>
+            <w:r>
+              <w:rPr>
+                <w:rFonts w:asciiTheme="minorHAnsi" w:hAnsiTheme="minorHAnsi" w:cstheme="minorHAnsi"/>
+                <w:sz w:val="22"/>
+                <w:highlight w:val="lightGray"/>
               </w:rPr>
               <w:t xml:space="preserve">Menyediakan Prosedur </w:t>
             </w:r>
@@ -22999,6 +23025,7 @@
                 <w:i/>
                 <w:iCs/>
                 <w:sz w:val="22"/>
+                <w:highlight w:val="lightGray"/>
               </w:rPr>
               <w:t>Backup</w:t>
             </w:r>
@@ -23006,6 +23033,7 @@
               <w:rPr>
                 <w:rFonts w:asciiTheme="minorHAnsi" w:hAnsiTheme="minorHAnsi" w:cstheme="minorHAnsi"/>
                 <w:sz w:val="22"/>
+                <w:highlight w:val="lightGray"/>
               </w:rPr>
               <w:t xml:space="preserve"> Data secara Otomatis Sistem.</w:t>
             </w:r>
@@ -23045,7 +23073,6 @@
                   <w14:uncheckedState w14:val="00A3" w14:font="Wingdings 2"/>
                 </w14:checkbox>
               </w:sdtPr>
-              <w:sdtEndPr/>
               <w:sdtContent>
                 <w:r>
                   <w:rPr>
@@ -23172,12 +23199,14 @@
                 <w:rFonts w:asciiTheme="minorHAnsi" w:hAnsiTheme="minorHAnsi" w:cstheme="minorHAnsi"/>
                 <w:color w:val="000000" w:themeColor="text1" w:themeShade="BF"/>
                 <w:sz w:val="22"/>
-              </w:rPr>
-            </w:pPr>
-            <w:r>
-              <w:rPr>
-                <w:rFonts w:asciiTheme="minorHAnsi" w:hAnsiTheme="minorHAnsi" w:cstheme="minorHAnsi"/>
-                <w:sz w:val="22"/>
+                <w:highlight w:val="lightGray"/>
+              </w:rPr>
+            </w:pPr>
+            <w:r>
+              <w:rPr>
+                <w:rFonts w:asciiTheme="minorHAnsi" w:hAnsiTheme="minorHAnsi" w:cstheme="minorHAnsi"/>
+                <w:sz w:val="22"/>
+                <w:highlight w:val="lightGray"/>
               </w:rPr>
               <w:t xml:space="preserve">Menyediakan Prosedur </w:t>
             </w:r>
@@ -23187,6 +23216,7 @@
                 <w:i/>
                 <w:iCs/>
                 <w:sz w:val="22"/>
+                <w:highlight w:val="lightGray"/>
               </w:rPr>
               <w:t>Backup</w:t>
             </w:r>
@@ -23194,6 +23224,7 @@
               <w:rPr>
                 <w:rFonts w:asciiTheme="minorHAnsi" w:hAnsiTheme="minorHAnsi" w:cstheme="minorHAnsi"/>
                 <w:sz w:val="22"/>
+                <w:highlight w:val="lightGray"/>
               </w:rPr>
               <w:t xml:space="preserve"> Data secara Manual melalui Superadmin/Admin.</w:t>
             </w:r>
@@ -23233,7 +23264,6 @@
                   <w14:uncheckedState w14:val="00A3" w14:font="Wingdings 2"/>
                 </w14:checkbox>
               </w:sdtPr>
-              <w:sdtEndPr/>
               <w:sdtContent>
                 <w:r>
                   <w:rPr>
@@ -23360,12 +23390,14 @@
                 <w:rFonts w:asciiTheme="minorHAnsi" w:hAnsiTheme="minorHAnsi" w:cstheme="minorHAnsi"/>
                 <w:color w:val="000000" w:themeColor="text1" w:themeShade="BF"/>
                 <w:sz w:val="22"/>
-              </w:rPr>
-            </w:pPr>
-            <w:r>
-              <w:rPr>
-                <w:rFonts w:asciiTheme="minorHAnsi" w:hAnsiTheme="minorHAnsi" w:cstheme="minorHAnsi"/>
-                <w:sz w:val="22"/>
+                <w:highlight w:val="lightGray"/>
+              </w:rPr>
+            </w:pPr>
+            <w:r>
+              <w:rPr>
+                <w:rFonts w:asciiTheme="minorHAnsi" w:hAnsiTheme="minorHAnsi" w:cstheme="minorHAnsi"/>
+                <w:sz w:val="22"/>
+                <w:highlight w:val="lightGray"/>
               </w:rPr>
               <w:t>Data yang Di-</w:t>
             </w:r>
@@ -23375,6 +23407,7 @@
                 <w:i/>
                 <w:iCs/>
                 <w:sz w:val="22"/>
+                <w:highlight w:val="lightGray"/>
               </w:rPr>
               <w:t>Backup</w:t>
             </w:r>
@@ -23382,6 +23415,7 @@
               <w:rPr>
                 <w:rFonts w:asciiTheme="minorHAnsi" w:hAnsiTheme="minorHAnsi" w:cstheme="minorHAnsi"/>
                 <w:sz w:val="22"/>
+                <w:highlight w:val="lightGray"/>
               </w:rPr>
               <w:t xml:space="preserve"> termasuk </w:t>
             </w:r>
@@ -23391,6 +23425,7 @@
                 <w:i/>
                 <w:iCs/>
                 <w:sz w:val="22"/>
+                <w:highlight w:val="lightGray"/>
               </w:rPr>
               <w:t>File Upload</w:t>
             </w:r>
@@ -23398,6 +23433,7 @@
               <w:rPr>
                 <w:rFonts w:asciiTheme="minorHAnsi" w:hAnsiTheme="minorHAnsi" w:cstheme="minorHAnsi"/>
                 <w:sz w:val="22"/>
+                <w:highlight w:val="lightGray"/>
               </w:rPr>
               <w:t>.</w:t>
             </w:r>
@@ -23437,7 +23473,6 @@
                   <w14:uncheckedState w14:val="00A3" w14:font="Wingdings 2"/>
                 </w14:checkbox>
               </w:sdtPr>
-              <w:sdtEndPr/>
               <w:sdtContent>
                 <w:r>
                   <w:rPr>
@@ -23564,12 +23599,14 @@
                 <w:rFonts w:asciiTheme="minorHAnsi" w:hAnsiTheme="minorHAnsi" w:cstheme="minorHAnsi"/>
                 <w:color w:val="000000" w:themeColor="text1" w:themeShade="BF"/>
                 <w:sz w:val="22"/>
-              </w:rPr>
-            </w:pPr>
-            <w:r>
-              <w:rPr>
-                <w:rFonts w:asciiTheme="minorHAnsi" w:hAnsiTheme="minorHAnsi" w:cstheme="minorHAnsi"/>
-                <w:sz w:val="22"/>
+                <w:highlight w:val="lightGray"/>
+              </w:rPr>
+            </w:pPr>
+            <w:r>
+              <w:rPr>
+                <w:rFonts w:asciiTheme="minorHAnsi" w:hAnsiTheme="minorHAnsi" w:cstheme="minorHAnsi"/>
+                <w:sz w:val="22"/>
+                <w:highlight w:val="lightGray"/>
               </w:rPr>
               <w:t xml:space="preserve">Data </w:t>
             </w:r>
@@ -23579,6 +23616,7 @@
                 <w:i/>
                 <w:iCs/>
                 <w:sz w:val="22"/>
+                <w:highlight w:val="lightGray"/>
               </w:rPr>
               <w:t>Backup</w:t>
             </w:r>
@@ -23586,6 +23624,7 @@
               <w:rPr>
                 <w:rFonts w:asciiTheme="minorHAnsi" w:hAnsiTheme="minorHAnsi" w:cstheme="minorHAnsi"/>
                 <w:sz w:val="22"/>
+                <w:highlight w:val="lightGray"/>
               </w:rPr>
               <w:t xml:space="preserve"> tersimpan dengan Aman.</w:t>
             </w:r>
@@ -23625,7 +23664,6 @@
                   <w14:uncheckedState w14:val="00A3" w14:font="Wingdings 2"/>
                 </w14:checkbox>
               </w:sdtPr>
-              <w:sdtEndPr/>
               <w:sdtContent>
                 <w:r>
                   <w:rPr>
@@ -23754,15 +23792,17 @@
                 <w:bCs/>
                 <w:color w:val="000000" w:themeColor="text1" w:themeShade="BF"/>
                 <w:sz w:val="22"/>
-              </w:rPr>
-            </w:pPr>
-            <w:r>
-              <w:rPr>
-                <w:rFonts w:asciiTheme="minorHAnsi" w:hAnsiTheme="minorHAnsi" w:cstheme="minorHAnsi"/>
-                <w:b/>
-                <w:bCs/>
-                <w:color w:val="000000" w:themeColor="text1" w:themeShade="BF"/>
-                <w:sz w:val="22"/>
+                <w:highlight w:val="cyan"/>
+              </w:rPr>
+            </w:pPr>
+            <w:r>
+              <w:rPr>
+                <w:rFonts w:asciiTheme="minorHAnsi" w:hAnsiTheme="minorHAnsi" w:cstheme="minorHAnsi"/>
+                <w:b/>
+                <w:bCs/>
+                <w:color w:val="000000" w:themeColor="text1" w:themeShade="BF"/>
+                <w:sz w:val="22"/>
+                <w:highlight w:val="cyan"/>
               </w:rPr>
               <w:t>Menentukan Metode untuk Menghapus dan Mengekspor Data sesuai Permintaan Pengguna.</w:t>
             </w:r>
@@ -23807,7 +23847,6 @@
                   <w14:uncheckedState w14:val="00A3" w14:font="Wingdings 2"/>
                 </w14:checkbox>
               </w:sdtPr>
-              <w:sdtEndPr/>
               <w:sdtContent>
                 <w:r>
                   <w:rPr>
@@ -23945,12 +23984,14 @@
                 <w:rFonts w:asciiTheme="minorHAnsi" w:hAnsiTheme="minorHAnsi" w:cstheme="minorHAnsi"/>
                 <w:color w:val="000000" w:themeColor="text1" w:themeShade="BF"/>
                 <w:sz w:val="22"/>
-              </w:rPr>
-            </w:pPr>
-            <w:r>
-              <w:rPr>
-                <w:rFonts w:asciiTheme="minorHAnsi" w:hAnsiTheme="minorHAnsi" w:cstheme="minorHAnsi"/>
-                <w:sz w:val="22"/>
+                <w:highlight w:val="cyan"/>
+              </w:rPr>
+            </w:pPr>
+            <w:r>
+              <w:rPr>
+                <w:rFonts w:asciiTheme="minorHAnsi" w:hAnsiTheme="minorHAnsi" w:cstheme="minorHAnsi"/>
+                <w:sz w:val="22"/>
+                <w:highlight w:val="cyan"/>
               </w:rPr>
               <w:t xml:space="preserve">Jika Aplikasi Memiliki Fungsi </w:t>
             </w:r>
@@ -23960,6 +24001,7 @@
                 <w:i/>
                 <w:iCs/>
                 <w:sz w:val="22"/>
+                <w:highlight w:val="cyan"/>
               </w:rPr>
               <w:t>Export</w:t>
             </w:r>
@@ -23967,6 +24009,7 @@
               <w:rPr>
                 <w:rFonts w:asciiTheme="minorHAnsi" w:hAnsiTheme="minorHAnsi" w:cstheme="minorHAnsi"/>
                 <w:sz w:val="22"/>
+                <w:highlight w:val="cyan"/>
               </w:rPr>
               <w:t xml:space="preserve"> Data dalam Bentuk </w:t>
             </w:r>
@@ -23976,6 +24019,7 @@
                 <w:i/>
                 <w:iCs/>
                 <w:sz w:val="22"/>
+                <w:highlight w:val="cyan"/>
               </w:rPr>
               <w:t>File</w:t>
             </w:r>
@@ -23983,6 +24027,7 @@
               <w:rPr>
                 <w:rFonts w:asciiTheme="minorHAnsi" w:hAnsiTheme="minorHAnsi" w:cstheme="minorHAnsi"/>
                 <w:sz w:val="22"/>
+                <w:highlight w:val="cyan"/>
               </w:rPr>
               <w:t xml:space="preserve"> (pdf, xls, doc, ppt, dsb.) yang di dalamnya Mengandung Informasi Sensitif, Data Pribadi dan atau Data Rahasia, </w:t>
             </w:r>
@@ -23992,6 +24037,7 @@
                 <w:i/>
                 <w:iCs/>
                 <w:sz w:val="22"/>
+                <w:highlight w:val="cyan"/>
               </w:rPr>
               <w:t>File</w:t>
             </w:r>
@@ -23999,6 +24045,7 @@
               <w:rPr>
                 <w:rFonts w:asciiTheme="minorHAnsi" w:hAnsiTheme="minorHAnsi" w:cstheme="minorHAnsi"/>
                 <w:sz w:val="22"/>
+                <w:highlight w:val="cyan"/>
               </w:rPr>
               <w:t xml:space="preserve"> </w:t>
             </w:r>
@@ -24008,6 +24055,7 @@
                 <w:i/>
                 <w:iCs/>
                 <w:sz w:val="22"/>
+                <w:highlight w:val="cyan"/>
               </w:rPr>
               <w:t>Output</w:t>
             </w:r>
@@ -24015,6 +24063,7 @@
               <w:rPr>
                 <w:rFonts w:asciiTheme="minorHAnsi" w:hAnsiTheme="minorHAnsi" w:cstheme="minorHAnsi"/>
                 <w:sz w:val="22"/>
+                <w:highlight w:val="cyan"/>
               </w:rPr>
               <w:t xml:space="preserve"> Wajib Menggunakan </w:t>
             </w:r>
@@ -24024,6 +24073,7 @@
                 <w:i/>
                 <w:iCs/>
                 <w:sz w:val="22"/>
+                <w:highlight w:val="cyan"/>
               </w:rPr>
               <w:t>Password</w:t>
             </w:r>
@@ -24031,6 +24081,7 @@
               <w:rPr>
                 <w:rFonts w:asciiTheme="minorHAnsi" w:hAnsiTheme="minorHAnsi" w:cstheme="minorHAnsi"/>
                 <w:sz w:val="22"/>
+                <w:highlight w:val="cyan"/>
               </w:rPr>
               <w:t>, Diatur dalam SOP Terpisah.</w:t>
             </w:r>
@@ -24070,7 +24121,6 @@
                   <w14:uncheckedState w14:val="00A3" w14:font="Wingdings 2"/>
                 </w14:checkbox>
               </w:sdtPr>
-              <w:sdtEndPr/>
               <w:sdtContent>
                 <w:r>
                   <w:rPr>
@@ -24198,15 +24248,17 @@
                 <w:bCs/>
                 <w:color w:val="000000" w:themeColor="text1" w:themeShade="BF"/>
                 <w:sz w:val="22"/>
-              </w:rPr>
-            </w:pPr>
-            <w:r>
-              <w:rPr>
-                <w:rFonts w:asciiTheme="minorHAnsi" w:hAnsiTheme="minorHAnsi" w:cstheme="minorHAnsi"/>
-                <w:b/>
-                <w:bCs/>
-                <w:color w:val="000000" w:themeColor="text1" w:themeShade="BF"/>
-                <w:sz w:val="22"/>
+                <w:highlight w:val="cyan"/>
+              </w:rPr>
+            </w:pPr>
+            <w:r>
+              <w:rPr>
+                <w:rFonts w:asciiTheme="minorHAnsi" w:hAnsiTheme="minorHAnsi" w:cstheme="minorHAnsi"/>
+                <w:b/>
+                <w:bCs/>
+                <w:color w:val="000000" w:themeColor="text1" w:themeShade="BF"/>
+                <w:sz w:val="22"/>
+                <w:highlight w:val="cyan"/>
               </w:rPr>
               <w:t>Membersihkan Memori setelah tidak Diperlukan.</w:t>
             </w:r>
@@ -24251,7 +24303,6 @@
                   <w14:uncheckedState w14:val="00A3" w14:font="Wingdings 2"/>
                 </w14:checkbox>
               </w:sdtPr>
-              <w:sdtEndPr/>
               <w:sdtContent>
                 <w:r>
                   <w:rPr>
@@ -24421,15 +24472,17 @@
                 <w:bCs/>
                 <w:color w:val="000000" w:themeColor="text1" w:themeShade="BF"/>
                 <w:sz w:val="22"/>
-              </w:rPr>
-            </w:pPr>
-            <w:r>
-              <w:rPr>
-                <w:rFonts w:asciiTheme="minorHAnsi" w:hAnsiTheme="minorHAnsi" w:cstheme="minorHAnsi"/>
-                <w:b/>
-                <w:bCs/>
-                <w:color w:val="000000" w:themeColor="text1" w:themeShade="BF"/>
-                <w:sz w:val="22"/>
+                <w:highlight w:val="yellow"/>
+              </w:rPr>
+            </w:pPr>
+            <w:r>
+              <w:rPr>
+                <w:rFonts w:asciiTheme="minorHAnsi" w:hAnsiTheme="minorHAnsi" w:cstheme="minorHAnsi"/>
+                <w:b/>
+                <w:bCs/>
+                <w:color w:val="000000" w:themeColor="text1" w:themeShade="BF"/>
+                <w:sz w:val="22"/>
+                <w:highlight w:val="yellow"/>
               </w:rPr>
               <w:t>Menggunakan Komunikasi Terenkripsi.</w:t>
             </w:r>
@@ -24474,7 +24527,6 @@
                   <w14:uncheckedState w14:val="00A3" w14:font="Wingdings 2"/>
                 </w14:checkbox>
               </w:sdtPr>
-              <w:sdtEndPr/>
               <w:sdtContent>
                 <w:r>
                   <w:rPr>
@@ -24613,12 +24665,14 @@
                 <w:rFonts w:asciiTheme="minorHAnsi" w:hAnsiTheme="minorHAnsi" w:cstheme="minorHAnsi"/>
                 <w:color w:val="000000" w:themeColor="text1" w:themeShade="BF"/>
                 <w:sz w:val="22"/>
-              </w:rPr>
-            </w:pPr>
-            <w:r>
-              <w:rPr>
-                <w:rFonts w:asciiTheme="minorHAnsi" w:hAnsiTheme="minorHAnsi" w:cstheme="minorHAnsi"/>
-                <w:sz w:val="22"/>
+                <w:highlight w:val="yellow"/>
+              </w:rPr>
+            </w:pPr>
+            <w:r>
+              <w:rPr>
+                <w:rFonts w:asciiTheme="minorHAnsi" w:hAnsiTheme="minorHAnsi" w:cstheme="minorHAnsi"/>
+                <w:sz w:val="22"/>
+                <w:highlight w:val="yellow"/>
               </w:rPr>
               <w:t xml:space="preserve">Aplikasi Menerapkan </w:t>
             </w:r>
@@ -24628,6 +24682,7 @@
                 <w:i/>
                 <w:iCs/>
                 <w:sz w:val="22"/>
+                <w:highlight w:val="yellow"/>
               </w:rPr>
               <w:t>Protocol</w:t>
             </w:r>
@@ -24635,6 +24690,7 @@
               <w:rPr>
                 <w:rFonts w:asciiTheme="minorHAnsi" w:hAnsiTheme="minorHAnsi" w:cstheme="minorHAnsi"/>
                 <w:sz w:val="22"/>
+                <w:highlight w:val="yellow"/>
               </w:rPr>
               <w:t xml:space="preserve"> HTTPS atau SSL.</w:t>
             </w:r>
@@ -24674,7 +24730,6 @@
                   <w14:uncheckedState w14:val="00A3" w14:font="Wingdings 2"/>
                 </w14:checkbox>
               </w:sdtPr>
-              <w:sdtEndPr/>
               <w:sdtContent>
                 <w:r>
                   <w:rPr>
@@ -24805,12 +24860,14 @@
                 <w:rFonts w:asciiTheme="minorHAnsi" w:hAnsiTheme="minorHAnsi" w:cstheme="minorHAnsi"/>
                 <w:color w:val="000000" w:themeColor="text1" w:themeShade="BF"/>
                 <w:sz w:val="22"/>
-              </w:rPr>
-            </w:pPr>
-            <w:r>
-              <w:rPr>
-                <w:rFonts w:asciiTheme="minorHAnsi" w:hAnsiTheme="minorHAnsi" w:cstheme="minorHAnsi"/>
-                <w:sz w:val="22"/>
+                <w:highlight w:val="yellow"/>
+              </w:rPr>
+            </w:pPr>
+            <w:r>
+              <w:rPr>
+                <w:rFonts w:asciiTheme="minorHAnsi" w:hAnsiTheme="minorHAnsi" w:cstheme="minorHAnsi"/>
+                <w:sz w:val="22"/>
+                <w:highlight w:val="yellow"/>
               </w:rPr>
               <w:t xml:space="preserve">Komunikasi dengan </w:t>
             </w:r>
@@ -24820,6 +24877,7 @@
                 <w:i/>
                 <w:iCs/>
                 <w:sz w:val="22"/>
+                <w:highlight w:val="yellow"/>
               </w:rPr>
               <w:t>Server</w:t>
             </w:r>
@@ -24827,6 +24885,7 @@
               <w:rPr>
                 <w:rFonts w:asciiTheme="minorHAnsi" w:hAnsiTheme="minorHAnsi" w:cstheme="minorHAnsi"/>
                 <w:sz w:val="22"/>
+                <w:highlight w:val="yellow"/>
               </w:rPr>
               <w:t xml:space="preserve"> Menggunakan Jaringan Internal Pemerintah Kota Probolinggo.</w:t>
             </w:r>
@@ -24866,7 +24925,6 @@
                   <w14:uncheckedState w14:val="00A3" w14:font="Wingdings 2"/>
                 </w14:checkbox>
               </w:sdtPr>
-              <w:sdtEndPr/>
               <w:sdtContent>
                 <w:r>
                   <w:rPr>
@@ -24996,15 +25054,17 @@
                 <w:bCs/>
                 <w:color w:val="000000" w:themeColor="text1" w:themeShade="BF"/>
                 <w:sz w:val="22"/>
-              </w:rPr>
-            </w:pPr>
-            <w:r>
-              <w:rPr>
-                <w:rFonts w:asciiTheme="minorHAnsi" w:hAnsiTheme="minorHAnsi" w:cstheme="minorHAnsi"/>
-                <w:b/>
-                <w:bCs/>
-                <w:color w:val="000000" w:themeColor="text1" w:themeShade="BF"/>
-                <w:sz w:val="22"/>
+                <w:highlight w:val="yellow"/>
+              </w:rPr>
+            </w:pPr>
+            <w:r>
+              <w:rPr>
+                <w:rFonts w:asciiTheme="minorHAnsi" w:hAnsiTheme="minorHAnsi" w:cstheme="minorHAnsi"/>
+                <w:b/>
+                <w:bCs/>
+                <w:color w:val="000000" w:themeColor="text1" w:themeShade="BF"/>
+                <w:sz w:val="22"/>
+                <w:highlight w:val="yellow"/>
               </w:rPr>
               <w:t>Mengatur Koneksi Masuk dan Keluar yang Aman dan Terenkripsi dari Sisi Pengguna.</w:t>
             </w:r>
@@ -25048,7 +25108,6 @@
                   <w14:uncheckedState w14:val="00A3" w14:font="Wingdings 2"/>
                 </w14:checkbox>
               </w:sdtPr>
-              <w:sdtEndPr/>
               <w:sdtContent>
                 <w:r>
                   <w:rPr>
@@ -25184,15 +25243,17 @@
                 <w:bCs/>
                 <w:color w:val="000000" w:themeColor="text1" w:themeShade="BF"/>
                 <w:sz w:val="22"/>
-              </w:rPr>
-            </w:pPr>
-            <w:r>
-              <w:rPr>
-                <w:rFonts w:asciiTheme="minorHAnsi" w:hAnsiTheme="minorHAnsi" w:cstheme="minorHAnsi"/>
-                <w:b/>
-                <w:bCs/>
-                <w:color w:val="000000" w:themeColor="text1" w:themeShade="BF"/>
-                <w:sz w:val="22"/>
+                <w:highlight w:val="yellow"/>
+              </w:rPr>
+            </w:pPr>
+            <w:r>
+              <w:rPr>
+                <w:rFonts w:asciiTheme="minorHAnsi" w:hAnsiTheme="minorHAnsi" w:cstheme="minorHAnsi"/>
+                <w:b/>
+                <w:bCs/>
+                <w:color w:val="000000" w:themeColor="text1" w:themeShade="BF"/>
+                <w:sz w:val="22"/>
+                <w:highlight w:val="yellow"/>
               </w:rPr>
               <w:t>Mengatur Jenis Algoritma yang Digunakan dan Alat Pengujiannya.</w:t>
             </w:r>
@@ -25237,7 +25298,6 @@
                   <w14:uncheckedState w14:val="00A3" w14:font="Wingdings 2"/>
                 </w14:checkbox>
               </w:sdtPr>
-              <w:sdtEndPr/>
               <w:sdtContent>
                 <w:r>
                   <w:rPr>
@@ -25373,15 +25433,17 @@
                 <w:bCs/>
                 <w:color w:val="000000" w:themeColor="text1" w:themeShade="BF"/>
                 <w:sz w:val="22"/>
-              </w:rPr>
-            </w:pPr>
-            <w:r>
-              <w:rPr>
-                <w:rFonts w:asciiTheme="minorHAnsi" w:hAnsiTheme="minorHAnsi" w:cstheme="minorHAnsi"/>
-                <w:b/>
-                <w:bCs/>
-                <w:color w:val="000000" w:themeColor="text1" w:themeShade="BF"/>
-                <w:sz w:val="22"/>
+                <w:highlight w:val="yellow"/>
+              </w:rPr>
+            </w:pPr>
+            <w:r>
+              <w:rPr>
+                <w:rFonts w:asciiTheme="minorHAnsi" w:hAnsiTheme="minorHAnsi" w:cstheme="minorHAnsi"/>
+                <w:b/>
+                <w:bCs/>
+                <w:color w:val="000000" w:themeColor="text1" w:themeShade="BF"/>
+                <w:sz w:val="22"/>
+                <w:highlight w:val="yellow"/>
               </w:rPr>
               <w:t>Mengatur Aktivasi dan Konfigurasi Sertifikat Elektronik yang Diterbitkan oleh Penyelenggara Sertifikasi Elektronik.</w:t>
             </w:r>
@@ -25426,7 +25488,6 @@
                   <w14:uncheckedState w14:val="00A3" w14:font="Wingdings 2"/>
                 </w14:checkbox>
               </w:sdtPr>
-              <w:sdtEndPr/>
               <w:sdtContent>
                 <w:r>
                   <w:rPr>
@@ -25592,15 +25653,17 @@
                 <w:bCs/>
                 <w:color w:val="000000" w:themeColor="text1" w:themeShade="BF"/>
                 <w:sz w:val="22"/>
-              </w:rPr>
-            </w:pPr>
-            <w:r>
-              <w:rPr>
-                <w:rFonts w:asciiTheme="minorHAnsi" w:hAnsiTheme="minorHAnsi" w:cstheme="minorHAnsi"/>
-                <w:b/>
-                <w:bCs/>
-                <w:color w:val="000000" w:themeColor="text1" w:themeShade="BF"/>
-                <w:sz w:val="22"/>
+                <w:highlight w:val="cyan"/>
+              </w:rPr>
+            </w:pPr>
+            <w:r>
+              <w:rPr>
+                <w:rFonts w:asciiTheme="minorHAnsi" w:hAnsiTheme="minorHAnsi" w:cstheme="minorHAnsi"/>
+                <w:b/>
+                <w:bCs/>
+                <w:color w:val="000000" w:themeColor="text1" w:themeShade="BF"/>
+                <w:sz w:val="22"/>
+                <w:highlight w:val="cyan"/>
               </w:rPr>
               <w:t>Menggunakan Analisis Kode dalam Kontrol Kode Berbahaya.</w:t>
             </w:r>
@@ -25645,7 +25708,6 @@
                   <w14:uncheckedState w14:val="00A3" w14:font="Wingdings 2"/>
                 </w14:checkbox>
               </w:sdtPr>
-              <w:sdtEndPr/>
               <w:sdtContent>
                 <w:r>
                   <w:rPr>
@@ -25839,12 +25901,11 @@
                 </w:rPr>
                 <w:id w:val="-380087254"/>
                 <w14:checkbox>
-                  <w14:checked w14:val="0"/>
+                  <w14:checked w14:val="1"/>
                   <w14:checkedState w14:val="0052" w14:font="Wingdings 2"/>
                   <w14:uncheckedState w14:val="00A3" w14:font="Wingdings 2"/>
                 </w14:checkbox>
               </w:sdtPr>
-              <w:sdtEndPr/>
               <w:sdtContent>
                 <w:r>
                   <w:rPr>
@@ -25854,7 +25915,7 @@
                     <w:sz w:val="28"/>
                     <w:szCs w:val="28"/>
                   </w:rPr>
-                  <w:sym w:font="Wingdings 2" w:char="F0A3"/>
+                  <w:sym w:font="Wingdings 2" w:char="F052"/>
                 </w:r>
               </w:sdtContent>
             </w:sdt>
@@ -26061,12 +26122,11 @@
                 </w:rPr>
                 <w:id w:val="117424449"/>
                 <w14:checkbox>
-                  <w14:checked w14:val="0"/>
+                  <w14:checked w14:val="1"/>
                   <w14:checkedState w14:val="0052" w14:font="Wingdings 2"/>
                   <w14:uncheckedState w14:val="00A3" w14:font="Wingdings 2"/>
                 </w14:checkbox>
               </w:sdtPr>
-              <w:sdtEndPr/>
               <w:sdtContent>
                 <w:r>
                   <w:rPr>
@@ -26074,7 +26134,7 @@
                     <w:sz w:val="28"/>
                     <w:szCs w:val="28"/>
                   </w:rPr>
-                  <w:sym w:font="Wingdings 2" w:char="F0A3"/>
+                  <w:sym w:font="Wingdings 2" w:char="F052"/>
                 </w:r>
               </w:sdtContent>
             </w:sdt>
@@ -26194,15 +26254,17 @@
                 <w:bCs/>
                 <w:color w:val="000000" w:themeColor="text1" w:themeShade="BF"/>
                 <w:sz w:val="22"/>
-              </w:rPr>
-            </w:pPr>
-            <w:r>
-              <w:rPr>
-                <w:rFonts w:asciiTheme="minorHAnsi" w:hAnsiTheme="minorHAnsi" w:cstheme="minorHAnsi"/>
-                <w:b/>
-                <w:bCs/>
-                <w:color w:val="000000" w:themeColor="text1" w:themeShade="BF"/>
-                <w:sz w:val="22"/>
+                <w:highlight w:val="cyan"/>
+              </w:rPr>
+            </w:pPr>
+            <w:r>
+              <w:rPr>
+                <w:rFonts w:asciiTheme="minorHAnsi" w:hAnsiTheme="minorHAnsi" w:cstheme="minorHAnsi"/>
+                <w:b/>
+                <w:bCs/>
+                <w:color w:val="000000" w:themeColor="text1" w:themeShade="BF"/>
+                <w:sz w:val="22"/>
+                <w:highlight w:val="cyan"/>
               </w:rPr>
               <w:t>Mengatur Izin terkait Fitur atau Sensor terkait Privasi.</w:t>
             </w:r>
@@ -26247,7 +26309,6 @@
                   <w14:uncheckedState w14:val="00A3" w14:font="Wingdings 2"/>
                 </w14:checkbox>
               </w:sdtPr>
-              <w:sdtEndPr/>
               <w:sdtContent>
                 <w:r>
                   <w:rPr>
@@ -26380,12 +26441,14 @@
                 <w:rFonts w:asciiTheme="minorHAnsi" w:hAnsiTheme="minorHAnsi" w:cstheme="minorHAnsi"/>
                 <w:color w:val="000000" w:themeColor="text1" w:themeShade="BF"/>
                 <w:sz w:val="22"/>
-              </w:rPr>
-            </w:pPr>
-            <w:r>
-              <w:rPr>
-                <w:rFonts w:asciiTheme="minorHAnsi" w:hAnsiTheme="minorHAnsi" w:cstheme="minorHAnsi"/>
-                <w:sz w:val="22"/>
+                <w:highlight w:val="cyan"/>
+              </w:rPr>
+            </w:pPr>
+            <w:r>
+              <w:rPr>
+                <w:rFonts w:asciiTheme="minorHAnsi" w:hAnsiTheme="minorHAnsi" w:cstheme="minorHAnsi"/>
+                <w:sz w:val="22"/>
+                <w:highlight w:val="cyan"/>
               </w:rPr>
               <w:t>Aplikasi Meminta Izin ke Pengguna sebelum Memanfaatkan Fitur dan Sensor dari Pengguna.</w:t>
             </w:r>
@@ -26425,7 +26488,6 @@
                   <w14:uncheckedState w14:val="00A3" w14:font="Wingdings 2"/>
                 </w14:checkbox>
               </w:sdtPr>
-              <w:sdtEndPr/>
               <w:sdtContent>
                 <w:r>
                   <w:rPr>
@@ -26549,12 +26611,14 @@
                 <w:rFonts w:asciiTheme="minorHAnsi" w:hAnsiTheme="minorHAnsi" w:cstheme="minorHAnsi"/>
                 <w:color w:val="000000" w:themeColor="text1" w:themeShade="BF"/>
                 <w:sz w:val="22"/>
-              </w:rPr>
-            </w:pPr>
-            <w:r>
-              <w:rPr>
-                <w:rFonts w:asciiTheme="minorHAnsi" w:hAnsiTheme="minorHAnsi" w:cstheme="minorHAnsi"/>
-                <w:sz w:val="22"/>
+                <w:highlight w:val="cyan"/>
+              </w:rPr>
+            </w:pPr>
+            <w:r>
+              <w:rPr>
+                <w:rFonts w:asciiTheme="minorHAnsi" w:hAnsiTheme="minorHAnsi" w:cstheme="minorHAnsi"/>
+                <w:sz w:val="22"/>
+                <w:highlight w:val="cyan"/>
               </w:rPr>
               <w:t>Pastikan Aplikasi hanya Meminta Izin yang Diperlukan.</w:t>
             </w:r>
@@ -26594,7 +26658,6 @@
                   <w14:uncheckedState w14:val="00A3" w14:font="Wingdings 2"/>
                 </w14:checkbox>
               </w:sdtPr>
-              <w:sdtEndPr/>
               <w:sdtContent>
                 <w:r>
                   <w:rPr>
@@ -26768,12 +26831,11 @@
                 </w:rPr>
                 <w:id w:val="849604091"/>
                 <w14:checkbox>
-                  <w14:checked w14:val="0"/>
+                  <w14:checked w14:val="1"/>
                   <w14:checkedState w14:val="0052" w14:font="Wingdings 2"/>
                   <w14:uncheckedState w14:val="00A3" w14:font="Wingdings 2"/>
                 </w14:checkbox>
               </w:sdtPr>
-              <w:sdtEndPr/>
               <w:sdtContent>
                 <w:r>
                   <w:rPr>
@@ -26783,7 +26845,7 @@
                     <w:sz w:val="28"/>
                     <w:szCs w:val="28"/>
                   </w:rPr>
-                  <w:sym w:font="Wingdings 2" w:char="F0A3"/>
+                  <w:sym w:font="Wingdings 2" w:char="F052"/>
                 </w:r>
               </w:sdtContent>
             </w:sdt>
@@ -26980,12 +27042,11 @@
                 </w:rPr>
                 <w:id w:val="998075828"/>
                 <w14:checkbox>
-                  <w14:checked w14:val="0"/>
+                  <w14:checked w14:val="1"/>
                   <w14:checkedState w14:val="0052" w14:font="Wingdings 2"/>
                   <w14:uncheckedState w14:val="00A3" w14:font="Wingdings 2"/>
                 </w14:checkbox>
               </w:sdtPr>
-              <w:sdtEndPr/>
               <w:sdtContent>
                 <w:r>
                   <w:rPr>
@@ -26993,7 +27054,7 @@
                     <w:sz w:val="28"/>
                     <w:szCs w:val="28"/>
                   </w:rPr>
-                  <w:sym w:font="Wingdings 2" w:char="F0A3"/>
+                  <w:sym w:font="Wingdings 2" w:char="F052"/>
                 </w:r>
               </w:sdtContent>
             </w:sdt>
@@ -27123,6 +27184,7 @@
                 <w:bCs/>
                 <w:color w:val="000000" w:themeColor="text1" w:themeShade="BF"/>
                 <w:sz w:val="22"/>
+                <w:highlight w:val="cyan"/>
               </w:rPr>
               <w:t>Mengatur Mekanisme Fitur Pembaruan.</w:t>
             </w:r>
@@ -27167,7 +27229,6 @@
                   <w14:uncheckedState w14:val="00A3" w14:font="Wingdings 2"/>
                 </w14:checkbox>
               </w:sdtPr>
-              <w:sdtEndPr/>
               <w:sdtContent>
                 <w:r>
                   <w:rPr>
@@ -27385,12 +27446,11 @@
                 </w:rPr>
                 <w:id w:val="-1548131095"/>
                 <w14:checkbox>
-                  <w14:checked w14:val="0"/>
+                  <w14:checked w14:val="1"/>
                   <w14:checkedState w14:val="0052" w14:font="Wingdings 2"/>
                   <w14:uncheckedState w14:val="00A3" w14:font="Wingdings 2"/>
                 </w14:checkbox>
               </w:sdtPr>
-              <w:sdtEndPr/>
               <w:sdtContent>
                 <w:r>
                   <w:rPr>
@@ -27400,7 +27460,7 @@
                     <w:sz w:val="28"/>
                     <w:szCs w:val="28"/>
                   </w:rPr>
-                  <w:sym w:font="Wingdings 2" w:char="F0A3"/>
+                  <w:sym w:font="Wingdings 2" w:char="F052"/>
                 </w:r>
               </w:sdtContent>
             </w:sdt>
@@ -27569,12 +27629,11 @@
                 </w:rPr>
                 <w:id w:val="697436062"/>
                 <w14:checkbox>
-                  <w14:checked w14:val="0"/>
+                  <w14:checked w14:val="1"/>
                   <w14:checkedState w14:val="0052" w14:font="Wingdings 2"/>
                   <w14:uncheckedState w14:val="00A3" w14:font="Wingdings 2"/>
                 </w14:checkbox>
               </w:sdtPr>
-              <w:sdtEndPr/>
               <w:sdtContent>
                 <w:r>
                   <w:rPr>
@@ -27582,7 +27641,7 @@
                     <w:sz w:val="28"/>
                     <w:szCs w:val="28"/>
                   </w:rPr>
-                  <w:sym w:font="Wingdings 2" w:char="F0A3"/>
+                  <w:sym w:font="Wingdings 2" w:char="F052"/>
                 </w:r>
               </w:sdtContent>
             </w:sdt>
@@ -27745,12 +27804,11 @@
                 </w:rPr>
                 <w:id w:val="823091083"/>
                 <w14:checkbox>
-                  <w14:checked w14:val="0"/>
+                  <w14:checked w14:val="1"/>
                   <w14:checkedState w14:val="0052" w14:font="Wingdings 2"/>
                   <w14:uncheckedState w14:val="00A3" w14:font="Wingdings 2"/>
                 </w14:checkbox>
               </w:sdtPr>
-              <w:sdtEndPr/>
               <w:sdtContent>
                 <w:r>
                   <w:rPr>
@@ -27758,7 +27816,7 @@
                     <w:sz w:val="28"/>
                     <w:szCs w:val="28"/>
                   </w:rPr>
-                  <w:sym w:font="Wingdings 2" w:char="F0A3"/>
+                  <w:sym w:font="Wingdings 2" w:char="F052"/>
                 </w:r>
               </w:sdtContent>
             </w:sdt>
@@ -27927,12 +27985,11 @@
                 </w:rPr>
                 <w:id w:val="2066296124"/>
                 <w14:checkbox>
-                  <w14:checked w14:val="0"/>
+                  <w14:checked w14:val="1"/>
                   <w14:checkedState w14:val="0052" w14:font="Wingdings 2"/>
                   <w14:uncheckedState w14:val="00A3" w14:font="Wingdings 2"/>
                 </w14:checkbox>
               </w:sdtPr>
-              <w:sdtEndPr/>
               <w:sdtContent>
                 <w:r>
                   <w:rPr>
@@ -27942,7 +27999,7 @@
                     <w:sz w:val="28"/>
                     <w:szCs w:val="28"/>
                   </w:rPr>
-                  <w:sym w:font="Wingdings 2" w:char="F0A3"/>
+                  <w:sym w:font="Wingdings 2" w:char="F052"/>
                 </w:r>
               </w:sdtContent>
             </w:sdt>
@@ -28069,15 +28126,17 @@
                 <w:bCs/>
                 <w:color w:val="000000" w:themeColor="text1" w:themeShade="BF"/>
                 <w:sz w:val="22"/>
-              </w:rPr>
-            </w:pPr>
-            <w:r>
-              <w:rPr>
-                <w:rFonts w:asciiTheme="minorHAnsi" w:hAnsiTheme="minorHAnsi" w:cstheme="minorHAnsi"/>
-                <w:b/>
-                <w:bCs/>
-                <w:color w:val="000000" w:themeColor="text1" w:themeShade="BF"/>
-                <w:sz w:val="22"/>
+                <w:highlight w:val="cyan"/>
+              </w:rPr>
+            </w:pPr>
+            <w:r>
+              <w:rPr>
+                <w:rFonts w:asciiTheme="minorHAnsi" w:hAnsiTheme="minorHAnsi" w:cstheme="minorHAnsi"/>
+                <w:b/>
+                <w:bCs/>
+                <w:color w:val="000000" w:themeColor="text1" w:themeShade="BF"/>
+                <w:sz w:val="22"/>
+                <w:highlight w:val="cyan"/>
               </w:rPr>
               <w:t>Memonitor Aktivitas yang tidak Biasa.</w:t>
             </w:r>
@@ -28122,7 +28181,6 @@
                   <w14:uncheckedState w14:val="00A3" w14:font="Wingdings 2"/>
                 </w14:checkbox>
               </w:sdtPr>
-              <w:sdtEndPr/>
               <w:sdtContent>
                 <w:r>
                   <w:rPr>
@@ -28259,15 +28317,17 @@
                 <w:bCs/>
                 <w:color w:val="000000" w:themeColor="text1" w:themeShade="BF"/>
                 <w:sz w:val="22"/>
-              </w:rPr>
-            </w:pPr>
-            <w:r>
-              <w:rPr>
-                <w:rFonts w:asciiTheme="minorHAnsi" w:hAnsiTheme="minorHAnsi" w:cstheme="minorHAnsi"/>
-                <w:b/>
-                <w:bCs/>
-                <w:color w:val="000000" w:themeColor="text1" w:themeShade="BF"/>
-                <w:sz w:val="22"/>
+                <w:highlight w:val="cyan"/>
+              </w:rPr>
+            </w:pPr>
+            <w:r>
+              <w:rPr>
+                <w:rFonts w:asciiTheme="minorHAnsi" w:hAnsiTheme="minorHAnsi" w:cstheme="minorHAnsi"/>
+                <w:b/>
+                <w:bCs/>
+                <w:color w:val="000000" w:themeColor="text1" w:themeShade="BF"/>
+                <w:sz w:val="22"/>
+                <w:highlight w:val="cyan"/>
               </w:rPr>
               <w:t>Membantu dalam Kontrol Antiotomatisasi.</w:t>
             </w:r>
@@ -28312,7 +28372,6 @@
                   <w14:uncheckedState w14:val="00A3" w14:font="Wingdings 2"/>
                 </w14:checkbox>
               </w:sdtPr>
-              <w:sdtEndPr/>
               <w:sdtContent>
                 <w:r>
                   <w:rPr>
@@ -28447,12 +28506,14 @@
                 <w:rFonts w:asciiTheme="minorHAnsi" w:hAnsiTheme="minorHAnsi" w:cstheme="minorHAnsi"/>
                 <w:color w:val="000000" w:themeColor="text1" w:themeShade="BF"/>
                 <w:sz w:val="22"/>
-              </w:rPr>
-            </w:pPr>
-            <w:r>
-              <w:rPr>
-                <w:rFonts w:asciiTheme="minorHAnsi" w:hAnsiTheme="minorHAnsi" w:cstheme="minorHAnsi"/>
-                <w:sz w:val="22"/>
+                <w:highlight w:val="cyan"/>
+              </w:rPr>
+            </w:pPr>
+            <w:r>
+              <w:rPr>
+                <w:rFonts w:asciiTheme="minorHAnsi" w:hAnsiTheme="minorHAnsi" w:cstheme="minorHAnsi"/>
+                <w:sz w:val="22"/>
+                <w:highlight w:val="cyan"/>
               </w:rPr>
               <w:t>Aplikasi Memiliki Kontrol Anti Otomatisasi.</w:t>
             </w:r>
@@ -28492,7 +28553,6 @@
                   <w14:uncheckedState w14:val="00A3" w14:font="Wingdings 2"/>
                 </w14:checkbox>
               </w:sdtPr>
-              <w:sdtEndPr/>
               <w:sdtContent>
                 <w:r>
                   <w:rPr>
@@ -28620,15 +28680,17 @@
                 <w:bCs/>
                 <w:color w:val="000000" w:themeColor="text1" w:themeShade="BF"/>
                 <w:sz w:val="22"/>
-              </w:rPr>
-            </w:pPr>
-            <w:r>
-              <w:rPr>
-                <w:rFonts w:asciiTheme="minorHAnsi" w:hAnsiTheme="minorHAnsi" w:cstheme="minorHAnsi"/>
-                <w:b/>
-                <w:bCs/>
-                <w:color w:val="000000" w:themeColor="text1" w:themeShade="BF"/>
-                <w:sz w:val="22"/>
+                <w:highlight w:val="cyan"/>
+              </w:rPr>
+            </w:pPr>
+            <w:r>
+              <w:rPr>
+                <w:rFonts w:asciiTheme="minorHAnsi" w:hAnsiTheme="minorHAnsi" w:cstheme="minorHAnsi"/>
+                <w:b/>
+                <w:bCs/>
+                <w:color w:val="000000" w:themeColor="text1" w:themeShade="BF"/>
+                <w:sz w:val="22"/>
+                <w:highlight w:val="cyan"/>
               </w:rPr>
               <w:t>Memberikan Peringatan ketika Terjadi Serangan Otomatis atau Aktivitas yang Tidak Biasa.</w:t>
             </w:r>
@@ -28673,7 +28735,6 @@
                   <w14:uncheckedState w14:val="00A3" w14:font="Wingdings 2"/>
                 </w14:checkbox>
               </w:sdtPr>
-              <w:sdtEndPr/>
               <w:sdtContent>
                 <w:r>
                   <w:rPr>
@@ -28936,12 +28997,11 @@
                 </w:rPr>
                 <w:id w:val="388923434"/>
                 <w14:checkbox>
-                  <w14:checked w14:val="0"/>
+                  <w14:checked w14:val="1"/>
                   <w14:checkedState w14:val="0052" w14:font="Wingdings 2"/>
                   <w14:uncheckedState w14:val="00A3" w14:font="Wingdings 2"/>
                 </w14:checkbox>
               </w:sdtPr>
-              <w:sdtEndPr/>
               <w:sdtContent>
                 <w:r>
                   <w:rPr>
@@ -28951,7 +29011,7 @@
                     <w:sz w:val="28"/>
                     <w:szCs w:val="28"/>
                   </w:rPr>
-                  <w:sym w:font="Wingdings 2" w:char="F0A3"/>
+                  <w:sym w:font="Wingdings 2" w:char="F052"/>
                 </w:r>
               </w:sdtContent>
             </w:sdt>
@@ -29138,12 +29198,11 @@
                 </w:rPr>
                 <w:id w:val="2098584336"/>
                 <w14:checkbox>
-                  <w14:checked w14:val="0"/>
+                  <w14:checked w14:val="1"/>
                   <w14:checkedState w14:val="0052" w14:font="Wingdings 2"/>
                   <w14:uncheckedState w14:val="00A3" w14:font="Wingdings 2"/>
                 </w14:checkbox>
               </w:sdtPr>
-              <w:sdtEndPr/>
               <w:sdtContent>
                 <w:r>
                   <w:rPr>
@@ -29151,7 +29210,7 @@
                     <w:sz w:val="28"/>
                     <w:szCs w:val="28"/>
                   </w:rPr>
-                  <w:sym w:font="Wingdings 2" w:char="F0A3"/>
+                  <w:sym w:font="Wingdings 2" w:char="F052"/>
                 </w:r>
               </w:sdtContent>
             </w:sdt>
@@ -29346,12 +29405,11 @@
                 </w:rPr>
                 <w:id w:val="-1696764481"/>
                 <w14:checkbox>
-                  <w14:checked w14:val="0"/>
+                  <w14:checked w14:val="1"/>
                   <w14:checkedState w14:val="0052" w14:font="Wingdings 2"/>
                   <w14:uncheckedState w14:val="00A3" w14:font="Wingdings 2"/>
                 </w14:checkbox>
               </w:sdtPr>
-              <w:sdtEndPr/>
               <w:sdtContent>
                 <w:r>
                   <w:rPr>
@@ -29361,7 +29419,7 @@
                     <w:sz w:val="28"/>
                     <w:szCs w:val="28"/>
                   </w:rPr>
-                  <w:sym w:font="Wingdings 2" w:char="F0A3"/>
+                  <w:sym w:font="Wingdings 2" w:char="F052"/>
                 </w:r>
               </w:sdtContent>
             </w:sdt>
@@ -29580,12 +29638,11 @@
                 </w:rPr>
                 <w:id w:val="-1522620543"/>
                 <w14:checkbox>
-                  <w14:checked w14:val="0"/>
+                  <w14:checked w14:val="1"/>
                   <w14:checkedState w14:val="0052" w14:font="Wingdings 2"/>
                   <w14:uncheckedState w14:val="00A3" w14:font="Wingdings 2"/>
                 </w14:checkbox>
               </w:sdtPr>
-              <w:sdtEndPr/>
               <w:sdtContent>
                 <w:r>
                   <w:rPr>
@@ -29593,7 +29650,7 @@
                     <w:sz w:val="28"/>
                     <w:szCs w:val="28"/>
                   </w:rPr>
-                  <w:sym w:font="Wingdings 2" w:char="F0A3"/>
+                  <w:sym w:font="Wingdings 2" w:char="F052"/>
                 </w:r>
               </w:sdtContent>
             </w:sdt>
@@ -29804,12 +29861,11 @@
                 </w:rPr>
                 <w:id w:val="28155137"/>
                 <w14:checkbox>
-                  <w14:checked w14:val="0"/>
+                  <w14:checked w14:val="1"/>
                   <w14:checkedState w14:val="0052" w14:font="Wingdings 2"/>
                   <w14:uncheckedState w14:val="00A3" w14:font="Wingdings 2"/>
                 </w14:checkbox>
               </w:sdtPr>
-              <w:sdtEndPr/>
               <w:sdtContent>
                 <w:r>
                   <w:rPr>
@@ -29817,7 +29873,7 @@
                     <w:sz w:val="28"/>
                     <w:szCs w:val="28"/>
                   </w:rPr>
-                  <w:sym w:font="Wingdings 2" w:char="F0A3"/>
+                  <w:sym w:font="Wingdings 2" w:char="F052"/>
                 </w:r>
               </w:sdtContent>
             </w:sdt>
@@ -29940,15 +29996,17 @@
                 <w:bCs/>
                 <w:color w:val="000000" w:themeColor="text1" w:themeShade="BF"/>
                 <w:sz w:val="22"/>
-              </w:rPr>
-            </w:pPr>
-            <w:r>
-              <w:rPr>
-                <w:rFonts w:asciiTheme="minorHAnsi" w:hAnsiTheme="minorHAnsi" w:cstheme="minorHAnsi"/>
-                <w:b/>
-                <w:bCs/>
-                <w:color w:val="000000" w:themeColor="text1" w:themeShade="BF"/>
-                <w:sz w:val="22"/>
+                <w:highlight w:val="yellow"/>
+              </w:rPr>
+            </w:pPr>
+            <w:r>
+              <w:rPr>
+                <w:rFonts w:asciiTheme="minorHAnsi" w:hAnsiTheme="minorHAnsi" w:cstheme="minorHAnsi"/>
+                <w:b/>
+                <w:bCs/>
+                <w:color w:val="000000" w:themeColor="text1" w:themeShade="BF"/>
+                <w:sz w:val="22"/>
+                <w:highlight w:val="yellow"/>
               </w:rPr>
               <w:t xml:space="preserve">Melakukan Pelindungan terhadap Metadata Input dan Metadata </w:t>
             </w:r>
@@ -29961,6 +30019,7 @@
                 <w:iCs/>
                 <w:color w:val="000000" w:themeColor="text1" w:themeShade="BF"/>
                 <w:sz w:val="22"/>
+                <w:highlight w:val="yellow"/>
               </w:rPr>
               <w:t>File</w:t>
             </w:r>
@@ -29971,6 +30030,7 @@
                 <w:bCs/>
                 <w:color w:val="000000" w:themeColor="text1" w:themeShade="BF"/>
                 <w:sz w:val="22"/>
+                <w:highlight w:val="yellow"/>
               </w:rPr>
               <w:t>.</w:t>
             </w:r>
@@ -30015,7 +30075,6 @@
                   <w14:uncheckedState w14:val="00A3" w14:font="Wingdings 2"/>
                 </w14:checkbox>
               </w:sdtPr>
-              <w:sdtEndPr/>
               <w:sdtContent>
                 <w:r>
                   <w:rPr>
@@ -30148,12 +30207,14 @@
                 <w:rFonts w:asciiTheme="minorHAnsi" w:hAnsiTheme="minorHAnsi" w:cstheme="minorHAnsi"/>
                 <w:color w:val="000000" w:themeColor="text1" w:themeShade="BF"/>
                 <w:sz w:val="22"/>
-              </w:rPr>
-            </w:pPr>
-            <w:r>
-              <w:rPr>
-                <w:rFonts w:asciiTheme="minorHAnsi" w:hAnsiTheme="minorHAnsi" w:cstheme="minorHAnsi"/>
-                <w:sz w:val="22"/>
+                <w:highlight w:val="yellow"/>
+              </w:rPr>
+            </w:pPr>
+            <w:r>
+              <w:rPr>
+                <w:rFonts w:asciiTheme="minorHAnsi" w:hAnsiTheme="minorHAnsi" w:cstheme="minorHAnsi"/>
+                <w:sz w:val="22"/>
+                <w:highlight w:val="yellow"/>
               </w:rPr>
               <w:t xml:space="preserve">Aplikasi Menerapkan Pengacakan Nama </w:t>
             </w:r>
@@ -30163,6 +30224,7 @@
                 <w:i/>
                 <w:iCs/>
                 <w:sz w:val="22"/>
+                <w:highlight w:val="yellow"/>
               </w:rPr>
               <w:t>File</w:t>
             </w:r>
@@ -30170,6 +30232,7 @@
               <w:rPr>
                 <w:rFonts w:asciiTheme="minorHAnsi" w:hAnsiTheme="minorHAnsi" w:cstheme="minorHAnsi"/>
                 <w:sz w:val="22"/>
+                <w:highlight w:val="yellow"/>
               </w:rPr>
               <w:t xml:space="preserve"> yang Di-</w:t>
             </w:r>
@@ -30179,6 +30242,7 @@
                 <w:i/>
                 <w:iCs/>
                 <w:sz w:val="22"/>
+                <w:highlight w:val="yellow"/>
               </w:rPr>
               <w:t>upload</w:t>
             </w:r>
@@ -30186,6 +30250,7 @@
               <w:rPr>
                 <w:rFonts w:asciiTheme="minorHAnsi" w:hAnsiTheme="minorHAnsi" w:cstheme="minorHAnsi"/>
                 <w:sz w:val="22"/>
+                <w:highlight w:val="yellow"/>
               </w:rPr>
               <w:t xml:space="preserve"> dan Tersimpan di </w:t>
             </w:r>
@@ -30195,6 +30260,7 @@
                 <w:i/>
                 <w:iCs/>
                 <w:sz w:val="22"/>
+                <w:highlight w:val="yellow"/>
               </w:rPr>
               <w:t>Server</w:t>
             </w:r>
@@ -30202,6 +30268,7 @@
               <w:rPr>
                 <w:rFonts w:asciiTheme="minorHAnsi" w:hAnsiTheme="minorHAnsi" w:cstheme="minorHAnsi"/>
                 <w:sz w:val="22"/>
+                <w:highlight w:val="yellow"/>
               </w:rPr>
               <w:t>.</w:t>
             </w:r>
@@ -30241,7 +30308,6 @@
                   <w14:uncheckedState w14:val="00A3" w14:font="Wingdings 2"/>
                 </w14:checkbox>
               </w:sdtPr>
-              <w:sdtEndPr/>
               <w:sdtContent>
                 <w:r>
                   <w:rPr>
@@ -30365,12 +30431,14 @@
                 <w:rFonts w:asciiTheme="minorHAnsi" w:hAnsiTheme="minorHAnsi" w:cstheme="minorHAnsi"/>
                 <w:color w:val="000000" w:themeColor="text1" w:themeShade="BF"/>
                 <w:sz w:val="22"/>
-              </w:rPr>
-            </w:pPr>
-            <w:r>
-              <w:rPr>
-                <w:rFonts w:asciiTheme="minorHAnsi" w:hAnsiTheme="minorHAnsi" w:cstheme="minorHAnsi"/>
-                <w:sz w:val="22"/>
+                <w:highlight w:val="yellow"/>
+              </w:rPr>
+            </w:pPr>
+            <w:r>
+              <w:rPr>
+                <w:rFonts w:asciiTheme="minorHAnsi" w:hAnsiTheme="minorHAnsi" w:cstheme="minorHAnsi"/>
+                <w:sz w:val="22"/>
+                <w:highlight w:val="yellow"/>
               </w:rPr>
               <w:t xml:space="preserve">Aplikasi Menyimpan </w:t>
             </w:r>
@@ -30380,6 +30448,7 @@
                 <w:i/>
                 <w:iCs/>
                 <w:sz w:val="22"/>
+                <w:highlight w:val="yellow"/>
               </w:rPr>
               <w:t>File</w:t>
             </w:r>
@@ -30387,6 +30456,7 @@
               <w:rPr>
                 <w:rFonts w:asciiTheme="minorHAnsi" w:hAnsiTheme="minorHAnsi" w:cstheme="minorHAnsi"/>
                 <w:sz w:val="22"/>
+                <w:highlight w:val="yellow"/>
               </w:rPr>
               <w:t xml:space="preserve"> </w:t>
             </w:r>
@@ -30396,6 +30466,7 @@
                 <w:i/>
                 <w:iCs/>
                 <w:sz w:val="22"/>
+                <w:highlight w:val="yellow"/>
               </w:rPr>
               <w:t>Upload</w:t>
             </w:r>
@@ -30403,6 +30474,7 @@
               <w:rPr>
                 <w:rFonts w:asciiTheme="minorHAnsi" w:hAnsiTheme="minorHAnsi" w:cstheme="minorHAnsi"/>
                 <w:sz w:val="22"/>
+                <w:highlight w:val="yellow"/>
               </w:rPr>
               <w:t xml:space="preserve"> di luar </w:t>
             </w:r>
@@ -30412,6 +30484,7 @@
                 <w:i/>
                 <w:iCs/>
                 <w:sz w:val="22"/>
+                <w:highlight w:val="yellow"/>
               </w:rPr>
               <w:t>Root Web</w:t>
             </w:r>
@@ -30419,6 +30492,7 @@
               <w:rPr>
                 <w:rFonts w:asciiTheme="minorHAnsi" w:hAnsiTheme="minorHAnsi" w:cstheme="minorHAnsi"/>
                 <w:sz w:val="22"/>
+                <w:highlight w:val="yellow"/>
               </w:rPr>
               <w:t>.</w:t>
             </w:r>
@@ -30458,7 +30532,6 @@
                   <w14:uncheckedState w14:val="00A3" w14:font="Wingdings 2"/>
                 </w14:checkbox>
               </w:sdtPr>
-              <w:sdtEndPr/>
               <w:sdtContent>
                 <w:r>
                   <w:rPr>
@@ -30584,15 +30657,17 @@
                 <w:bCs/>
                 <w:color w:val="000000" w:themeColor="text1" w:themeShade="BF"/>
                 <w:sz w:val="22"/>
-              </w:rPr>
-            </w:pPr>
-            <w:r>
-              <w:rPr>
-                <w:rFonts w:asciiTheme="minorHAnsi" w:hAnsiTheme="minorHAnsi" w:cstheme="minorHAnsi"/>
-                <w:b/>
-                <w:bCs/>
-                <w:color w:val="000000" w:themeColor="text1" w:themeShade="BF"/>
-                <w:sz w:val="22"/>
+                <w:highlight w:val="yellow"/>
+              </w:rPr>
+            </w:pPr>
+            <w:r>
+              <w:rPr>
+                <w:rFonts w:asciiTheme="minorHAnsi" w:hAnsiTheme="minorHAnsi" w:cstheme="minorHAnsi"/>
+                <w:b/>
+                <w:bCs/>
+                <w:color w:val="000000" w:themeColor="text1" w:themeShade="BF"/>
+                <w:sz w:val="22"/>
+                <w:highlight w:val="yellow"/>
               </w:rPr>
               <w:t xml:space="preserve">Melakukan Pemindaian </w:t>
             </w:r>
@@ -30605,6 +30680,7 @@
                 <w:iCs/>
                 <w:color w:val="000000" w:themeColor="text1" w:themeShade="BF"/>
                 <w:sz w:val="22"/>
+                <w:highlight w:val="yellow"/>
               </w:rPr>
               <w:t>File</w:t>
             </w:r>
@@ -30615,6 +30691,7 @@
                 <w:bCs/>
                 <w:color w:val="000000" w:themeColor="text1" w:themeShade="BF"/>
                 <w:sz w:val="22"/>
+                <w:highlight w:val="yellow"/>
               </w:rPr>
               <w:t xml:space="preserve"> yang Diperoleh dari Sumber yang tidak Dipercaya.</w:t>
             </w:r>
@@ -30659,7 +30736,6 @@
                   <w14:uncheckedState w14:val="00A3" w14:font="Wingdings 2"/>
                 </w14:checkbox>
               </w:sdtPr>
-              <w:sdtEndPr/>
               <w:sdtContent>
                 <w:r>
                   <w:rPr>
@@ -30799,15 +30875,17 @@
                 <w:bCs/>
                 <w:color w:val="000000" w:themeColor="text1" w:themeShade="BF"/>
                 <w:sz w:val="22"/>
-              </w:rPr>
-            </w:pPr>
-            <w:r>
-              <w:rPr>
-                <w:rFonts w:asciiTheme="minorHAnsi" w:hAnsiTheme="minorHAnsi" w:cstheme="minorHAnsi"/>
-                <w:b/>
-                <w:bCs/>
-                <w:color w:val="000000" w:themeColor="text1" w:themeShade="BF"/>
-                <w:sz w:val="22"/>
+                <w:highlight w:val="yellow"/>
+              </w:rPr>
+            </w:pPr>
+            <w:r>
+              <w:rPr>
+                <w:rFonts w:asciiTheme="minorHAnsi" w:hAnsiTheme="minorHAnsi" w:cstheme="minorHAnsi"/>
+                <w:b/>
+                <w:bCs/>
+                <w:color w:val="000000" w:themeColor="text1" w:themeShade="BF"/>
+                <w:sz w:val="22"/>
+                <w:highlight w:val="yellow"/>
               </w:rPr>
               <w:t xml:space="preserve">Melakukan Konfigurasi </w:t>
             </w:r>
@@ -30820,6 +30898,7 @@
                 <w:iCs/>
                 <w:color w:val="000000" w:themeColor="text1" w:themeShade="BF"/>
                 <w:sz w:val="22"/>
+                <w:highlight w:val="yellow"/>
               </w:rPr>
               <w:t>Server</w:t>
             </w:r>
@@ -30830,6 +30909,7 @@
                 <w:bCs/>
                 <w:color w:val="000000" w:themeColor="text1" w:themeShade="BF"/>
                 <w:sz w:val="22"/>
+                <w:highlight w:val="yellow"/>
               </w:rPr>
               <w:t xml:space="preserve"> untuk Mengunduh </w:t>
             </w:r>
@@ -30842,6 +30922,7 @@
                 <w:iCs/>
                 <w:color w:val="000000" w:themeColor="text1" w:themeShade="BF"/>
                 <w:sz w:val="22"/>
+                <w:highlight w:val="yellow"/>
               </w:rPr>
               <w:t>File</w:t>
             </w:r>
@@ -30852,6 +30933,7 @@
                 <w:bCs/>
                 <w:color w:val="000000" w:themeColor="text1" w:themeShade="BF"/>
                 <w:sz w:val="22"/>
+                <w:highlight w:val="yellow"/>
               </w:rPr>
               <w:t xml:space="preserve"> sesuai Ekstensi yang Ditentukan.</w:t>
             </w:r>
@@ -30896,7 +30978,6 @@
                   <w14:uncheckedState w14:val="00A3" w14:font="Wingdings 2"/>
                 </w14:checkbox>
               </w:sdtPr>
-              <w:sdtEndPr/>
               <w:sdtContent>
                 <w:r>
                   <w:rPr>
@@ -31099,15 +31180,17 @@
                 <w:bCs/>
                 <w:color w:val="000000" w:themeColor="text1" w:themeShade="BF"/>
                 <w:sz w:val="22"/>
-              </w:rPr>
-            </w:pPr>
-            <w:r>
-              <w:rPr>
-                <w:rFonts w:asciiTheme="minorHAnsi" w:hAnsiTheme="minorHAnsi" w:cstheme="minorHAnsi"/>
-                <w:b/>
-                <w:bCs/>
-                <w:color w:val="000000" w:themeColor="text1" w:themeShade="BF"/>
-                <w:sz w:val="22"/>
+                <w:highlight w:val="yellow"/>
+              </w:rPr>
+            </w:pPr>
+            <w:r>
+              <w:rPr>
+                <w:rFonts w:asciiTheme="minorHAnsi" w:hAnsiTheme="minorHAnsi" w:cstheme="minorHAnsi"/>
+                <w:b/>
+                <w:bCs/>
+                <w:color w:val="000000" w:themeColor="text1" w:themeShade="BF"/>
+                <w:sz w:val="22"/>
+                <w:highlight w:val="yellow"/>
               </w:rPr>
               <w:t>Melakukan Konfigurasi Layanan Web.</w:t>
             </w:r>
@@ -31152,7 +31235,6 @@
                   <w14:uncheckedState w14:val="00A3" w14:font="Wingdings 2"/>
                 </w14:checkbox>
               </w:sdtPr>
-              <w:sdtEndPr/>
               <w:sdtContent>
                 <w:r>
                   <w:rPr>
@@ -31297,12 +31379,14 @@
                 <w:rFonts w:asciiTheme="minorHAnsi" w:hAnsiTheme="minorHAnsi" w:cstheme="minorHAnsi"/>
                 <w:color w:val="000000" w:themeColor="text1" w:themeShade="BF"/>
                 <w:sz w:val="22"/>
-              </w:rPr>
-            </w:pPr>
-            <w:r>
-              <w:rPr>
-                <w:rFonts w:asciiTheme="minorHAnsi" w:hAnsiTheme="minorHAnsi" w:cstheme="minorHAnsi"/>
-                <w:sz w:val="22"/>
+                <w:highlight w:val="yellow"/>
+              </w:rPr>
+            </w:pPr>
+            <w:r>
+              <w:rPr>
+                <w:rFonts w:asciiTheme="minorHAnsi" w:hAnsiTheme="minorHAnsi" w:cstheme="minorHAnsi"/>
+                <w:sz w:val="22"/>
+                <w:highlight w:val="yellow"/>
               </w:rPr>
               <w:t>API Dibuat Menggunakan Aplikasi SPLP (Sistem Penghubung Layanan Pemerintah). Proses Integrasi dan Interoperabilitas Data yang Diselenggarakan melalui SPLP Kota Probolinggo Dilaksanakan oleh Unit Khusus di luar Ketentuan.</w:t>
             </w:r>
@@ -31342,7 +31426,6 @@
                   <w14:uncheckedState w14:val="00A3" w14:font="Wingdings 2"/>
                 </w14:checkbox>
               </w:sdtPr>
-              <w:sdtEndPr/>
               <w:sdtContent>
                 <w:r>
                   <w:rPr>
@@ -31480,15 +31563,17 @@
                 <w:bCs/>
                 <w:color w:val="000000" w:themeColor="text1" w:themeShade="BF"/>
                 <w:sz w:val="22"/>
-              </w:rPr>
-            </w:pPr>
-            <w:r>
-              <w:rPr>
-                <w:rFonts w:asciiTheme="minorHAnsi" w:hAnsiTheme="minorHAnsi" w:cstheme="minorHAnsi"/>
-                <w:b/>
-                <w:bCs/>
-                <w:color w:val="000000" w:themeColor="text1" w:themeShade="BF"/>
-                <w:sz w:val="22"/>
+                <w:highlight w:val="yellow"/>
+              </w:rPr>
+            </w:pPr>
+            <w:r>
+              <w:rPr>
+                <w:rFonts w:asciiTheme="minorHAnsi" w:hAnsiTheme="minorHAnsi" w:cstheme="minorHAnsi"/>
+                <w:b/>
+                <w:bCs/>
+                <w:color w:val="000000" w:themeColor="text1" w:themeShade="BF"/>
+                <w:sz w:val="22"/>
+                <w:highlight w:val="yellow"/>
               </w:rPr>
               <w:t xml:space="preserve">Memverifikasi </w:t>
             </w:r>
@@ -31501,6 +31586,7 @@
                 <w:iCs/>
                 <w:color w:val="000000" w:themeColor="text1" w:themeShade="BF"/>
                 <w:sz w:val="22"/>
+                <w:highlight w:val="yellow"/>
               </w:rPr>
               <w:t>Uniform Resource Identifier</w:t>
             </w:r>
@@ -31511,6 +31597,7 @@
                 <w:bCs/>
                 <w:color w:val="000000" w:themeColor="text1" w:themeShade="BF"/>
                 <w:sz w:val="22"/>
+                <w:highlight w:val="yellow"/>
               </w:rPr>
               <w:t xml:space="preserve"> API tidak Menampilkan Informasi yang Berpotensi sebagai Celah Keamanan.</w:t>
             </w:r>
@@ -31554,7 +31641,6 @@
                   <w14:uncheckedState w14:val="00A3" w14:font="Wingdings 2"/>
                 </w14:checkbox>
               </w:sdtPr>
-              <w:sdtEndPr/>
               <w:sdtContent>
                 <w:r>
                   <w:rPr>
@@ -31705,6 +31791,7 @@
               <w:rPr>
                 <w:rFonts w:asciiTheme="minorHAnsi" w:hAnsiTheme="minorHAnsi" w:cstheme="minorHAnsi"/>
                 <w:sz w:val="22"/>
+                <w:highlight w:val="yellow"/>
               </w:rPr>
               <w:t xml:space="preserve">URL API tidak Mengekspose Informasi Sensitif, seperti Kunci API dan </w:t>
             </w:r>
@@ -31714,6 +31801,7 @@
                 <w:i/>
                 <w:iCs/>
                 <w:sz w:val="22"/>
+                <w:highlight w:val="yellow"/>
               </w:rPr>
               <w:t>Token</w:t>
             </w:r>
@@ -31721,6 +31809,7 @@
               <w:rPr>
                 <w:rFonts w:asciiTheme="minorHAnsi" w:hAnsiTheme="minorHAnsi" w:cstheme="minorHAnsi"/>
                 <w:sz w:val="22"/>
+                <w:highlight w:val="yellow"/>
               </w:rPr>
               <w:t xml:space="preserve"> Sesi</w:t>
             </w:r>
@@ -31760,7 +31849,6 @@
                   <w14:uncheckedState w14:val="00A3" w14:font="Wingdings 2"/>
                 </w14:checkbox>
               </w:sdtPr>
-              <w:sdtEndPr/>
               <w:sdtContent>
                 <w:r>
                   <w:rPr>
@@ -31888,15 +31976,17 @@
                 <w:bCs/>
                 <w:color w:val="000000" w:themeColor="text1" w:themeShade="BF"/>
                 <w:sz w:val="22"/>
-              </w:rPr>
-            </w:pPr>
-            <w:r>
-              <w:rPr>
-                <w:rFonts w:asciiTheme="minorHAnsi" w:hAnsiTheme="minorHAnsi" w:cstheme="minorHAnsi"/>
-                <w:b/>
-                <w:bCs/>
-                <w:color w:val="000000" w:themeColor="text1" w:themeShade="BF"/>
-                <w:sz w:val="22"/>
+                <w:highlight w:val="yellow"/>
+              </w:rPr>
+            </w:pPr>
+            <w:r>
+              <w:rPr>
+                <w:rFonts w:asciiTheme="minorHAnsi" w:hAnsiTheme="minorHAnsi" w:cstheme="minorHAnsi"/>
+                <w:b/>
+                <w:bCs/>
+                <w:color w:val="000000" w:themeColor="text1" w:themeShade="BF"/>
+                <w:sz w:val="22"/>
+                <w:highlight w:val="yellow"/>
               </w:rPr>
               <w:t>Membuat Keputusan Otorisasi.</w:t>
             </w:r>
@@ -31941,7 +32031,6 @@
                   <w14:uncheckedState w14:val="00A3" w14:font="Wingdings 2"/>
                 </w14:checkbox>
               </w:sdtPr>
-              <w:sdtEndPr/>
               <w:sdtContent>
                 <w:r>
                   <w:rPr>
@@ -32074,12 +32163,14 @@
                 <w:rFonts w:asciiTheme="minorHAnsi" w:hAnsiTheme="minorHAnsi" w:cstheme="minorHAnsi"/>
                 <w:color w:val="000000" w:themeColor="text1" w:themeShade="BF"/>
                 <w:sz w:val="22"/>
-              </w:rPr>
-            </w:pPr>
-            <w:r>
-              <w:rPr>
-                <w:rFonts w:asciiTheme="minorHAnsi" w:hAnsiTheme="minorHAnsi" w:cstheme="minorHAnsi"/>
-                <w:sz w:val="22"/>
+                <w:highlight w:val="yellow"/>
+              </w:rPr>
+            </w:pPr>
+            <w:r>
+              <w:rPr>
+                <w:rFonts w:asciiTheme="minorHAnsi" w:hAnsiTheme="minorHAnsi" w:cstheme="minorHAnsi"/>
+                <w:sz w:val="22"/>
+                <w:highlight w:val="yellow"/>
               </w:rPr>
               <w:t xml:space="preserve">API yang Dibuat harus Menggunakan </w:t>
             </w:r>
@@ -32089,6 +32180,7 @@
                 <w:i/>
                 <w:iCs/>
                 <w:sz w:val="22"/>
+                <w:highlight w:val="yellow"/>
               </w:rPr>
               <w:t>Token</w:t>
             </w:r>
@@ -32096,6 +32188,7 @@
               <w:rPr>
                 <w:rFonts w:asciiTheme="minorHAnsi" w:hAnsiTheme="minorHAnsi" w:cstheme="minorHAnsi"/>
                 <w:sz w:val="22"/>
+                <w:highlight w:val="yellow"/>
               </w:rPr>
               <w:t>.</w:t>
             </w:r>
@@ -32135,7 +32228,6 @@
                   <w14:uncheckedState w14:val="00A3" w14:font="Wingdings 2"/>
                 </w14:checkbox>
               </w:sdtPr>
-              <w:sdtEndPr/>
               <w:sdtContent>
                 <w:r>
                   <w:rPr>
@@ -32259,12 +32351,14 @@
                 <w:rFonts w:asciiTheme="minorHAnsi" w:hAnsiTheme="minorHAnsi" w:cstheme="minorHAnsi"/>
                 <w:color w:val="000000" w:themeColor="text1" w:themeShade="BF"/>
                 <w:sz w:val="22"/>
-              </w:rPr>
-            </w:pPr>
-            <w:r>
-              <w:rPr>
-                <w:rFonts w:asciiTheme="minorHAnsi" w:hAnsiTheme="minorHAnsi" w:cstheme="minorHAnsi"/>
-                <w:sz w:val="22"/>
+                <w:highlight w:val="yellow"/>
+              </w:rPr>
+            </w:pPr>
+            <w:r>
+              <w:rPr>
+                <w:rFonts w:asciiTheme="minorHAnsi" w:hAnsiTheme="minorHAnsi" w:cstheme="minorHAnsi"/>
+                <w:sz w:val="22"/>
+                <w:highlight w:val="yellow"/>
               </w:rPr>
               <w:t xml:space="preserve">API Satuan Data yang harus Dijaga Kerahasiaannya Menggunakan </w:t>
             </w:r>
@@ -32274,6 +32368,7 @@
                 <w:i/>
                 <w:iCs/>
                 <w:sz w:val="22"/>
+                <w:highlight w:val="yellow"/>
               </w:rPr>
               <w:t>Token</w:t>
             </w:r>
@@ -32281,6 +32376,7 @@
               <w:rPr>
                 <w:rFonts w:asciiTheme="minorHAnsi" w:hAnsiTheme="minorHAnsi" w:cstheme="minorHAnsi"/>
                 <w:sz w:val="22"/>
+                <w:highlight w:val="yellow"/>
               </w:rPr>
               <w:t xml:space="preserve"> atau Sistem Enkripsi dan Dekripsi dalam Proses Transaksi Data.</w:t>
             </w:r>
@@ -32320,7 +32416,6 @@
                   <w14:uncheckedState w14:val="00A3" w14:font="Wingdings 2"/>
                 </w14:checkbox>
               </w:sdtPr>
-              <w:sdtEndPr/>
               <w:sdtContent>
                 <w:r>
                   <w:rPr>
@@ -32446,15 +32541,17 @@
                 <w:bCs/>
                 <w:color w:val="000000" w:themeColor="text1" w:themeShade="BF"/>
                 <w:sz w:val="22"/>
-              </w:rPr>
-            </w:pPr>
-            <w:r>
-              <w:rPr>
-                <w:rFonts w:asciiTheme="minorHAnsi" w:hAnsiTheme="minorHAnsi" w:cstheme="minorHAnsi"/>
-                <w:b/>
-                <w:bCs/>
-                <w:color w:val="000000" w:themeColor="text1" w:themeShade="BF"/>
-                <w:sz w:val="22"/>
+                <w:highlight w:val="yellow"/>
+              </w:rPr>
+            </w:pPr>
+            <w:r>
+              <w:rPr>
+                <w:rFonts w:asciiTheme="minorHAnsi" w:hAnsiTheme="minorHAnsi" w:cstheme="minorHAnsi"/>
+                <w:b/>
+                <w:bCs/>
+                <w:color w:val="000000" w:themeColor="text1" w:themeShade="BF"/>
+                <w:sz w:val="22"/>
+                <w:highlight w:val="yellow"/>
               </w:rPr>
               <w:t xml:space="preserve">Menampilkan Metode </w:t>
             </w:r>
@@ -32467,6 +32564,7 @@
                 <w:iCs/>
                 <w:color w:val="000000" w:themeColor="text1" w:themeShade="BF"/>
                 <w:sz w:val="22"/>
+                <w:highlight w:val="yellow"/>
               </w:rPr>
               <w:t>Restful Hypertext Transfer Protocol</w:t>
             </w:r>
@@ -32477,6 +32575,7 @@
                 <w:bCs/>
                 <w:color w:val="000000" w:themeColor="text1" w:themeShade="BF"/>
                 <w:sz w:val="22"/>
+                <w:highlight w:val="yellow"/>
               </w:rPr>
               <w:t xml:space="preserve"> apabila Input Pengguna Dinyatakan Valid.</w:t>
             </w:r>
@@ -32521,7 +32620,6 @@
                   <w14:uncheckedState w14:val="00A3" w14:font="Wingdings 2"/>
                 </w14:checkbox>
               </w:sdtPr>
-              <w:sdtEndPr/>
               <w:sdtContent>
                 <w:r>
                   <w:rPr>
@@ -32658,15 +32756,17 @@
                 <w:bCs/>
                 <w:color w:val="000000" w:themeColor="text1" w:themeShade="BF"/>
                 <w:sz w:val="22"/>
-              </w:rPr>
-            </w:pPr>
-            <w:r>
-              <w:rPr>
-                <w:rFonts w:asciiTheme="minorHAnsi" w:hAnsiTheme="minorHAnsi" w:cstheme="minorHAnsi"/>
-                <w:b/>
-                <w:bCs/>
-                <w:color w:val="000000" w:themeColor="text1" w:themeShade="BF"/>
-                <w:sz w:val="22"/>
+                <w:highlight w:val="yellow"/>
+              </w:rPr>
+            </w:pPr>
+            <w:r>
+              <w:rPr>
+                <w:rFonts w:asciiTheme="minorHAnsi" w:hAnsiTheme="minorHAnsi" w:cstheme="minorHAnsi"/>
+                <w:b/>
+                <w:bCs/>
+                <w:color w:val="000000" w:themeColor="text1" w:themeShade="BF"/>
+                <w:sz w:val="22"/>
+                <w:highlight w:val="yellow"/>
               </w:rPr>
               <w:t>Menggunakan Validasi Skema dan Verifikasi sebelum Menerima Input.</w:t>
             </w:r>
@@ -32711,7 +32811,6 @@
                   <w14:uncheckedState w14:val="00A3" w14:font="Wingdings 2"/>
                 </w14:checkbox>
               </w:sdtPr>
-              <w:sdtEndPr/>
               <w:sdtContent>
                 <w:r>
                   <w:rPr>
@@ -32848,15 +32947,17 @@
                 <w:bCs/>
                 <w:color w:val="000000" w:themeColor="text1" w:themeShade="BF"/>
                 <w:sz w:val="22"/>
-              </w:rPr>
-            </w:pPr>
-            <w:r>
-              <w:rPr>
-                <w:rFonts w:asciiTheme="minorHAnsi" w:hAnsiTheme="minorHAnsi" w:cstheme="minorHAnsi"/>
-                <w:b/>
-                <w:bCs/>
-                <w:color w:val="000000" w:themeColor="text1" w:themeShade="BF"/>
-                <w:sz w:val="22"/>
+                <w:highlight w:val="yellow"/>
+              </w:rPr>
+            </w:pPr>
+            <w:r>
+              <w:rPr>
+                <w:rFonts w:asciiTheme="minorHAnsi" w:hAnsiTheme="minorHAnsi" w:cstheme="minorHAnsi"/>
+                <w:b/>
+                <w:bCs/>
+                <w:color w:val="000000" w:themeColor="text1" w:themeShade="BF"/>
+                <w:sz w:val="22"/>
+                <w:highlight w:val="yellow"/>
               </w:rPr>
               <w:t>Menggunakan Metode Pelindungan Layanan Berbasis Web.</w:t>
             </w:r>
@@ -32901,7 +33002,6 @@
                   <w14:uncheckedState w14:val="00A3" w14:font="Wingdings 2"/>
                 </w14:checkbox>
               </w:sdtPr>
-              <w:sdtEndPr/>
               <w:sdtContent>
                 <w:r>
                   <w:rPr>
@@ -33041,15 +33141,17 @@
                 <w:bCs/>
                 <w:color w:val="000000" w:themeColor="text1" w:themeShade="BF"/>
                 <w:sz w:val="22"/>
-              </w:rPr>
-            </w:pPr>
-            <w:r>
-              <w:rPr>
-                <w:rFonts w:asciiTheme="minorHAnsi" w:hAnsiTheme="minorHAnsi" w:cstheme="minorHAnsi"/>
-                <w:b/>
-                <w:bCs/>
-                <w:color w:val="000000" w:themeColor="text1" w:themeShade="BF"/>
-                <w:sz w:val="22"/>
+                <w:highlight w:val="yellow"/>
+              </w:rPr>
+            </w:pPr>
+            <w:r>
+              <w:rPr>
+                <w:rFonts w:asciiTheme="minorHAnsi" w:hAnsiTheme="minorHAnsi" w:cstheme="minorHAnsi"/>
+                <w:b/>
+                <w:bCs/>
+                <w:color w:val="000000" w:themeColor="text1" w:themeShade="BF"/>
+                <w:sz w:val="22"/>
+                <w:highlight w:val="yellow"/>
               </w:rPr>
               <w:t>Menerapkan Kontrol Antiotomatisasi.</w:t>
             </w:r>
@@ -33094,7 +33196,6 @@
                   <w14:uncheckedState w14:val="00A3" w14:font="Wingdings 2"/>
                 </w14:checkbox>
               </w:sdtPr>
-              <w:sdtEndPr/>
               <w:sdtContent>
                 <w:r>
                   <w:rPr>
@@ -33270,6 +33371,7 @@
                 <w:bCs/>
                 <w:color w:val="000000" w:themeColor="text1" w:themeShade="BF"/>
                 <w:sz w:val="22"/>
+                <w:highlight w:val="yellow"/>
               </w:rPr>
               <w:t xml:space="preserve">Mengonfigurasi </w:t>
             </w:r>
@@ -33282,6 +33384,7 @@
                 <w:iCs/>
                 <w:color w:val="000000" w:themeColor="text1" w:themeShade="BF"/>
                 <w:sz w:val="22"/>
+                <w:highlight w:val="yellow"/>
               </w:rPr>
               <w:t>Server</w:t>
             </w:r>
@@ -33292,6 +33395,7 @@
                 <w:bCs/>
                 <w:color w:val="000000" w:themeColor="text1" w:themeShade="BF"/>
                 <w:sz w:val="22"/>
+                <w:highlight w:val="yellow"/>
               </w:rPr>
               <w:t xml:space="preserve"> sesuai Rekomendasi </w:t>
             </w:r>
@@ -33304,6 +33408,7 @@
                 <w:iCs/>
                 <w:color w:val="000000" w:themeColor="text1" w:themeShade="BF"/>
                 <w:sz w:val="22"/>
+                <w:highlight w:val="yellow"/>
               </w:rPr>
               <w:t>Server</w:t>
             </w:r>
@@ -33314,6 +33419,7 @@
                 <w:bCs/>
                 <w:color w:val="000000" w:themeColor="text1" w:themeShade="BF"/>
                 <w:sz w:val="22"/>
+                <w:highlight w:val="yellow"/>
               </w:rPr>
               <w:t xml:space="preserve"> Aplikasi dan Kerangka Kerja Aplikasi yang Digunakan.</w:t>
             </w:r>
@@ -33358,7 +33464,6 @@
                   <w14:uncheckedState w14:val="00A3" w14:font="Wingdings 2"/>
                 </w14:checkbox>
               </w:sdtPr>
-              <w:sdtEndPr/>
               <w:sdtContent>
                 <w:r>
                   <w:rPr>
@@ -33503,6 +33608,7 @@
               <w:rPr>
                 <w:rFonts w:asciiTheme="minorHAnsi" w:hAnsiTheme="minorHAnsi" w:cstheme="minorHAnsi"/>
                 <w:sz w:val="22"/>
+                <w:highlight w:val="yellow"/>
               </w:rPr>
               <w:t xml:space="preserve">Konfigurasi </w:t>
             </w:r>
@@ -33512,6 +33618,7 @@
                 <w:i/>
                 <w:iCs/>
                 <w:sz w:val="22"/>
+                <w:highlight w:val="yellow"/>
               </w:rPr>
               <w:t>Server</w:t>
             </w:r>
@@ -33519,6 +33626,7 @@
               <w:rPr>
                 <w:rFonts w:asciiTheme="minorHAnsi" w:hAnsiTheme="minorHAnsi" w:cstheme="minorHAnsi"/>
                 <w:sz w:val="22"/>
+                <w:highlight w:val="yellow"/>
               </w:rPr>
               <w:t xml:space="preserve"> Disesuaikan dengan Hasil Analisa Kebutuhan Server Aplikasi.</w:t>
             </w:r>
@@ -33558,7 +33666,6 @@
                   <w14:uncheckedState w14:val="00A3" w14:font="Wingdings 2"/>
                 </w14:checkbox>
               </w:sdtPr>
-              <w:sdtEndPr/>
               <w:sdtContent>
                 <w:r>
                   <w:rPr>
@@ -33737,12 +33844,11 @@
                 </w:rPr>
                 <w:id w:val="-1881473124"/>
                 <w14:checkbox>
-                  <w14:checked w14:val="0"/>
+                  <w14:checked w14:val="1"/>
                   <w14:checkedState w14:val="0052" w14:font="Wingdings 2"/>
                   <w14:uncheckedState w14:val="00A3" w14:font="Wingdings 2"/>
                 </w14:checkbox>
               </w:sdtPr>
-              <w:sdtEndPr/>
               <w:sdtContent>
                 <w:r>
                   <w:rPr>
@@ -33752,7 +33858,7 @@
                     <w:sz w:val="28"/>
                     <w:szCs w:val="28"/>
                   </w:rPr>
-                  <w:sym w:font="Wingdings 2" w:char="F0A3"/>
+                  <w:sym w:font="Wingdings 2" w:char="F052"/>
                 </w:r>
               </w:sdtContent>
             </w:sdt>
@@ -33927,12 +34033,11 @@
                 </w:rPr>
                 <w:id w:val="-1496259846"/>
                 <w14:checkbox>
-                  <w14:checked w14:val="0"/>
+                  <w14:checked w14:val="1"/>
                   <w14:checkedState w14:val="0052" w14:font="Wingdings 2"/>
                   <w14:uncheckedState w14:val="00A3" w14:font="Wingdings 2"/>
                 </w14:checkbox>
               </w:sdtPr>
-              <w:sdtEndPr/>
               <w:sdtContent>
                 <w:r>
                   <w:rPr>
@@ -33942,7 +34047,7 @@
                     <w:sz w:val="28"/>
                     <w:szCs w:val="28"/>
                   </w:rPr>
-                  <w:sym w:font="Wingdings 2" w:char="F0A3"/>
+                  <w:sym w:font="Wingdings 2" w:char="F052"/>
                 </w:r>
               </w:sdtContent>
             </w:sdt>
@@ -34187,12 +34292,11 @@
                 </w:rPr>
                 <w:id w:val="-2058238795"/>
                 <w14:checkbox>
-                  <w14:checked w14:val="0"/>
+                  <w14:checked w14:val="1"/>
                   <w14:checkedState w14:val="0052" w14:font="Wingdings 2"/>
                   <w14:uncheckedState w14:val="00A3" w14:font="Wingdings 2"/>
                 </w14:checkbox>
               </w:sdtPr>
-              <w:sdtEndPr/>
               <w:sdtContent>
                 <w:r>
                   <w:rPr>
@@ -34200,7 +34304,7 @@
                     <w:sz w:val="28"/>
                     <w:szCs w:val="28"/>
                   </w:rPr>
-                  <w:sym w:font="Wingdings 2" w:char="F0A3"/>
+                  <w:sym w:font="Wingdings 2" w:char="F052"/>
                 </w:r>
               </w:sdtContent>
             </w:sdt>
@@ -34368,12 +34472,11 @@
                 </w:rPr>
                 <w:id w:val="976340400"/>
                 <w14:checkbox>
-                  <w14:checked w14:val="0"/>
+                  <w14:checked w14:val="1"/>
                   <w14:checkedState w14:val="0052" w14:font="Wingdings 2"/>
                   <w14:uncheckedState w14:val="00A3" w14:font="Wingdings 2"/>
                 </w14:checkbox>
               </w:sdtPr>
-              <w:sdtEndPr/>
               <w:sdtContent>
                 <w:r>
                   <w:rPr>
@@ -34383,7 +34486,7 @@
                     <w:sz w:val="28"/>
                     <w:szCs w:val="28"/>
                   </w:rPr>
-                  <w:sym w:font="Wingdings 2" w:char="F0A3"/>
+                  <w:sym w:font="Wingdings 2" w:char="F052"/>
                 </w:r>
               </w:sdtContent>
             </w:sdt>
@@ -34513,15 +34616,17 @@
                 <w:bCs/>
                 <w:color w:val="000000" w:themeColor="text1" w:themeShade="BF"/>
                 <w:sz w:val="22"/>
-              </w:rPr>
-            </w:pPr>
-            <w:r>
-              <w:rPr>
-                <w:rFonts w:asciiTheme="minorHAnsi" w:hAnsiTheme="minorHAnsi" w:cstheme="minorHAnsi"/>
-                <w:b/>
-                <w:bCs/>
-                <w:color w:val="000000" w:themeColor="text1" w:themeShade="BF"/>
-                <w:sz w:val="22"/>
+                <w:highlight w:val="yellow"/>
+              </w:rPr>
+            </w:pPr>
+            <w:r>
+              <w:rPr>
+                <w:rFonts w:asciiTheme="minorHAnsi" w:hAnsiTheme="minorHAnsi" w:cstheme="minorHAnsi"/>
+                <w:b/>
+                <w:bCs/>
+                <w:color w:val="000000" w:themeColor="text1" w:themeShade="BF"/>
+                <w:sz w:val="22"/>
+                <w:highlight w:val="yellow"/>
               </w:rPr>
               <w:t>Menggunakan Respons Aplikasi dan Konten yang Aman.</w:t>
             </w:r>
@@ -34566,7 +34671,6 @@
                   <w14:uncheckedState w14:val="00A3" w14:font="Wingdings 2"/>
                 </w14:checkbox>
               </w:sdtPr>
-              <w:sdtEndPr/>
               <w:sdtContent>
                 <w:r>
                   <w:rPr>
@@ -34702,12 +34806,14 @@
                 <w:rFonts w:asciiTheme="minorHAnsi" w:hAnsiTheme="minorHAnsi" w:cstheme="minorHAnsi"/>
                 <w:color w:val="000000" w:themeColor="text1" w:themeShade="BF"/>
                 <w:sz w:val="22"/>
-              </w:rPr>
-            </w:pPr>
-            <w:r>
-              <w:rPr>
-                <w:rFonts w:asciiTheme="minorHAnsi" w:hAnsiTheme="minorHAnsi" w:cstheme="minorHAnsi"/>
-                <w:sz w:val="22"/>
+                <w:highlight w:val="yellow"/>
+              </w:rPr>
+            </w:pPr>
+            <w:r>
+              <w:rPr>
+                <w:rFonts w:asciiTheme="minorHAnsi" w:hAnsiTheme="minorHAnsi" w:cstheme="minorHAnsi"/>
+                <w:sz w:val="22"/>
+                <w:highlight w:val="yellow"/>
               </w:rPr>
               <w:t>Proses Pembuatan dan Pengembangan Aplikasi Dilakukan dengan Cara yang Aman.</w:t>
             </w:r>
@@ -34747,7 +34853,6 @@
                   <w14:uncheckedState w14:val="00A3" w14:font="Wingdings 2"/>
                 </w14:checkbox>
               </w:sdtPr>
-              <w:sdtEndPr/>
               <w:sdtContent>
                 <w:r>
                   <w:rPr>
@@ -34874,6 +34979,7 @@
                 <w:rFonts w:asciiTheme="minorHAnsi" w:hAnsiTheme="minorHAnsi" w:cstheme="minorHAnsi"/>
                 <w:color w:val="000000" w:themeColor="text1" w:themeShade="BF"/>
                 <w:sz w:val="22"/>
+                <w:highlight w:val="yellow"/>
               </w:rPr>
             </w:pPr>
             <w:r>
@@ -34882,6 +34988,7 @@
                 <w:i/>
                 <w:iCs/>
                 <w:sz w:val="22"/>
+                <w:highlight w:val="yellow"/>
               </w:rPr>
               <w:t>Setting</w:t>
             </w:r>
@@ -34889,6 +34996,7 @@
               <w:rPr>
                 <w:rFonts w:asciiTheme="minorHAnsi" w:hAnsiTheme="minorHAnsi" w:cstheme="minorHAnsi"/>
                 <w:sz w:val="22"/>
+                <w:highlight w:val="yellow"/>
               </w:rPr>
               <w:t xml:space="preserve"> CSP (</w:t>
             </w:r>
@@ -34898,6 +35006,7 @@
                 <w:i/>
                 <w:iCs/>
                 <w:sz w:val="22"/>
+                <w:highlight w:val="yellow"/>
               </w:rPr>
               <w:t>Content Security Policy</w:t>
             </w:r>
@@ -34905,6 +35014,7 @@
               <w:rPr>
                 <w:rFonts w:asciiTheme="minorHAnsi" w:hAnsiTheme="minorHAnsi" w:cstheme="minorHAnsi"/>
                 <w:sz w:val="22"/>
+                <w:highlight w:val="yellow"/>
               </w:rPr>
               <w:t>) Dilakukan untuk Mengurangi Dampak Serangan XSS (</w:t>
             </w:r>
@@ -34914,6 +35024,7 @@
                 <w:i/>
                 <w:iCs/>
                 <w:sz w:val="22"/>
+                <w:highlight w:val="yellow"/>
               </w:rPr>
               <w:t>Cross Site Scripting</w:t>
             </w:r>
@@ -34921,6 +35032,7 @@
               <w:rPr>
                 <w:rFonts w:asciiTheme="minorHAnsi" w:hAnsiTheme="minorHAnsi" w:cstheme="minorHAnsi"/>
                 <w:sz w:val="22"/>
+                <w:highlight w:val="yellow"/>
               </w:rPr>
               <w:t>).</w:t>
             </w:r>
@@ -34960,7 +35072,6 @@
                   <w14:uncheckedState w14:val="00A3" w14:font="Wingdings 2"/>
                 </w14:checkbox>
               </w:sdtPr>
-              <w:sdtEndPr/>
               <w:sdtContent>
                 <w:r>
                   <w:rPr>
@@ -35087,6 +35198,7 @@
                 <w:rFonts w:asciiTheme="minorHAnsi" w:hAnsiTheme="minorHAnsi" w:cstheme="minorHAnsi"/>
                 <w:color w:val="000000" w:themeColor="text1" w:themeShade="BF"/>
                 <w:sz w:val="22"/>
+                <w:highlight w:val="yellow"/>
               </w:rPr>
             </w:pPr>
             <w:r>
@@ -35095,6 +35207,7 @@
                 <w:i/>
                 <w:iCs/>
                 <w:sz w:val="22"/>
+                <w:highlight w:val="yellow"/>
               </w:rPr>
               <w:t>Header</w:t>
             </w:r>
@@ -35102,6 +35215,7 @@
               <w:rPr>
                 <w:rFonts w:asciiTheme="minorHAnsi" w:hAnsiTheme="minorHAnsi" w:cstheme="minorHAnsi"/>
                 <w:sz w:val="22"/>
+                <w:highlight w:val="yellow"/>
               </w:rPr>
               <w:t xml:space="preserve"> Origin yang Disediakan tidak Digunakan untuk Keputusan Autentikasi atau Kontrol Akses, karena </w:t>
             </w:r>
@@ -35111,6 +35225,7 @@
                 <w:i/>
                 <w:iCs/>
                 <w:sz w:val="22"/>
+                <w:highlight w:val="yellow"/>
               </w:rPr>
               <w:t>Header</w:t>
             </w:r>
@@ -35118,6 +35233,7 @@
               <w:rPr>
                 <w:rFonts w:asciiTheme="minorHAnsi" w:hAnsiTheme="minorHAnsi" w:cstheme="minorHAnsi"/>
                 <w:sz w:val="22"/>
+                <w:highlight w:val="yellow"/>
               </w:rPr>
               <w:t xml:space="preserve"> Origin dapat dengan Mudah Diubah oleh Penyerang.</w:t>
             </w:r>
@@ -35157,7 +35273,6 @@
                   <w14:uncheckedState w14:val="00A3" w14:font="Wingdings 2"/>
                 </w14:checkbox>
               </w:sdtPr>
-              <w:sdtEndPr/>
               <w:sdtContent>
                 <w:r>
                   <w:rPr>
@@ -35284,6 +35399,7 @@
                 <w:rFonts w:asciiTheme="minorHAnsi" w:hAnsiTheme="minorHAnsi" w:cstheme="minorHAnsi"/>
                 <w:color w:val="000000" w:themeColor="text1" w:themeShade="BF"/>
                 <w:sz w:val="22"/>
+                <w:highlight w:val="yellow"/>
               </w:rPr>
             </w:pPr>
             <w:r>
@@ -35292,6 +35408,7 @@
                 <w:i/>
                 <w:iCs/>
                 <w:sz w:val="22"/>
+                <w:highlight w:val="yellow"/>
               </w:rPr>
               <w:t>Setting</w:t>
             </w:r>
@@ -35299,6 +35416,7 @@
               <w:rPr>
                 <w:rFonts w:asciiTheme="minorHAnsi" w:hAnsiTheme="minorHAnsi" w:cstheme="minorHAnsi"/>
                 <w:sz w:val="22"/>
+                <w:highlight w:val="yellow"/>
               </w:rPr>
               <w:t xml:space="preserve"> CORS (</w:t>
             </w:r>
@@ -35308,6 +35426,7 @@
                 <w:i/>
                 <w:iCs/>
                 <w:sz w:val="22"/>
+                <w:highlight w:val="yellow"/>
               </w:rPr>
               <w:t>Cross Origin Resource Sharing</w:t>
             </w:r>
@@ -35315,6 +35434,7 @@
               <w:rPr>
                 <w:rFonts w:asciiTheme="minorHAnsi" w:hAnsiTheme="minorHAnsi" w:cstheme="minorHAnsi"/>
                 <w:sz w:val="22"/>
+                <w:highlight w:val="yellow"/>
               </w:rPr>
               <w:t xml:space="preserve">) Menggunakan Daftar </w:t>
             </w:r>
@@ -35324,6 +35444,7 @@
                 <w:i/>
                 <w:iCs/>
                 <w:sz w:val="22"/>
+                <w:highlight w:val="yellow"/>
               </w:rPr>
               <w:t>Domain</w:t>
             </w:r>
@@ -35331,6 +35452,7 @@
               <w:rPr>
                 <w:rFonts w:asciiTheme="minorHAnsi" w:hAnsiTheme="minorHAnsi" w:cstheme="minorHAnsi"/>
                 <w:sz w:val="22"/>
+                <w:highlight w:val="yellow"/>
               </w:rPr>
               <w:t xml:space="preserve"> yang Terpercaya tidak Menggunakan “Null” Atau “*”.</w:t>
             </w:r>
@@ -35370,7 +35492,6 @@
                   <w14:uncheckedState w14:val="00A3" w14:font="Wingdings 2"/>
                 </w14:checkbox>
               </w:sdtPr>
-              <w:sdtEndPr/>
               <w:sdtContent>
                 <w:r>
                   <w:rPr>
@@ -36163,7 +36284,7 @@
 </file>
 
 <file path=word/endnotes.xml><?xml version="1.0" encoding="utf-8"?>
-<w:endnotes xmlns:wpc="http://schemas.microsoft.com/office/word/2010/wordprocessingCanvas" xmlns:cx="http://schemas.microsoft.com/office/drawing/2014/chartex" xmlns:cx1="http://schemas.microsoft.com/office/drawing/2015/9/8/chartex" xmlns:cx2="http://schemas.microsoft.com/office/drawing/2015/10/21/chartex" xmlns:cx3="http://schemas.microsoft.com/office/drawing/2016/5/9/chartex" xmlns:cx4="http://schemas.microsoft.com/office/drawing/2016/5/10/chartex" xmlns:cx5="http://schemas.microsoft.com/office/drawing/2016/5/11/chartex" xmlns:cx6="http://schemas.microsoft.com/office/drawing/2016/5/12/chartex" xmlns:cx7="http://schemas.microsoft.com/office/drawing/2016/5/13/chartex" xmlns:cx8="http://schemas.microsoft.com/office/drawing/2016/5/14/chartex" xmlns:mc="http://schemas.openxmlformats.org/markup-compatibility/2006" xmlns:aink="http://schemas.microsoft.com/office/drawing/2016/ink" xmlns:am3d="http://schemas.microsoft.com/office/drawing/2017/model3d" xmlns:o="urn:schemas-microsoft-com:office:office" xmlns:r="http://schemas.openxmlformats.org/officeDocument/2006/relationships" xmlns:m="http://schemas.openxmlformats.org/officeDocument/2006/math" xmlns:v="urn:schemas-microsoft-com:vml" xmlns:wp14="http://schemas.microsoft.com/office/word/2010/wordprocessingDrawing" xmlns:wp="http://schemas.openxmlformats.org/drawingml/2006/wordprocessingDrawing" xmlns:w10="urn:schemas-microsoft-com:office:word" xmlns:w="http://schemas.openxmlformats.org/wordprocessingml/2006/main" xmlns:w14="http://schemas.microsoft.com/office/word/2010/wordml" xmlns:w15="http://schemas.microsoft.com/office/word/2012/wordml" xmlns:w16cex="http://schemas.microsoft.com/office/word/2018/wordml/cex" xmlns:w16cid="http://schemas.microsoft.com/office/word/2016/wordml/cid" xmlns:w16="http://schemas.microsoft.com/office/word/2018/wordml" xmlns:w16sdtdh="http://schemas.microsoft.com/office/word/2020/wordml/sdtdatahash" xmlns:w16se="http://schemas.microsoft.com/office/word/2015/wordml/symex" xmlns:wpg="http://schemas.microsoft.com/office/word/2010/wordprocessingGroup" xmlns:wpi="http://schemas.microsoft.com/office/word/2010/wordprocessingInk" xmlns:wne="http://schemas.microsoft.com/office/word/2006/wordml" xmlns:wps="http://schemas.microsoft.com/office/word/2010/wordprocessingShape" mc:Ignorable="w14 w15 w16se w16cid w16 w16cex w16sdtdh wp14">
+<w:endnotes xmlns:wpc="http://schemas.microsoft.com/office/word/2010/wordprocessingCanvas" xmlns:cx="http://schemas.microsoft.com/office/drawing/2014/chartex" xmlns:cx1="http://schemas.microsoft.com/office/drawing/2015/9/8/chartex" xmlns:cx2="http://schemas.microsoft.com/office/drawing/2015/10/21/chartex" xmlns:cx3="http://schemas.microsoft.com/office/drawing/2016/5/9/chartex" xmlns:cx4="http://schemas.microsoft.com/office/drawing/2016/5/10/chartex" xmlns:cx5="http://schemas.microsoft.com/office/drawing/2016/5/11/chartex" xmlns:cx6="http://schemas.microsoft.com/office/drawing/2016/5/12/chartex" xmlns:cx7="http://schemas.microsoft.com/office/drawing/2016/5/13/chartex" xmlns:cx8="http://schemas.microsoft.com/office/drawing/2016/5/14/chartex" xmlns:mc="http://schemas.openxmlformats.org/markup-compatibility/2006" xmlns:aink="http://schemas.microsoft.com/office/drawing/2016/ink" xmlns:am3d="http://schemas.microsoft.com/office/drawing/2017/model3d" xmlns:o="urn:schemas-microsoft-com:office:office" xmlns:oel="http://schemas.microsoft.com/office/2019/extlst" xmlns:r="http://schemas.openxmlformats.org/officeDocument/2006/relationships" xmlns:m="http://schemas.openxmlformats.org/officeDocument/2006/math" xmlns:v="urn:schemas-microsoft-com:vml" xmlns:wp14="http://schemas.microsoft.com/office/word/2010/wordprocessingDrawing" xmlns:wp="http://schemas.openxmlformats.org/drawingml/2006/wordprocessingDrawing" xmlns:w10="urn:schemas-microsoft-com:office:word" xmlns:w="http://schemas.openxmlformats.org/wordprocessingml/2006/main" xmlns:w14="http://schemas.microsoft.com/office/word/2010/wordml" xmlns:w15="http://schemas.microsoft.com/office/word/2012/wordml" xmlns:w16cex="http://schemas.microsoft.com/office/word/2018/wordml/cex" xmlns:w16cid="http://schemas.microsoft.com/office/word/2016/wordml/cid" xmlns:w16="http://schemas.microsoft.com/office/word/2018/wordml" xmlns:w16sdtdh="http://schemas.microsoft.com/office/word/2020/wordml/sdtdatahash" xmlns:w16se="http://schemas.microsoft.com/office/word/2015/wordml/symex" xmlns:wpg="http://schemas.microsoft.com/office/word/2010/wordprocessingGroup" xmlns:wpi="http://schemas.microsoft.com/office/word/2010/wordprocessingInk" xmlns:wne="http://schemas.microsoft.com/office/word/2006/wordml" xmlns:wps="http://schemas.microsoft.com/office/word/2010/wordprocessingShape" mc:Ignorable="w14 w15 w16se w16cid w16 w16cex w16sdtdh wp14">
   <w:endnote w:type="separator" w:id="-1">
     <w:p>
       <w:pPr>
@@ -36188,7 +36309,7 @@
 </file>
 
 <file path=word/footnotes.xml><?xml version="1.0" encoding="utf-8"?>
-<w:footnotes xmlns:wpc="http://schemas.microsoft.com/office/word/2010/wordprocessingCanvas" xmlns:cx="http://schemas.microsoft.com/office/drawing/2014/chartex" xmlns:cx1="http://schemas.microsoft.com/office/drawing/2015/9/8/chartex" xmlns:cx2="http://schemas.microsoft.com/office/drawing/2015/10/21/chartex" xmlns:cx3="http://schemas.microsoft.com/office/drawing/2016/5/9/chartex" xmlns:cx4="http://schemas.microsoft.com/office/drawing/2016/5/10/chartex" xmlns:cx5="http://schemas.microsoft.com/office/drawing/2016/5/11/chartex" xmlns:cx6="http://schemas.microsoft.com/office/drawing/2016/5/12/chartex" xmlns:cx7="http://schemas.microsoft.com/office/drawing/2016/5/13/chartex" xmlns:cx8="http://schemas.microsoft.com/office/drawing/2016/5/14/chartex" xmlns:mc="http://schemas.openxmlformats.org/markup-compatibility/2006" xmlns:aink="http://schemas.microsoft.com/office/drawing/2016/ink" xmlns:am3d="http://schemas.microsoft.com/office/drawing/2017/model3d" xmlns:o="urn:schemas-microsoft-com:office:office" xmlns:r="http://schemas.openxmlformats.org/officeDocument/2006/relationships" xmlns:m="http://schemas.openxmlformats.org/officeDocument/2006/math" xmlns:v="urn:schemas-microsoft-com:vml" xmlns:wp14="http://schemas.microsoft.com/office/word/2010/wordprocessingDrawing" xmlns:wp="http://schemas.openxmlformats.org/drawingml/2006/wordprocessingDrawing" xmlns:w10="urn:schemas-microsoft-com:office:word" xmlns:w="http://schemas.openxmlformats.org/wordprocessingml/2006/main" xmlns:w14="http://schemas.microsoft.com/office/word/2010/wordml" xmlns:w15="http://schemas.microsoft.com/office/word/2012/wordml" xmlns:w16cex="http://schemas.microsoft.com/office/word/2018/wordml/cex" xmlns:w16cid="http://schemas.microsoft.com/office/word/2016/wordml/cid" xmlns:w16="http://schemas.microsoft.com/office/word/2018/wordml" xmlns:w16sdtdh="http://schemas.microsoft.com/office/word/2020/wordml/sdtdatahash" xmlns:w16se="http://schemas.microsoft.com/office/word/2015/wordml/symex" xmlns:wpg="http://schemas.microsoft.com/office/word/2010/wordprocessingGroup" xmlns:wpi="http://schemas.microsoft.com/office/word/2010/wordprocessingInk" xmlns:wne="http://schemas.microsoft.com/office/word/2006/wordml" xmlns:wps="http://schemas.microsoft.com/office/word/2010/wordprocessingShape" mc:Ignorable="w14 w15 w16se w16cid w16 w16cex w16sdtdh wp14">
+<w:footnotes xmlns:wpc="http://schemas.microsoft.com/office/word/2010/wordprocessingCanvas" xmlns:cx="http://schemas.microsoft.com/office/drawing/2014/chartex" xmlns:cx1="http://schemas.microsoft.com/office/drawing/2015/9/8/chartex" xmlns:cx2="http://schemas.microsoft.com/office/drawing/2015/10/21/chartex" xmlns:cx3="http://schemas.microsoft.com/office/drawing/2016/5/9/chartex" xmlns:cx4="http://schemas.microsoft.com/office/drawing/2016/5/10/chartex" xmlns:cx5="http://schemas.microsoft.com/office/drawing/2016/5/11/chartex" xmlns:cx6="http://schemas.microsoft.com/office/drawing/2016/5/12/chartex" xmlns:cx7="http://schemas.microsoft.com/office/drawing/2016/5/13/chartex" xmlns:cx8="http://schemas.microsoft.com/office/drawing/2016/5/14/chartex" xmlns:mc="http://schemas.openxmlformats.org/markup-compatibility/2006" xmlns:aink="http://schemas.microsoft.com/office/drawing/2016/ink" xmlns:am3d="http://schemas.microsoft.com/office/drawing/2017/model3d" xmlns:o="urn:schemas-microsoft-com:office:office" xmlns:oel="http://schemas.microsoft.com/office/2019/extlst" xmlns:r="http://schemas.openxmlformats.org/officeDocument/2006/relationships" xmlns:m="http://schemas.openxmlformats.org/officeDocument/2006/math" xmlns:v="urn:schemas-microsoft-com:vml" xmlns:wp14="http://schemas.microsoft.com/office/word/2010/wordprocessingDrawing" xmlns:wp="http://schemas.openxmlformats.org/drawingml/2006/wordprocessingDrawing" xmlns:w10="urn:schemas-microsoft-com:office:word" xmlns:w="http://schemas.openxmlformats.org/wordprocessingml/2006/main" xmlns:w14="http://schemas.microsoft.com/office/word/2010/wordml" xmlns:w15="http://schemas.microsoft.com/office/word/2012/wordml" xmlns:w16cex="http://schemas.microsoft.com/office/word/2018/wordml/cex" xmlns:w16cid="http://schemas.microsoft.com/office/word/2016/wordml/cid" xmlns:w16="http://schemas.microsoft.com/office/word/2018/wordml" xmlns:w16sdtdh="http://schemas.microsoft.com/office/word/2020/wordml/sdtdatahash" xmlns:w16se="http://schemas.microsoft.com/office/word/2015/wordml/symex" xmlns:wpg="http://schemas.microsoft.com/office/word/2010/wordprocessingGroup" xmlns:wpi="http://schemas.microsoft.com/office/word/2010/wordprocessingInk" xmlns:wne="http://schemas.microsoft.com/office/word/2006/wordml" xmlns:wps="http://schemas.microsoft.com/office/word/2010/wordprocessingShape" mc:Ignorable="w14 w15 w16se w16cid w16 w16cex w16sdtdh wp14">
   <w:footnote w:type="separator" w:id="-1">
     <w:p>
       <w:pPr>
@@ -36213,7 +36334,7 @@
 </file>
 
 <file path=word/header1.xml><?xml version="1.0" encoding="utf-8"?>
-<w:hdr xmlns:wpc="http://schemas.microsoft.com/office/word/2010/wordprocessingCanvas" xmlns:cx="http://schemas.microsoft.com/office/drawing/2014/chartex" xmlns:cx1="http://schemas.microsoft.com/office/drawing/2015/9/8/chartex" xmlns:cx2="http://schemas.microsoft.com/office/drawing/2015/10/21/chartex" xmlns:cx3="http://schemas.microsoft.com/office/drawing/2016/5/9/chartex" xmlns:cx4="http://schemas.microsoft.com/office/drawing/2016/5/10/chartex" xmlns:cx5="http://schemas.microsoft.com/office/drawing/2016/5/11/chartex" xmlns:cx6="http://schemas.microsoft.com/office/drawing/2016/5/12/chartex" xmlns:cx7="http://schemas.microsoft.com/office/drawing/2016/5/13/chartex" xmlns:cx8="http://schemas.microsoft.com/office/drawing/2016/5/14/chartex" xmlns:mc="http://schemas.openxmlformats.org/markup-compatibility/2006" xmlns:aink="http://schemas.microsoft.com/office/drawing/2016/ink" xmlns:am3d="http://schemas.microsoft.com/office/drawing/2017/model3d" xmlns:o="urn:schemas-microsoft-com:office:office" xmlns:r="http://schemas.openxmlformats.org/officeDocument/2006/relationships" xmlns:m="http://schemas.openxmlformats.org/officeDocument/2006/math" xmlns:v="urn:schemas-microsoft-com:vml" xmlns:wp14="http://schemas.microsoft.com/office/word/2010/wordprocessingDrawing" xmlns:wp="http://schemas.openxmlformats.org/drawingml/2006/wordprocessingDrawing" xmlns:w10="urn:schemas-microsoft-com:office:word" xmlns:w="http://schemas.openxmlformats.org/wordprocessingml/2006/main" xmlns:w14="http://schemas.microsoft.com/office/word/2010/wordml" xmlns:w15="http://schemas.microsoft.com/office/word/2012/wordml" xmlns:w16cex="http://schemas.microsoft.com/office/word/2018/wordml/cex" xmlns:w16cid="http://schemas.microsoft.com/office/word/2016/wordml/cid" xmlns:w16="http://schemas.microsoft.com/office/word/2018/wordml" xmlns:w16sdtdh="http://schemas.microsoft.com/office/word/2020/wordml/sdtdatahash" xmlns:w16se="http://schemas.microsoft.com/office/word/2015/wordml/symex" xmlns:wpg="http://schemas.microsoft.com/office/word/2010/wordprocessingGroup" xmlns:wpi="http://schemas.microsoft.com/office/word/2010/wordprocessingInk" xmlns:wne="http://schemas.microsoft.com/office/word/2006/wordml" xmlns:wps="http://schemas.microsoft.com/office/word/2010/wordprocessingShape" mc:Ignorable="w14 w15 w16se w16cid w16 w16cex w16sdtdh wp14">
+<w:hdr xmlns:wpc="http://schemas.microsoft.com/office/word/2010/wordprocessingCanvas" xmlns:cx="http://schemas.microsoft.com/office/drawing/2014/chartex" xmlns:cx1="http://schemas.microsoft.com/office/drawing/2015/9/8/chartex" xmlns:cx2="http://schemas.microsoft.com/office/drawing/2015/10/21/chartex" xmlns:cx3="http://schemas.microsoft.com/office/drawing/2016/5/9/chartex" xmlns:cx4="http://schemas.microsoft.com/office/drawing/2016/5/10/chartex" xmlns:cx5="http://schemas.microsoft.com/office/drawing/2016/5/11/chartex" xmlns:cx6="http://schemas.microsoft.com/office/drawing/2016/5/12/chartex" xmlns:cx7="http://schemas.microsoft.com/office/drawing/2016/5/13/chartex" xmlns:cx8="http://schemas.microsoft.com/office/drawing/2016/5/14/chartex" xmlns:mc="http://schemas.openxmlformats.org/markup-compatibility/2006" xmlns:aink="http://schemas.microsoft.com/office/drawing/2016/ink" xmlns:am3d="http://schemas.microsoft.com/office/drawing/2017/model3d" xmlns:o="urn:schemas-microsoft-com:office:office" xmlns:oel="http://schemas.microsoft.com/office/2019/extlst" xmlns:r="http://schemas.openxmlformats.org/officeDocument/2006/relationships" xmlns:m="http://schemas.openxmlformats.org/officeDocument/2006/math" xmlns:v="urn:schemas-microsoft-com:vml" xmlns:wp14="http://schemas.microsoft.com/office/word/2010/wordprocessingDrawing" xmlns:wp="http://schemas.openxmlformats.org/drawingml/2006/wordprocessingDrawing" xmlns:w10="urn:schemas-microsoft-com:office:word" xmlns:w="http://schemas.openxmlformats.org/wordprocessingml/2006/main" xmlns:w14="http://schemas.microsoft.com/office/word/2010/wordml" xmlns:w15="http://schemas.microsoft.com/office/word/2012/wordml" xmlns:w16cex="http://schemas.microsoft.com/office/word/2018/wordml/cex" xmlns:w16cid="http://schemas.microsoft.com/office/word/2016/wordml/cid" xmlns:w16="http://schemas.microsoft.com/office/word/2018/wordml" xmlns:w16sdtdh="http://schemas.microsoft.com/office/word/2020/wordml/sdtdatahash" xmlns:w16se="http://schemas.microsoft.com/office/word/2015/wordml/symex" xmlns:wpg="http://schemas.microsoft.com/office/word/2010/wordprocessingGroup" xmlns:wpi="http://schemas.microsoft.com/office/word/2010/wordprocessingInk" xmlns:wne="http://schemas.microsoft.com/office/word/2006/wordml" xmlns:wps="http://schemas.microsoft.com/office/word/2010/wordprocessingShape" mc:Ignorable="w14 w15 w16se w16cid w16 w16cex w16sdtdh wp14">
   <w:tbl>
     <w:tblPr>
       <w:tblStyle w:val="TableGrid"/>
@@ -36668,7 +36789,7 @@
 </file>
 
 <file path=word/header2.xml><?xml version="1.0" encoding="utf-8"?>
-<w:hdr xmlns:wpc="http://schemas.microsoft.com/office/word/2010/wordprocessingCanvas" xmlns:cx="http://schemas.microsoft.com/office/drawing/2014/chartex" xmlns:cx1="http://schemas.microsoft.com/office/drawing/2015/9/8/chartex" xmlns:cx2="http://schemas.microsoft.com/office/drawing/2015/10/21/chartex" xmlns:cx3="http://schemas.microsoft.com/office/drawing/2016/5/9/chartex" xmlns:cx4="http://schemas.microsoft.com/office/drawing/2016/5/10/chartex" xmlns:cx5="http://schemas.microsoft.com/office/drawing/2016/5/11/chartex" xmlns:cx6="http://schemas.microsoft.com/office/drawing/2016/5/12/chartex" xmlns:cx7="http://schemas.microsoft.com/office/drawing/2016/5/13/chartex" xmlns:cx8="http://schemas.microsoft.com/office/drawing/2016/5/14/chartex" xmlns:mc="http://schemas.openxmlformats.org/markup-compatibility/2006" xmlns:aink="http://schemas.microsoft.com/office/drawing/2016/ink" xmlns:am3d="http://schemas.microsoft.com/office/drawing/2017/model3d" xmlns:o="urn:schemas-microsoft-com:office:office" xmlns:r="http://schemas.openxmlformats.org/officeDocument/2006/relationships" xmlns:m="http://schemas.openxmlformats.org/officeDocument/2006/math" xmlns:v="urn:schemas-microsoft-com:vml" xmlns:wp14="http://schemas.microsoft.com/office/word/2010/wordprocessingDrawing" xmlns:wp="http://schemas.openxmlformats.org/drawingml/2006/wordprocessingDrawing" xmlns:w10="urn:schemas-microsoft-com:office:word" xmlns:w="http://schemas.openxmlformats.org/wordprocessingml/2006/main" xmlns:w14="http://schemas.microsoft.com/office/word/2010/wordml" xmlns:w15="http://schemas.microsoft.com/office/word/2012/wordml" xmlns:w16cex="http://schemas.microsoft.com/office/word/2018/wordml/cex" xmlns:w16cid="http://schemas.microsoft.com/office/word/2016/wordml/cid" xmlns:w16="http://schemas.microsoft.com/office/word/2018/wordml" xmlns:w16sdtdh="http://schemas.microsoft.com/office/word/2020/wordml/sdtdatahash" xmlns:w16se="http://schemas.microsoft.com/office/word/2015/wordml/symex" xmlns:wpg="http://schemas.microsoft.com/office/word/2010/wordprocessingGroup" xmlns:wpi="http://schemas.microsoft.com/office/word/2010/wordprocessingInk" xmlns:wne="http://schemas.microsoft.com/office/word/2006/wordml" xmlns:wps="http://schemas.microsoft.com/office/word/2010/wordprocessingShape" mc:Ignorable="w14 w15 w16se w16cid w16 w16cex w16sdtdh wp14">
+<w:hdr xmlns:wpc="http://schemas.microsoft.com/office/word/2010/wordprocessingCanvas" xmlns:cx="http://schemas.microsoft.com/office/drawing/2014/chartex" xmlns:cx1="http://schemas.microsoft.com/office/drawing/2015/9/8/chartex" xmlns:cx2="http://schemas.microsoft.com/office/drawing/2015/10/21/chartex" xmlns:cx3="http://schemas.microsoft.com/office/drawing/2016/5/9/chartex" xmlns:cx4="http://schemas.microsoft.com/office/drawing/2016/5/10/chartex" xmlns:cx5="http://schemas.microsoft.com/office/drawing/2016/5/11/chartex" xmlns:cx6="http://schemas.microsoft.com/office/drawing/2016/5/12/chartex" xmlns:cx7="http://schemas.microsoft.com/office/drawing/2016/5/13/chartex" xmlns:cx8="http://schemas.microsoft.com/office/drawing/2016/5/14/chartex" xmlns:mc="http://schemas.openxmlformats.org/markup-compatibility/2006" xmlns:aink="http://schemas.microsoft.com/office/drawing/2016/ink" xmlns:am3d="http://schemas.microsoft.com/office/drawing/2017/model3d" xmlns:o="urn:schemas-microsoft-com:office:office" xmlns:oel="http://schemas.microsoft.com/office/2019/extlst" xmlns:r="http://schemas.openxmlformats.org/officeDocument/2006/relationships" xmlns:m="http://schemas.openxmlformats.org/officeDocument/2006/math" xmlns:v="urn:schemas-microsoft-com:vml" xmlns:wp14="http://schemas.microsoft.com/office/word/2010/wordprocessingDrawing" xmlns:wp="http://schemas.openxmlformats.org/drawingml/2006/wordprocessingDrawing" xmlns:w10="urn:schemas-microsoft-com:office:word" xmlns:w="http://schemas.openxmlformats.org/wordprocessingml/2006/main" xmlns:w14="http://schemas.microsoft.com/office/word/2010/wordml" xmlns:w15="http://schemas.microsoft.com/office/word/2012/wordml" xmlns:w16cex="http://schemas.microsoft.com/office/word/2018/wordml/cex" xmlns:w16cid="http://schemas.microsoft.com/office/word/2016/wordml/cid" xmlns:w16="http://schemas.microsoft.com/office/word/2018/wordml" xmlns:w16sdtdh="http://schemas.microsoft.com/office/word/2020/wordml/sdtdatahash" xmlns:w16se="http://schemas.microsoft.com/office/word/2015/wordml/symex" xmlns:wpg="http://schemas.microsoft.com/office/word/2010/wordprocessingGroup" xmlns:wpi="http://schemas.microsoft.com/office/word/2010/wordprocessingInk" xmlns:wne="http://schemas.microsoft.com/office/word/2006/wordml" xmlns:wps="http://schemas.microsoft.com/office/word/2010/wordprocessingShape" mc:Ignorable="w14 w15 w16se w16cid w16 w16cex w16sdtdh wp14">
   <w:p>
     <w:pPr>
       <w:pStyle w:val="Header"/>
@@ -36682,7 +36803,7 @@
 </file>
 
 <file path=word/header3.xml><?xml version="1.0" encoding="utf-8"?>
-<w:hdr xmlns:wpc="http://schemas.microsoft.com/office/word/2010/wordprocessingCanvas" xmlns:cx="http://schemas.microsoft.com/office/drawing/2014/chartex" xmlns:cx1="http://schemas.microsoft.com/office/drawing/2015/9/8/chartex" xmlns:cx2="http://schemas.microsoft.com/office/drawing/2015/10/21/chartex" xmlns:cx3="http://schemas.microsoft.com/office/drawing/2016/5/9/chartex" xmlns:cx4="http://schemas.microsoft.com/office/drawing/2016/5/10/chartex" xmlns:cx5="http://schemas.microsoft.com/office/drawing/2016/5/11/chartex" xmlns:cx6="http://schemas.microsoft.com/office/drawing/2016/5/12/chartex" xmlns:cx7="http://schemas.microsoft.com/office/drawing/2016/5/13/chartex" xmlns:cx8="http://schemas.microsoft.com/office/drawing/2016/5/14/chartex" xmlns:mc="http://schemas.openxmlformats.org/markup-compatibility/2006" xmlns:aink="http://schemas.microsoft.com/office/drawing/2016/ink" xmlns:am3d="http://schemas.microsoft.com/office/drawing/2017/model3d" xmlns:o="urn:schemas-microsoft-com:office:office" xmlns:r="http://schemas.openxmlformats.org/officeDocument/2006/relationships" xmlns:m="http://schemas.openxmlformats.org/officeDocument/2006/math" xmlns:v="urn:schemas-microsoft-com:vml" xmlns:wp14="http://schemas.microsoft.com/office/word/2010/wordprocessingDrawing" xmlns:wp="http://schemas.openxmlformats.org/drawingml/2006/wordprocessingDrawing" xmlns:w10="urn:schemas-microsoft-com:office:word" xmlns:w="http://schemas.openxmlformats.org/wordprocessingml/2006/main" xmlns:w14="http://schemas.microsoft.com/office/word/2010/wordml" xmlns:w15="http://schemas.microsoft.com/office/word/2012/wordml" xmlns:w16cex="http://schemas.microsoft.com/office/word/2018/wordml/cex" xmlns:w16cid="http://schemas.microsoft.com/office/word/2016/wordml/cid" xmlns:w16="http://schemas.microsoft.com/office/word/2018/wordml" xmlns:w16sdtdh="http://schemas.microsoft.com/office/word/2020/wordml/sdtdatahash" xmlns:w16se="http://schemas.microsoft.com/office/word/2015/wordml/symex" xmlns:wpg="http://schemas.microsoft.com/office/word/2010/wordprocessingGroup" xmlns:wpi="http://schemas.microsoft.com/office/word/2010/wordprocessingInk" xmlns:wne="http://schemas.microsoft.com/office/word/2006/wordml" xmlns:wps="http://schemas.microsoft.com/office/word/2010/wordprocessingShape" mc:Ignorable="w14 w15 w16se w16cid w16 w16cex w16sdtdh wp14">
+<w:hdr xmlns:wpc="http://schemas.microsoft.com/office/word/2010/wordprocessingCanvas" xmlns:cx="http://schemas.microsoft.com/office/drawing/2014/chartex" xmlns:cx1="http://schemas.microsoft.com/office/drawing/2015/9/8/chartex" xmlns:cx2="http://schemas.microsoft.com/office/drawing/2015/10/21/chartex" xmlns:cx3="http://schemas.microsoft.com/office/drawing/2016/5/9/chartex" xmlns:cx4="http://schemas.microsoft.com/office/drawing/2016/5/10/chartex" xmlns:cx5="http://schemas.microsoft.com/office/drawing/2016/5/11/chartex" xmlns:cx6="http://schemas.microsoft.com/office/drawing/2016/5/12/chartex" xmlns:cx7="http://schemas.microsoft.com/office/drawing/2016/5/13/chartex" xmlns:cx8="http://schemas.microsoft.com/office/drawing/2016/5/14/chartex" xmlns:mc="http://schemas.openxmlformats.org/markup-compatibility/2006" xmlns:aink="http://schemas.microsoft.com/office/drawing/2016/ink" xmlns:am3d="http://schemas.microsoft.com/office/drawing/2017/model3d" xmlns:o="urn:schemas-microsoft-com:office:office" xmlns:oel="http://schemas.microsoft.com/office/2019/extlst" xmlns:r="http://schemas.openxmlformats.org/officeDocument/2006/relationships" xmlns:m="http://schemas.openxmlformats.org/officeDocument/2006/math" xmlns:v="urn:schemas-microsoft-com:vml" xmlns:wp14="http://schemas.microsoft.com/office/word/2010/wordprocessingDrawing" xmlns:wp="http://schemas.openxmlformats.org/drawingml/2006/wordprocessingDrawing" xmlns:w10="urn:schemas-microsoft-com:office:word" xmlns:w="http://schemas.openxmlformats.org/wordprocessingml/2006/main" xmlns:w14="http://schemas.microsoft.com/office/word/2010/wordml" xmlns:w15="http://schemas.microsoft.com/office/word/2012/wordml" xmlns:w16cex="http://schemas.microsoft.com/office/word/2018/wordml/cex" xmlns:w16cid="http://schemas.microsoft.com/office/word/2016/wordml/cid" xmlns:w16="http://schemas.microsoft.com/office/word/2018/wordml" xmlns:w16sdtdh="http://schemas.microsoft.com/office/word/2020/wordml/sdtdatahash" xmlns:w16se="http://schemas.microsoft.com/office/word/2015/wordml/symex" xmlns:wpg="http://schemas.microsoft.com/office/word/2010/wordprocessingGroup" xmlns:wpi="http://schemas.microsoft.com/office/word/2010/wordprocessingInk" xmlns:wne="http://schemas.microsoft.com/office/word/2006/wordml" xmlns:wps="http://schemas.microsoft.com/office/word/2010/wordprocessingShape" mc:Ignorable="w14 w15 w16se w16cid w16 w16cex w16sdtdh wp14">
   <w:tbl>
     <w:tblPr>
       <w:tblStyle w:val="TableGrid"/>
@@ -37117,7 +37238,7 @@
 </file>
 
 <file path=word/numbering.xml><?xml version="1.0" encoding="utf-8"?>
-<w:numbering xmlns:wpc="http://schemas.microsoft.com/office/word/2010/wordprocessingCanvas" xmlns:cx="http://schemas.microsoft.com/office/drawing/2014/chartex" xmlns:cx1="http://schemas.microsoft.com/office/drawing/2015/9/8/chartex" xmlns:cx2="http://schemas.microsoft.com/office/drawing/2015/10/21/chartex" xmlns:cx3="http://schemas.microsoft.com/office/drawing/2016/5/9/chartex" xmlns:cx4="http://schemas.microsoft.com/office/drawing/2016/5/10/chartex" xmlns:cx5="http://schemas.microsoft.com/office/drawing/2016/5/11/chartex" xmlns:cx6="http://schemas.microsoft.com/office/drawing/2016/5/12/chartex" xmlns:cx7="http://schemas.microsoft.com/office/drawing/2016/5/13/chartex" xmlns:cx8="http://schemas.microsoft.com/office/drawing/2016/5/14/chartex" xmlns:mc="http://schemas.openxmlformats.org/markup-compatibility/2006" xmlns:aink="http://schemas.microsoft.com/office/drawing/2016/ink" xmlns:am3d="http://schemas.microsoft.com/office/drawing/2017/model3d" xmlns:o="urn:schemas-microsoft-com:office:office" xmlns:r="http://schemas.openxmlformats.org/officeDocument/2006/relationships" xmlns:m="http://schemas.openxmlformats.org/officeDocument/2006/math" xmlns:v="urn:schemas-microsoft-com:vml" xmlns:wp14="http://schemas.microsoft.com/office/word/2010/wordprocessingDrawing" xmlns:wp="http://schemas.openxmlformats.org/drawingml/2006/wordprocessingDrawing" xmlns:w10="urn:schemas-microsoft-com:office:word" xmlns:w="http://schemas.openxmlformats.org/wordprocessingml/2006/main" xmlns:w14="http://schemas.microsoft.com/office/word/2010/wordml" xmlns:w15="http://schemas.microsoft.com/office/word/2012/wordml" xmlns:w16cex="http://schemas.microsoft.com/office/word/2018/wordml/cex" xmlns:w16cid="http://schemas.microsoft.com/office/word/2016/wordml/cid" xmlns:w16="http://schemas.microsoft.com/office/word/2018/wordml" xmlns:w16sdtdh="http://schemas.microsoft.com/office/word/2020/wordml/sdtdatahash" xmlns:w16se="http://schemas.microsoft.com/office/word/2015/wordml/symex" xmlns:wpg="http://schemas.microsoft.com/office/word/2010/wordprocessingGroup" xmlns:wpi="http://schemas.microsoft.com/office/word/2010/wordprocessingInk" xmlns:wne="http://schemas.microsoft.com/office/word/2006/wordml" xmlns:wps="http://schemas.microsoft.com/office/word/2010/wordprocessingShape" mc:Ignorable="w14 w15 w16se w16cid w16 w16cex w16sdtdh wp14">
+<w:numbering xmlns:wpc="http://schemas.microsoft.com/office/word/2010/wordprocessingCanvas" xmlns:cx="http://schemas.microsoft.com/office/drawing/2014/chartex" xmlns:cx1="http://schemas.microsoft.com/office/drawing/2015/9/8/chartex" xmlns:cx2="http://schemas.microsoft.com/office/drawing/2015/10/21/chartex" xmlns:cx3="http://schemas.microsoft.com/office/drawing/2016/5/9/chartex" xmlns:cx4="http://schemas.microsoft.com/office/drawing/2016/5/10/chartex" xmlns:cx5="http://schemas.microsoft.com/office/drawing/2016/5/11/chartex" xmlns:cx6="http://schemas.microsoft.com/office/drawing/2016/5/12/chartex" xmlns:cx7="http://schemas.microsoft.com/office/drawing/2016/5/13/chartex" xmlns:cx8="http://schemas.microsoft.com/office/drawing/2016/5/14/chartex" xmlns:mc="http://schemas.openxmlformats.org/markup-compatibility/2006" xmlns:aink="http://schemas.microsoft.com/office/drawing/2016/ink" xmlns:am3d="http://schemas.microsoft.com/office/drawing/2017/model3d" xmlns:o="urn:schemas-microsoft-com:office:office" xmlns:oel="http://schemas.microsoft.com/office/2019/extlst" xmlns:r="http://schemas.openxmlformats.org/officeDocument/2006/relationships" xmlns:m="http://schemas.openxmlformats.org/officeDocument/2006/math" xmlns:v="urn:schemas-microsoft-com:vml" xmlns:wp14="http://schemas.microsoft.com/office/word/2010/wordprocessingDrawing" xmlns:wp="http://schemas.openxmlformats.org/drawingml/2006/wordprocessingDrawing" xmlns:w10="urn:schemas-microsoft-com:office:word" xmlns:w="http://schemas.openxmlformats.org/wordprocessingml/2006/main" xmlns:w14="http://schemas.microsoft.com/office/word/2010/wordml" xmlns:w15="http://schemas.microsoft.com/office/word/2012/wordml" xmlns:w16cex="http://schemas.microsoft.com/office/word/2018/wordml/cex" xmlns:w16cid="http://schemas.microsoft.com/office/word/2016/wordml/cid" xmlns:w16="http://schemas.microsoft.com/office/word/2018/wordml" xmlns:w16sdtdh="http://schemas.microsoft.com/office/word/2020/wordml/sdtdatahash" xmlns:w16se="http://schemas.microsoft.com/office/word/2015/wordml/symex" xmlns:wpg="http://schemas.microsoft.com/office/word/2010/wordprocessingGroup" xmlns:wpi="http://schemas.microsoft.com/office/word/2010/wordprocessingInk" xmlns:wne="http://schemas.microsoft.com/office/word/2006/wordml" xmlns:wps="http://schemas.microsoft.com/office/word/2010/wordprocessingShape" mc:Ignorable="w14 w15 w16se w16cid w16 w16cex w16sdtdh wp14">
   <w:abstractNum w:abstractNumId="0" w15:restartNumberingAfterBreak="0">
     <w:nsid w:val="04892F8B"/>
     <w:multiLevelType w:val="hybridMultilevel"/>
@@ -41309,127 +41430,127 @@
       </w:pPr>
     </w:lvl>
   </w:abstractNum>
-  <w:num w:numId="1">
+  <w:num w:numId="1" w16cid:durableId="550768257">
     <w:abstractNumId w:val="33"/>
   </w:num>
-  <w:num w:numId="2">
+  <w:num w:numId="2" w16cid:durableId="419451131">
     <w:abstractNumId w:val="7"/>
   </w:num>
-  <w:num w:numId="3">
+  <w:num w:numId="3" w16cid:durableId="2051489888">
     <w:abstractNumId w:val="15"/>
   </w:num>
-  <w:num w:numId="4">
+  <w:num w:numId="4" w16cid:durableId="1377899059">
     <w:abstractNumId w:val="3"/>
   </w:num>
-  <w:num w:numId="5">
+  <w:num w:numId="5" w16cid:durableId="1540506315">
     <w:abstractNumId w:val="21"/>
   </w:num>
-  <w:num w:numId="6">
+  <w:num w:numId="6" w16cid:durableId="1992053571">
     <w:abstractNumId w:val="39"/>
   </w:num>
-  <w:num w:numId="7">
+  <w:num w:numId="7" w16cid:durableId="1177966679">
     <w:abstractNumId w:val="40"/>
   </w:num>
-  <w:num w:numId="8">
+  <w:num w:numId="8" w16cid:durableId="525218419">
     <w:abstractNumId w:val="31"/>
   </w:num>
-  <w:num w:numId="9">
+  <w:num w:numId="9" w16cid:durableId="1208565269">
     <w:abstractNumId w:val="27"/>
   </w:num>
-  <w:num w:numId="10">
+  <w:num w:numId="10" w16cid:durableId="548608150">
     <w:abstractNumId w:val="20"/>
   </w:num>
-  <w:num w:numId="11">
+  <w:num w:numId="11" w16cid:durableId="319694569">
     <w:abstractNumId w:val="5"/>
   </w:num>
-  <w:num w:numId="12">
+  <w:num w:numId="12" w16cid:durableId="1230925215">
     <w:abstractNumId w:val="18"/>
   </w:num>
-  <w:num w:numId="13">
+  <w:num w:numId="13" w16cid:durableId="1788085977">
     <w:abstractNumId w:val="22"/>
   </w:num>
-  <w:num w:numId="14">
+  <w:num w:numId="14" w16cid:durableId="349989521">
     <w:abstractNumId w:val="14"/>
   </w:num>
-  <w:num w:numId="15">
+  <w:num w:numId="15" w16cid:durableId="251470985">
     <w:abstractNumId w:val="10"/>
   </w:num>
-  <w:num w:numId="16">
+  <w:num w:numId="16" w16cid:durableId="1820416441">
     <w:abstractNumId w:val="9"/>
   </w:num>
-  <w:num w:numId="17">
+  <w:num w:numId="17" w16cid:durableId="1431004250">
     <w:abstractNumId w:val="16"/>
   </w:num>
-  <w:num w:numId="18">
+  <w:num w:numId="18" w16cid:durableId="815608120">
     <w:abstractNumId w:val="19"/>
   </w:num>
-  <w:num w:numId="19">
+  <w:num w:numId="19" w16cid:durableId="326789807">
     <w:abstractNumId w:val="13"/>
   </w:num>
-  <w:num w:numId="20">
+  <w:num w:numId="20" w16cid:durableId="141436324">
     <w:abstractNumId w:val="11"/>
   </w:num>
-  <w:num w:numId="21">
+  <w:num w:numId="21" w16cid:durableId="1399742528">
     <w:abstractNumId w:val="6"/>
   </w:num>
-  <w:num w:numId="22">
+  <w:num w:numId="22" w16cid:durableId="82459393">
     <w:abstractNumId w:val="12"/>
   </w:num>
-  <w:num w:numId="23">
+  <w:num w:numId="23" w16cid:durableId="1588080468">
     <w:abstractNumId w:val="38"/>
   </w:num>
-  <w:num w:numId="24">
+  <w:num w:numId="24" w16cid:durableId="902763133">
     <w:abstractNumId w:val="28"/>
   </w:num>
-  <w:num w:numId="25">
+  <w:num w:numId="25" w16cid:durableId="833834689">
     <w:abstractNumId w:val="0"/>
   </w:num>
-  <w:num w:numId="26">
+  <w:num w:numId="26" w16cid:durableId="1242716944">
     <w:abstractNumId w:val="26"/>
   </w:num>
-  <w:num w:numId="27">
+  <w:num w:numId="27" w16cid:durableId="800197621">
     <w:abstractNumId w:val="24"/>
   </w:num>
-  <w:num w:numId="28">
+  <w:num w:numId="28" w16cid:durableId="1464694976">
     <w:abstractNumId w:val="37"/>
   </w:num>
-  <w:num w:numId="29">
+  <w:num w:numId="29" w16cid:durableId="1718777466">
     <w:abstractNumId w:val="30"/>
   </w:num>
-  <w:num w:numId="30">
+  <w:num w:numId="30" w16cid:durableId="893274740">
     <w:abstractNumId w:val="32"/>
   </w:num>
-  <w:num w:numId="31">
+  <w:num w:numId="31" w16cid:durableId="1112281587">
     <w:abstractNumId w:val="1"/>
   </w:num>
-  <w:num w:numId="32">
+  <w:num w:numId="32" w16cid:durableId="290016618">
     <w:abstractNumId w:val="4"/>
   </w:num>
-  <w:num w:numId="33">
+  <w:num w:numId="33" w16cid:durableId="226232164">
     <w:abstractNumId w:val="2"/>
   </w:num>
-  <w:num w:numId="34">
+  <w:num w:numId="34" w16cid:durableId="739254855">
     <w:abstractNumId w:val="34"/>
   </w:num>
-  <w:num w:numId="35">
+  <w:num w:numId="35" w16cid:durableId="75372627">
     <w:abstractNumId w:val="25"/>
   </w:num>
-  <w:num w:numId="36">
+  <w:num w:numId="36" w16cid:durableId="231086305">
     <w:abstractNumId w:val="29"/>
   </w:num>
-  <w:num w:numId="37">
+  <w:num w:numId="37" w16cid:durableId="1630940744">
     <w:abstractNumId w:val="35"/>
   </w:num>
-  <w:num w:numId="38">
+  <w:num w:numId="38" w16cid:durableId="1852259358">
     <w:abstractNumId w:val="8"/>
   </w:num>
-  <w:num w:numId="39">
+  <w:num w:numId="39" w16cid:durableId="706761179">
     <w:abstractNumId w:val="17"/>
   </w:num>
-  <w:num w:numId="40">
+  <w:num w:numId="40" w16cid:durableId="257909286">
     <w:abstractNumId w:val="23"/>
   </w:num>
-  <w:num w:numId="41">
+  <w:num w:numId="41" w16cid:durableId="358821420">
     <w:abstractNumId w:val="36"/>
   </w:num>
   <w:numIdMacAtCleanup w:val="25"/>
